--- a/Trabajo Final Abril.docx
+++ b/Trabajo Final Abril.docx
@@ -5786,44 +5786,24 @@
         </w:rPr>
         <w:t xml:space="preserve"> </w:t>
       </w:r>
-      <w:del w:id="2" w:author="Cesar Carcamo" w:date="2018-04-05T09:28:00Z">
-        <w:r>
-          <w:rPr>
-            <w:lang w:val="es-ES"/>
-          </w:rPr>
-          <w:delText xml:space="preserve">altamente </w:delText>
-        </w:r>
-      </w:del>
-      <w:ins w:id="3" w:author="Cesar Carcamo" w:date="2018-04-05T09:28:00Z">
-        <w:r>
-          <w:rPr>
-            <w:lang w:val="es-ES"/>
-          </w:rPr>
-          <w:t xml:space="preserve">muy </w:t>
-        </w:r>
-      </w:ins>
+      <w:r>
+        <w:rPr>
+          <w:lang w:val="es-ES"/>
+        </w:rPr>
+        <w:t xml:space="preserve">muy </w:t>
+      </w:r>
       <w:r>
         <w:rPr>
           <w:lang w:val="es-ES"/>
         </w:rPr>
         <w:t xml:space="preserve">ligada a la satisfacción </w:t>
       </w:r>
-      <w:del w:id="4" w:author="Cesar Carcamo" w:date="2018-04-05T09:28:00Z">
-        <w:r>
-          <w:rPr>
-            <w:lang w:val="es-ES"/>
-          </w:rPr>
-          <w:delText>que tienen</w:delText>
-        </w:r>
-      </w:del>
-      <w:ins w:id="5" w:author="Cesar Carcamo" w:date="2018-04-05T09:28:00Z">
-        <w:r>
-          <w:rPr>
-            <w:lang w:val="es-ES"/>
-          </w:rPr>
-          <w:t>de</w:t>
-        </w:r>
-      </w:ins>
+      <w:r>
+        <w:rPr>
+          <w:lang w:val="es-ES"/>
+        </w:rPr>
+        <w:t>de</w:t>
+      </w:r>
       <w:r>
         <w:rPr>
           <w:lang w:val="es-ES"/>
@@ -5860,63 +5840,29 @@
         </w:rPr>
         <w:t xml:space="preserve">ón no implica gran esfuerzo si se monitorean los reclamos que llegan al establecimiento. </w:t>
       </w:r>
-      <w:del w:id="6" w:author="Cesar Carcamo" w:date="2018-04-05T09:29:00Z">
-        <w:r>
-          <w:rPr>
-            <w:lang w:val="es-ES"/>
-          </w:rPr>
-          <w:delText>El monitoreo de los reclamos</w:delText>
-        </w:r>
-      </w:del>
-      <w:ins w:id="7" w:author="Cesar Carcamo" w:date="2018-04-05T09:29:00Z">
-        <w:r>
-          <w:rPr>
-            <w:lang w:val="es-ES"/>
-          </w:rPr>
-          <w:t>Este proceso</w:t>
-        </w:r>
-      </w:ins>
+      <w:r>
+        <w:rPr>
+          <w:lang w:val="es-ES"/>
+        </w:rPr>
+        <w:t>Este proceso</w:t>
+      </w:r>
       <w:r>
         <w:rPr>
           <w:lang w:val="es-ES"/>
         </w:rPr>
         <w:t xml:space="preserve"> se optimiza al usar un sistema de gestión de reclamos que ayude en </w:t>
       </w:r>
-      <w:del w:id="8" w:author="Cesar Carcamo" w:date="2018-04-05T09:29:00Z">
-        <w:r>
-          <w:rPr>
-            <w:lang w:val="es-ES"/>
-          </w:rPr>
-          <w:delText xml:space="preserve">la </w:delText>
-        </w:r>
-      </w:del>
-      <w:ins w:id="9" w:author="Cesar Carcamo" w:date="2018-04-05T09:29:00Z">
-        <w:r>
-          <w:rPr>
-            <w:lang w:val="es-ES"/>
-          </w:rPr>
-          <w:t xml:space="preserve">su </w:t>
-        </w:r>
-      </w:ins>
-      <w:r>
-        <w:rPr>
-          <w:lang w:val="es-ES"/>
-        </w:rPr>
-        <w:t>admisión y manejo</w:t>
-      </w:r>
-      <w:del w:id="10" w:author="Cesar Carcamo" w:date="2018-04-05T09:29:00Z">
-        <w:r>
-          <w:rPr>
-            <w:lang w:val="es-ES"/>
-          </w:rPr>
-          <w:delText xml:space="preserve"> de ellos</w:delText>
-        </w:r>
-      </w:del>
-      <w:r>
-        <w:rPr>
-          <w:lang w:val="es-ES"/>
-        </w:rPr>
-        <w:t xml:space="preserve">. En el Perú, los establecimientos de salud públicos no cuentan con dicho sistema, lo cual hace tediosa la gestión de los reclamos y los gestores en salud no tienen acceso sencillo a la </w:t>
+      <w:r>
+        <w:rPr>
+          <w:lang w:val="es-ES"/>
+        </w:rPr>
+        <w:t xml:space="preserve">su </w:t>
+      </w:r>
+      <w:r>
+        <w:rPr>
+          <w:lang w:val="es-ES"/>
+        </w:rPr>
+        <w:t xml:space="preserve">admisión y manejo. En el Perú, los establecimientos de salud públicos no cuentan con dicho sistema, lo cual hace tediosa la gestión de los reclamos y los gestores en salud no tienen acceso sencillo a la </w:t>
       </w:r>
       <w:r>
         <w:rPr>
@@ -5946,68 +5892,24 @@
         </w:rPr>
         <w:t xml:space="preserve">Para realizar esto, se utilizó la metodología de Diseño Centrado en el Usuario </w:t>
       </w:r>
-      <w:del w:id="11" w:author="Cesar Carcamo" w:date="2018-04-05T09:38:00Z">
-        <w:r>
-          <w:rPr>
-            <w:lang w:val="es-ES"/>
-          </w:rPr>
-          <w:delText xml:space="preserve">ya </w:delText>
-        </w:r>
-      </w:del>
       <w:r>
         <w:rPr>
           <w:lang w:val="es-ES"/>
         </w:rPr>
         <w:t xml:space="preserve">que </w:t>
       </w:r>
-      <w:del w:id="12" w:author="Cesar Carcamo" w:date="2018-04-05T09:38:00Z">
-        <w:r>
-          <w:rPr>
-            <w:lang w:val="es-ES"/>
-          </w:rPr>
-          <w:delText xml:space="preserve">permitía </w:delText>
-        </w:r>
-      </w:del>
-      <w:ins w:id="13" w:author="Cesar Carcamo" w:date="2018-04-05T09:38:00Z">
-        <w:r>
-          <w:rPr>
-            <w:lang w:val="es-ES"/>
-          </w:rPr>
-          <w:t xml:space="preserve">permite </w:t>
-        </w:r>
-      </w:ins>
-      <w:del w:id="14" w:author="Cesar Carcamo" w:date="2018-04-05T09:38:00Z">
-        <w:r>
-          <w:rPr>
-            <w:lang w:val="es-ES"/>
-          </w:rPr>
-          <w:delText xml:space="preserve">realizar la investigación respectiva </w:delText>
-        </w:r>
-      </w:del>
-      <w:ins w:id="15" w:author="Cesar Carcamo" w:date="2018-04-05T09:38:00Z">
-        <w:r>
-          <w:rPr>
-            <w:lang w:val="es-ES"/>
-          </w:rPr>
-          <w:t>evaluar por separado</w:t>
-        </w:r>
-      </w:ins>
-      <w:ins w:id="16" w:author="Cesar Carcamo" w:date="2018-04-05T09:39:00Z">
-        <w:r>
-          <w:rPr>
-            <w:lang w:val="es-ES"/>
-          </w:rPr>
-          <w:t xml:space="preserve"> las necesidades de</w:t>
-        </w:r>
-      </w:ins>
-      <w:del w:id="17" w:author="Cesar Carcamo" w:date="2018-04-05T09:39:00Z">
-        <w:r>
-          <w:rPr>
-            <w:lang w:val="es-ES"/>
-          </w:rPr>
-          <w:delText>a</w:delText>
-        </w:r>
-      </w:del>
+      <w:r>
+        <w:rPr>
+          <w:lang w:val="es-ES"/>
+        </w:rPr>
+        <w:t>permite evaluar por separado</w:t>
+      </w:r>
+      <w:r>
+        <w:rPr>
+          <w:lang w:val="es-ES"/>
+        </w:rPr>
+        <w:t xml:space="preserve"> las necesidades de</w:t>
+      </w:r>
       <w:r>
         <w:rPr>
           <w:lang w:val="es-ES"/>
@@ -6032,22 +5934,12 @@
         </w:rPr>
         <w:t xml:space="preserve"> se logró hacer una clasificación de los reclamos que permit</w:t>
       </w:r>
-      <w:del w:id="18" w:author="Cesar Carcamo" w:date="2018-04-05T09:40:00Z">
-        <w:r>
-          <w:rPr>
-            <w:lang w:val="es-ES"/>
-          </w:rPr>
-          <w:delText>an</w:delText>
-        </w:r>
-      </w:del>
-      <w:ins w:id="19" w:author="Cesar Carcamo" w:date="2018-04-05T09:40:00Z">
-        <w:r>
-          <w:rPr>
-            <w:lang w:val="es-ES"/>
-          </w:rPr>
-          <w:t>ió</w:t>
-        </w:r>
-      </w:ins>
+      <w:r>
+        <w:rPr>
+          <w:lang w:val="es-ES"/>
+        </w:rPr>
+        <w:t>ió</w:t>
+      </w:r>
       <w:r>
         <w:rPr>
           <w:lang w:val="es-ES"/>
@@ -6078,36 +5970,24 @@
         </w:rPr>
         <w:t>Se entrevist</w:t>
       </w:r>
-      <w:ins w:id="20" w:author="Cesar Carcamo" w:date="2018-04-05T09:40:00Z">
-        <w:r>
-          <w:rPr>
-            <w:lang w:val="es-ES"/>
-          </w:rPr>
-          <w:t>ó</w:t>
-        </w:r>
-      </w:ins>
-      <w:del w:id="21" w:author="Cesar Carcamo" w:date="2018-04-05T09:40:00Z">
-        <w:r>
-          <w:rPr>
-            <w:lang w:val="es-ES"/>
-          </w:rPr>
-          <w:delText>aron</w:delText>
-        </w:r>
-      </w:del>
+      <w:r>
+        <w:rPr>
+          <w:lang w:val="es-ES"/>
+        </w:rPr>
+        <w:t>ó</w:t>
+      </w:r>
       <w:r>
         <w:rPr>
           <w:lang w:val="es-ES"/>
         </w:rPr>
         <w:t xml:space="preserve"> a 21 personas en la fase exploratoria del estudio donde se recopilo las necesidades de 3 tipos de usuarios clave</w:t>
       </w:r>
-      <w:ins w:id="22" w:author="Cesar Carcamo" w:date="2018-04-05T09:40:00Z">
-        <w:r>
-          <w:rPr>
-            <w:lang w:val="es-ES"/>
-          </w:rPr>
-          <w:t xml:space="preserve"> (personal de SUSALUD, gestores de establecimientos de salud y ciudadanos)</w:t>
-        </w:r>
-      </w:ins>
+      <w:r>
+        <w:rPr>
+          <w:lang w:val="es-ES"/>
+        </w:rPr>
+        <w:t xml:space="preserve"> (personal de SUSALUD, gestores de establecimientos de salud y ciudadanos)</w:t>
+      </w:r>
       <w:r>
         <w:rPr>
           <w:lang w:val="es-ES"/>
@@ -6120,22 +6000,12 @@
         </w:rPr>
         <w:t>se encontr</w:t>
       </w:r>
-      <w:ins w:id="23" w:author="Cesar Carcamo" w:date="2018-04-05T09:41:00Z">
-        <w:r>
-          <w:rPr>
-            <w:lang w:val="es-ES"/>
-          </w:rPr>
-          <w:t>ó</w:t>
-        </w:r>
-      </w:ins>
-      <w:del w:id="24" w:author="Cesar Carcamo" w:date="2018-04-05T09:41:00Z">
-        <w:r>
-          <w:rPr>
-            <w:lang w:val="es-ES"/>
-          </w:rPr>
-          <w:delText>aron</w:delText>
-        </w:r>
-      </w:del>
+      <w:r>
+        <w:rPr>
+          <w:lang w:val="es-ES"/>
+        </w:rPr>
+        <w:t>ó</w:t>
+      </w:r>
       <w:r>
         <w:rPr>
           <w:lang w:val="es-ES"/>
@@ -6154,36 +6024,24 @@
         </w:rPr>
         <w:t>diseñó</w:t>
       </w:r>
-      <w:ins w:id="25" w:author="Cesar Carcamo" w:date="2018-04-05T09:42:00Z">
-        <w:r>
-          <w:rPr>
-            <w:lang w:val="es-ES"/>
-          </w:rPr>
-          <w:t xml:space="preserve"> un prototipo</w:t>
-        </w:r>
-      </w:ins>
+      <w:r>
+        <w:rPr>
+          <w:lang w:val="es-ES"/>
+        </w:rPr>
+        <w:t xml:space="preserve"> un prototipo</w:t>
+      </w:r>
       <w:r>
         <w:rPr>
           <w:lang w:val="es-ES"/>
         </w:rPr>
         <w:t xml:space="preserve"> en base a ellos. Este </w:t>
       </w:r>
-      <w:del w:id="26" w:author="Cesar Carcamo" w:date="2018-04-05T09:42:00Z">
-        <w:r>
-          <w:rPr>
-            <w:lang w:val="es-ES"/>
-          </w:rPr>
-          <w:delText xml:space="preserve">diseño </w:delText>
-        </w:r>
-      </w:del>
-      <w:ins w:id="27" w:author="Cesar Carcamo" w:date="2018-04-05T09:42:00Z">
-        <w:r>
-          <w:rPr>
-            <w:lang w:val="es-ES"/>
-          </w:rPr>
-          <w:t xml:space="preserve">proceso </w:t>
-        </w:r>
-      </w:ins>
+      <w:r>
+        <w:rPr>
+          <w:lang w:val="es-ES"/>
+        </w:rPr>
+        <w:t xml:space="preserve">proceso </w:t>
+      </w:r>
       <w:r>
         <w:rPr>
           <w:lang w:val="es-ES"/>
@@ -6196,22 +6054,12 @@
         </w:rPr>
         <w:t xml:space="preserve"> fueron </w:t>
       </w:r>
-      <w:del w:id="28" w:author="Cesar Carcamo" w:date="2018-04-05T09:43:00Z">
-        <w:r>
-          <w:rPr>
-            <w:lang w:val="es-ES"/>
-          </w:rPr>
-          <w:delText xml:space="preserve">testeados </w:delText>
-        </w:r>
-      </w:del>
-      <w:ins w:id="29" w:author="Cesar Carcamo" w:date="2018-04-05T09:43:00Z">
-        <w:r>
-          <w:rPr>
-            <w:lang w:val="es-ES"/>
-          </w:rPr>
-          <w:t xml:space="preserve">evaluados </w:t>
-        </w:r>
-      </w:ins>
+      <w:r>
+        <w:rPr>
+          <w:lang w:val="es-ES"/>
+        </w:rPr>
+        <w:t xml:space="preserve">evaluados </w:t>
+      </w:r>
       <w:r>
         <w:rPr>
           <w:lang w:val="es-ES"/>
@@ -6230,44 +6078,24 @@
         </w:rPr>
         <w:t>En total se diseñaron 15 pantallas en l</w:t>
       </w:r>
-      <w:ins w:id="30" w:author="Cesar Carcamo" w:date="2018-04-05T09:42:00Z">
-        <w:r>
-          <w:rPr>
-            <w:lang w:val="es-ES"/>
-          </w:rPr>
-          <w:t>a</w:t>
-        </w:r>
-      </w:ins>
-      <w:del w:id="31" w:author="Cesar Carcamo" w:date="2018-04-05T09:42:00Z">
-        <w:r>
-          <w:rPr>
-            <w:lang w:val="es-ES"/>
-          </w:rPr>
-          <w:delText>o</w:delText>
-        </w:r>
-      </w:del>
+      <w:r>
+        <w:rPr>
+          <w:lang w:val="es-ES"/>
+        </w:rPr>
+        <w:t>a</w:t>
+      </w:r>
       <w:r>
         <w:rPr>
           <w:lang w:val="es-ES"/>
         </w:rPr>
         <w:t>s que se prioriz</w:t>
       </w:r>
-      <w:ins w:id="32" w:author="Cesar Carcamo" w:date="2018-04-05T09:42:00Z">
-        <w:r>
-          <w:rPr>
-            <w:lang w:val="es-ES"/>
-          </w:rPr>
-          <w:t>ó</w:t>
-        </w:r>
-      </w:ins>
-      <w:del w:id="33" w:author="Cesar Carcamo" w:date="2018-04-05T09:42:00Z">
-        <w:r>
-          <w:rPr>
-            <w:lang w:val="es-ES"/>
-          </w:rPr>
-          <w:delText>o</w:delText>
-        </w:r>
-      </w:del>
+      <w:r>
+        <w:rPr>
+          <w:lang w:val="es-ES"/>
+        </w:rPr>
+        <w:t>ó</w:t>
+      </w:r>
       <w:r>
         <w:rPr>
           <w:lang w:val="es-ES"/>
@@ -6280,66 +6108,24 @@
         </w:rPr>
         <w:t>Est</w:t>
       </w:r>
-      <w:del w:id="34" w:author="Cesar Carcamo" w:date="2018-04-05T09:43:00Z">
-        <w:r>
-          <w:rPr>
-            <w:lang w:val="es-ES"/>
-          </w:rPr>
-          <w:delText>os</w:delText>
-        </w:r>
-        <w:r>
-          <w:rPr>
-            <w:lang w:val="es-ES"/>
-          </w:rPr>
-          <w:delText xml:space="preserve"> test</w:delText>
-        </w:r>
-      </w:del>
-      <w:del w:id="35" w:author="Cesar Carcamo" w:date="2018-04-05T09:42:00Z">
-        <w:r>
-          <w:rPr>
-            <w:lang w:val="es-ES"/>
-          </w:rPr>
-          <w:delText>e</w:delText>
-        </w:r>
-      </w:del>
-      <w:del w:id="36" w:author="Cesar Carcamo" w:date="2018-04-05T09:43:00Z">
-        <w:r>
-          <w:rPr>
-            <w:lang w:val="es-ES"/>
-          </w:rPr>
-          <w:delText>os</w:delText>
-        </w:r>
-      </w:del>
-      <w:ins w:id="37" w:author="Cesar Carcamo" w:date="2018-04-05T09:43:00Z">
-        <w:r>
-          <w:rPr>
-            <w:lang w:val="es-ES"/>
-          </w:rPr>
-          <w:t>as evaluaciones</w:t>
-        </w:r>
-      </w:ins>
+      <w:r>
+        <w:rPr>
+          <w:lang w:val="es-ES"/>
+        </w:rPr>
+        <w:t>as evaluaciones</w:t>
+      </w:r>
       <w:r>
         <w:rPr>
           <w:lang w:val="es-ES"/>
         </w:rPr>
         <w:t xml:space="preserve"> fueron </w:t>
       </w:r>
-      <w:del w:id="38" w:author="Cesar Carcamo" w:date="2018-04-05T09:43:00Z">
-        <w:r>
-          <w:rPr>
-            <w:lang w:val="es-ES"/>
-          </w:rPr>
-          <w:delText xml:space="preserve">realizados </w:delText>
-        </w:r>
-      </w:del>
-      <w:ins w:id="39" w:author="Cesar Carcamo" w:date="2018-04-05T09:43:00Z">
-        <w:r>
-          <w:rPr>
-            <w:lang w:val="es-ES"/>
-          </w:rPr>
-          <w:t xml:space="preserve">realizadas </w:t>
-        </w:r>
-      </w:ins>
+      <w:r>
+        <w:rPr>
+          <w:lang w:val="es-ES"/>
+        </w:rPr>
+        <w:t xml:space="preserve">realizadas </w:t>
+      </w:r>
       <w:r>
         <w:rPr>
           <w:lang w:val="es-ES"/>
@@ -6376,40 +6162,12 @@
         </w:rPr>
         <w:t>para la resolución de tareas establecidas</w:t>
       </w:r>
-      <w:ins w:id="40" w:author="Cesar Carcamo" w:date="2018-04-05T09:43:00Z">
-        <w:r>
-          <w:rPr>
-            <w:lang w:val="es-ES"/>
-          </w:rPr>
-          <w:t>, con hasta 2 iteraciones</w:t>
-        </w:r>
-      </w:ins>
-      <w:del w:id="41" w:author="Cesar Carcamo" w:date="2018-04-05T09:43:00Z">
-        <w:r>
-          <w:rPr>
-            <w:lang w:val="es-ES"/>
-          </w:rPr>
-          <w:delText xml:space="preserve"> </w:delText>
-        </w:r>
-        <w:r>
-          <w:rPr>
-            <w:lang w:val="es-ES"/>
-          </w:rPr>
-          <w:delText>y se it</w:delText>
-        </w:r>
-        <w:r>
-          <w:rPr>
-            <w:lang w:val="es-ES"/>
-          </w:rPr>
-          <w:delText>eró</w:delText>
-        </w:r>
-        <w:r>
-          <w:rPr>
-            <w:lang w:val="es-ES"/>
-          </w:rPr>
-          <w:delText xml:space="preserve"> hasta 2 veces</w:delText>
-        </w:r>
-      </w:del>
+      <w:r>
+        <w:rPr>
+          <w:lang w:val="es-ES"/>
+        </w:rPr>
+        <w:t>, con hasta 2 iteraciones</w:t>
+      </w:r>
       <w:r>
         <w:rPr>
           <w:lang w:val="es-ES"/>
@@ -6452,14 +6210,12 @@
         </w:rPr>
         <w:t>Los prototipos</w:t>
       </w:r>
-      <w:ins w:id="42" w:author="Cesar Carcamo" w:date="2018-04-05T09:44:00Z">
-        <w:r>
-          <w:rPr>
-            <w:lang w:val="es-ES"/>
-          </w:rPr>
-          <w:t xml:space="preserve"> finales</w:t>
-        </w:r>
-      </w:ins>
+      <w:r>
+        <w:rPr>
+          <w:lang w:val="es-ES"/>
+        </w:rPr>
+        <w:t xml:space="preserve"> finales</w:t>
+      </w:r>
       <w:r>
         <w:rPr>
           <w:lang w:val="es-ES"/>
@@ -6472,22 +6228,6 @@
         </w:rPr>
         <w:t>comentarios positivos sobre su funcionalidad y estructura por los 3 tipos de usuarios. Ellos encontraron que el prototipo del diseño propuesto era sencillo de usar y, de tener la data correcta, les permitiría identificar fácilmente servicios en los que se necesita implementar mejoras.</w:t>
       </w:r>
-      <w:del w:id="43" w:author="Cesar Carcamo" w:date="2018-04-05T09:45:00Z">
-        <w:r>
-          <w:rPr>
-            <w:lang w:val="es-ES"/>
-          </w:rPr>
-          <w:delText xml:space="preserve"> </w:delText>
-        </w:r>
-      </w:del>
-      <w:del w:id="44" w:author="Cesar Carcamo" w:date="2018-04-05T09:44:00Z">
-        <w:r>
-          <w:rPr>
-            <w:lang w:val="es-ES"/>
-          </w:rPr>
-          <w:delText xml:space="preserve">Finalizando este proyecto, se recomendó mayor participación de entes gubernamentales para la capacitación y difusión correspondiente que permitiera recopilar data precisa y útil. </w:delText>
-        </w:r>
-      </w:del>
     </w:p>
     <w:p>
       <w:pPr>
@@ -6497,15 +6237,9 @@
           <w:rFonts w:cs="Times New Roman"/>
           <w:szCs w:val="24"/>
           <w:lang w:val="es-PE"/>
-          <w:rPrChange w:id="45" w:author="Regina Casanova" w:date="2018-04-05T11:12:00Z">
-            <w:rPr>
-              <w:rFonts w:cs="Times New Roman"/>
-              <w:szCs w:val="24"/>
-            </w:rPr>
-          </w:rPrChange>
-        </w:rPr>
-      </w:pPr>
-      <w:bookmarkStart w:id="46" w:name="_Toc510209078"/>
+        </w:rPr>
+      </w:pPr>
+      <w:bookmarkStart w:id="2" w:name="_Toc510209078"/>
       <w:r>
         <w:rPr>
           <w:rFonts w:cs="Times New Roman"/>
@@ -6514,7 +6248,7 @@
         <w:lastRenderedPageBreak/>
         <w:t>Palabras Clave</w:t>
       </w:r>
-      <w:bookmarkEnd w:id="46"/>
+      <w:bookmarkEnd w:id="2"/>
     </w:p>
     <w:p>
       <w:pPr>
@@ -6523,414 +6257,149 @@
         <w:rPr>
           <w:rFonts w:cs="Times New Roman"/>
           <w:lang w:val="es-PE"/>
-          <w:rPrChange w:id="47" w:author="Regina Casanova" w:date="2018-04-05T11:12:00Z">
-            <w:rPr>
-              <w:rFonts w:cs="Times New Roman"/>
-              <w:lang w:val="es-ES"/>
-            </w:rPr>
-          </w:rPrChange>
-        </w:rPr>
-      </w:pPr>
-    </w:p>
-    <w:p>
-      <w:pPr>
-        <w:spacing w:line="360" w:lineRule="auto"/>
-        <w:jc w:val="both"/>
-        <w:rPr>
-          <w:ins w:id="48" w:author="Regina Casanova" w:date="2018-04-05T11:12:00Z"/>
-          <w:rFonts w:cs="Times New Roman"/>
-          <w:lang w:val="es-ES"/>
-        </w:rPr>
-      </w:pPr>
-      <w:ins w:id="49" w:author="Regina Casanova" w:date="2018-04-05T11:11:00Z">
-        <w:r>
-          <w:rPr>
-            <w:rFonts w:cs="Times New Roman"/>
-            <w:lang w:val="es-ES"/>
-          </w:rPr>
-          <w:t xml:space="preserve">Calidad de Atención en salud; Satisfacción del paciente; Expresión de Inconformidad; </w:t>
-        </w:r>
-      </w:ins>
-      <w:ins w:id="50" w:author="Regina Casanova" w:date="2018-04-05T11:13:00Z">
-        <w:r>
-          <w:rPr>
-            <w:rFonts w:cs="Times New Roman"/>
-            <w:lang w:val="es-ES"/>
-          </w:rPr>
-          <w:t xml:space="preserve">Dificultades en </w:t>
-        </w:r>
-      </w:ins>
-      <w:ins w:id="51" w:author="Regina Casanova" w:date="2018-04-05T11:14:00Z">
-        <w:r>
-          <w:rPr>
-            <w:rFonts w:cs="Times New Roman"/>
-            <w:lang w:val="es-ES"/>
-          </w:rPr>
-          <w:t>A</w:t>
-        </w:r>
-      </w:ins>
-      <w:ins w:id="52" w:author="Regina Casanova" w:date="2018-04-05T11:13:00Z">
-        <w:r>
-          <w:rPr>
-            <w:rFonts w:cs="Times New Roman"/>
-            <w:lang w:val="es-ES"/>
-          </w:rPr>
-          <w:t xml:space="preserve">tención en </w:t>
-        </w:r>
-      </w:ins>
-      <w:ins w:id="53" w:author="Regina Casanova" w:date="2018-04-05T11:14:00Z">
-        <w:r>
-          <w:rPr>
-            <w:rFonts w:cs="Times New Roman"/>
-            <w:lang w:val="es-ES"/>
-          </w:rPr>
-          <w:t>S</w:t>
-        </w:r>
-      </w:ins>
-      <w:ins w:id="54" w:author="Regina Casanova" w:date="2018-04-05T11:13:00Z">
-        <w:r>
-          <w:rPr>
-            <w:rFonts w:cs="Times New Roman"/>
-            <w:lang w:val="es-ES"/>
-          </w:rPr>
-          <w:t xml:space="preserve">alud; </w:t>
-        </w:r>
-      </w:ins>
-      <w:ins w:id="55" w:author="Regina Casanova" w:date="2018-04-05T11:11:00Z">
-        <w:r>
-          <w:rPr>
-            <w:rFonts w:cs="Times New Roman"/>
-            <w:lang w:val="es-ES"/>
-          </w:rPr>
-          <w:t xml:space="preserve">Entrevistas a Profundidad; Análisis de Necesidades; Requerimientos de Sistema; </w:t>
-        </w:r>
-        <w:r>
-          <w:rPr>
-            <w:rFonts w:cs="Times New Roman"/>
-            <w:lang w:val="es-PE"/>
-            <w:rPrChange w:id="56" w:author="Regina Casanova" w:date="2018-04-05T11:12:00Z">
-              <w:rPr>
-                <w:rFonts w:cs="Times New Roman"/>
-                <w:lang w:val="en-US"/>
-              </w:rPr>
-            </w:rPrChange>
-          </w:rPr>
-          <w:t>User Experience</w:t>
-        </w:r>
-      </w:ins>
-      <w:ins w:id="57" w:author="Regina Casanova" w:date="2018-04-05T11:12:00Z">
-        <w:r>
-          <w:rPr>
-            <w:rFonts w:cs="Times New Roman"/>
-            <w:lang w:val="es-PE"/>
-            <w:rPrChange w:id="58" w:author="Regina Casanova" w:date="2018-04-05T11:12:00Z">
-              <w:rPr>
-                <w:rFonts w:cs="Times New Roman"/>
-                <w:lang w:val="en-US"/>
-              </w:rPr>
-            </w:rPrChange>
-          </w:rPr>
-          <w:t>; Card Sorting Modified Delphi</w:t>
-        </w:r>
-      </w:ins>
-      <w:ins w:id="59" w:author="Regina Casanova" w:date="2018-04-05T11:14:00Z">
-        <w:r>
-          <w:rPr>
-            <w:rFonts w:cs="Times New Roman"/>
-            <w:lang w:val="es-ES"/>
-          </w:rPr>
-          <w:t>;</w:t>
-        </w:r>
-      </w:ins>
-      <w:ins w:id="60" w:author="Regina Casanova" w:date="2018-04-05T11:12:00Z">
-        <w:r>
-          <w:rPr>
-            <w:rFonts w:cs="Times New Roman"/>
-            <w:lang w:val="es-ES"/>
-          </w:rPr>
-          <w:t xml:space="preserve"> </w:t>
-        </w:r>
-      </w:ins>
-      <w:ins w:id="61" w:author="Regina Casanova" w:date="2018-04-05T11:14:00Z">
-        <w:r>
-          <w:rPr>
-            <w:rFonts w:cs="Times New Roman"/>
-            <w:lang w:val="es-ES"/>
-          </w:rPr>
-          <w:t>Wireframes;</w:t>
-        </w:r>
-        <w:r>
-          <w:rPr>
-            <w:rFonts w:cs="Times New Roman"/>
-          </w:rPr>
-          <w:t xml:space="preserve"> </w:t>
-        </w:r>
-        <w:r>
-          <w:rPr>
-            <w:rFonts w:cs="Times New Roman"/>
-          </w:rPr>
-          <w:t>Prototipos en alta</w:t>
-        </w:r>
-        <w:r>
-          <w:rPr>
-            <w:rFonts w:cs="Times New Roman"/>
-          </w:rPr>
-          <w:t xml:space="preserve"> fidelidad</w:t>
-        </w:r>
-        <w:r>
-          <w:rPr>
-            <w:rFonts w:cs="Times New Roman"/>
-          </w:rPr>
-          <w:t>; Prototipo Funcional</w:t>
-        </w:r>
-        <w:r>
-          <w:rPr>
-            <w:rFonts w:cs="Times New Roman"/>
-            <w:lang w:val="es-PE"/>
-          </w:rPr>
-          <w:t>;</w:t>
-        </w:r>
-        <w:r>
-          <w:rPr>
-            <w:rFonts w:cs="Times New Roman"/>
-          </w:rPr>
-          <w:t xml:space="preserve"> </w:t>
-        </w:r>
-      </w:ins>
-      <w:ins w:id="62" w:author="Regina Casanova" w:date="2018-04-05T11:12:00Z">
-        <w:r>
-          <w:rPr>
-            <w:rFonts w:cs="Times New Roman"/>
-            <w:lang w:val="es-ES"/>
-          </w:rPr>
-          <w:t xml:space="preserve">Desarrollo de Tareas; </w:t>
-        </w:r>
-        <w:r>
-          <w:rPr>
-            <w:rFonts w:cs="Times New Roman"/>
-          </w:rPr>
-          <w:t xml:space="preserve">Pruebas de </w:t>
-        </w:r>
-        <w:r>
-          <w:rPr>
-            <w:rFonts w:cs="Times New Roman"/>
-          </w:rPr>
-          <w:t xml:space="preserve">Usabilidad; </w:t>
-        </w:r>
-      </w:ins>
-      <w:ins w:id="63" w:author="Regina Casanova" w:date="2018-04-05T11:14:00Z">
-        <w:r>
-          <w:rPr>
-            <w:rFonts w:cs="Times New Roman"/>
-          </w:rPr>
-          <w:t xml:space="preserve">Diseño iterativo; </w:t>
-        </w:r>
-      </w:ins>
-    </w:p>
-    <w:p>
-      <w:pPr>
-        <w:spacing w:line="360" w:lineRule="auto"/>
-        <w:jc w:val="both"/>
-        <w:rPr>
-          <w:ins w:id="64" w:author="Regina Casanova" w:date="2018-04-05T11:11:00Z"/>
-          <w:rFonts w:cs="Times New Roman"/>
-          <w:lang w:val="es-ES"/>
-        </w:rPr>
-      </w:pPr>
-    </w:p>
-    <w:p>
-      <w:pPr>
-        <w:spacing w:line="360" w:lineRule="auto"/>
-        <w:jc w:val="both"/>
-        <w:rPr>
-          <w:ins w:id="65" w:author="Regina Casanova" w:date="2018-04-05T11:11:00Z"/>
-          <w:rFonts w:cs="Times New Roman"/>
-          <w:lang w:val="es-ES"/>
-        </w:rPr>
-      </w:pPr>
-    </w:p>
-    <w:p>
-      <w:pPr>
-        <w:spacing w:line="360" w:lineRule="auto"/>
-        <w:jc w:val="both"/>
-        <w:rPr>
-          <w:del w:id="66" w:author="Regina Casanova" w:date="2018-04-05T11:12:00Z"/>
-          <w:rFonts w:cs="Times New Roman"/>
-          <w:lang w:val="es-ES"/>
-        </w:rPr>
-      </w:pPr>
-      <w:del w:id="67" w:author="Regina Casanova" w:date="2018-04-05T11:04:00Z">
-        <w:r>
-          <w:rPr>
-            <w:rFonts w:cs="Times New Roman"/>
-            <w:rPrChange w:id="68" w:author="Regina Casanova" w:date="2018-04-05T11:07:00Z">
-              <w:rPr>
-                <w:rFonts w:cs="Times New Roman"/>
-                <w:lang w:val="es-ES"/>
-              </w:rPr>
-            </w:rPrChange>
-          </w:rPr>
-          <w:delText>Reclamos</w:delText>
-        </w:r>
-      </w:del>
-      <w:del w:id="69" w:author="Regina Casanova" w:date="2018-04-05T11:05:00Z">
-        <w:r>
-          <w:rPr>
-            <w:rFonts w:cs="Times New Roman"/>
-            <w:rPrChange w:id="70" w:author="Regina Casanova" w:date="2018-04-05T11:07:00Z">
-              <w:rPr>
-                <w:rFonts w:cs="Times New Roman"/>
-                <w:lang w:val="es-ES"/>
-              </w:rPr>
-            </w:rPrChange>
-          </w:rPr>
-          <w:delText xml:space="preserve">; </w:delText>
-        </w:r>
-      </w:del>
-      <w:del w:id="71" w:author="Regina Casanova" w:date="2018-04-05T11:11:00Z">
-        <w:r>
-          <w:rPr>
-            <w:rFonts w:cs="Times New Roman"/>
-            <w:rPrChange w:id="72" w:author="Regina Casanova" w:date="2018-04-05T11:07:00Z">
-              <w:rPr>
-                <w:rFonts w:cs="Times New Roman"/>
-                <w:lang w:val="es-ES"/>
-              </w:rPr>
-            </w:rPrChange>
-          </w:rPr>
-          <w:delText>Quejas</w:delText>
-        </w:r>
-      </w:del>
-      <w:del w:id="73" w:author="Regina Casanova" w:date="2018-04-05T11:05:00Z">
-        <w:r>
-          <w:rPr>
-            <w:rFonts w:cs="Times New Roman"/>
-            <w:rPrChange w:id="74" w:author="Regina Casanova" w:date="2018-04-05T11:07:00Z">
-              <w:rPr>
-                <w:rFonts w:cs="Times New Roman"/>
-                <w:lang w:val="es-ES"/>
-              </w:rPr>
-            </w:rPrChange>
-          </w:rPr>
-          <w:delText>;</w:delText>
-        </w:r>
-      </w:del>
-      <w:del w:id="75" w:author="Regina Casanova" w:date="2018-04-05T11:04:00Z">
-        <w:r>
-          <w:rPr>
-            <w:rFonts w:cs="Times New Roman"/>
-            <w:rPrChange w:id="76" w:author="Regina Casanova" w:date="2018-04-05T11:07:00Z">
-              <w:rPr>
-                <w:rFonts w:cs="Times New Roman"/>
-                <w:lang w:val="es-ES"/>
-              </w:rPr>
-            </w:rPrChange>
-          </w:rPr>
-          <w:delText xml:space="preserve"> Diseño Centrado en el Usuario</w:delText>
-        </w:r>
-      </w:del>
-      <w:del w:id="77" w:author="Regina Casanova" w:date="2018-04-05T11:10:00Z">
-        <w:r>
-          <w:rPr>
-            <w:rFonts w:cs="Times New Roman"/>
-            <w:rPrChange w:id="78" w:author="Regina Casanova" w:date="2018-04-05T11:07:00Z">
-              <w:rPr>
-                <w:rFonts w:cs="Times New Roman"/>
-                <w:lang w:val="es-ES"/>
-              </w:rPr>
-            </w:rPrChange>
-          </w:rPr>
-          <w:delText xml:space="preserve">; </w:delText>
-        </w:r>
-      </w:del>
-      <w:del w:id="79" w:author="Regina Casanova" w:date="2018-04-05T11:12:00Z">
-        <w:r>
-          <w:rPr>
-            <w:rFonts w:cs="Times New Roman"/>
-            <w:rPrChange w:id="80" w:author="Regina Casanova" w:date="2018-04-05T11:07:00Z">
-              <w:rPr>
-                <w:rFonts w:cs="Times New Roman"/>
-                <w:lang w:val="es-ES"/>
-              </w:rPr>
-            </w:rPrChange>
-          </w:rPr>
-          <w:delText>Usabilidad; Sis</w:delText>
-        </w:r>
-        <w:r>
-          <w:rPr>
-            <w:rFonts w:cs="Times New Roman"/>
-            <w:rPrChange w:id="81" w:author="Regina Casanova" w:date="2018-04-05T11:07:00Z">
-              <w:rPr>
-                <w:rFonts w:cs="Times New Roman"/>
-                <w:lang w:val="es-ES"/>
-              </w:rPr>
-            </w:rPrChange>
-          </w:rPr>
-          <w:delText xml:space="preserve">tema de Información; </w:delText>
-        </w:r>
-        <w:r>
-          <w:rPr>
-            <w:rFonts w:cs="Times New Roman"/>
-            <w:rPrChange w:id="82" w:author="Regina Casanova" w:date="2018-04-05T11:07:00Z">
-              <w:rPr>
-                <w:rFonts w:cs="Times New Roman"/>
-                <w:lang w:val="es-ES"/>
-              </w:rPr>
-            </w:rPrChange>
-          </w:rPr>
-          <w:delText>Prototipo Funcional</w:delText>
-        </w:r>
-        <w:r>
-          <w:rPr>
-            <w:rFonts w:cs="Times New Roman"/>
-            <w:lang w:val="en-US"/>
-            <w:rPrChange w:id="83" w:author="Regina Casanova" w:date="2018-04-05T11:06:00Z">
-              <w:rPr>
-                <w:rFonts w:cs="Times New Roman"/>
-                <w:lang w:val="es-ES"/>
-              </w:rPr>
-            </w:rPrChange>
-          </w:rPr>
-          <w:delText>;</w:delText>
-        </w:r>
-      </w:del>
-      <w:del w:id="84" w:author="Regina Casanova" w:date="2018-04-05T11:04:00Z">
-        <w:r>
-          <w:rPr>
-            <w:rFonts w:cs="Times New Roman"/>
-            <w:lang w:val="en-US"/>
-            <w:rPrChange w:id="85" w:author="Regina Casanova" w:date="2018-04-05T11:06:00Z">
-              <w:rPr>
-                <w:rFonts w:cs="Times New Roman"/>
-                <w:lang w:val="es-ES"/>
-              </w:rPr>
-            </w:rPrChange>
-          </w:rPr>
-          <w:delText xml:space="preserve"> </w:delText>
-        </w:r>
-        <w:r>
-          <w:rPr>
-            <w:rFonts w:cs="Times New Roman"/>
-            <w:lang w:val="en-US"/>
-            <w:rPrChange w:id="86" w:author="Regina Casanova" w:date="2018-04-05T11:06:00Z">
-              <w:rPr>
-                <w:rFonts w:cs="Times New Roman"/>
-                <w:lang w:val="es-ES"/>
-              </w:rPr>
-            </w:rPrChange>
-          </w:rPr>
-          <w:delText>Salud</w:delText>
-        </w:r>
-      </w:del>
-      <w:del w:id="87" w:author="Regina Casanova" w:date="2018-04-05T11:05:00Z">
-        <w:r>
-          <w:rPr>
-            <w:rFonts w:cs="Times New Roman"/>
-            <w:lang w:val="es-ES"/>
-          </w:rPr>
-          <w:delText>; Perú</w:delText>
-        </w:r>
-      </w:del>
+        </w:rPr>
+      </w:pPr>
+    </w:p>
+    <w:p>
+      <w:pPr>
+        <w:spacing w:line="360" w:lineRule="auto"/>
+        <w:jc w:val="both"/>
+        <w:rPr>
+          <w:rFonts w:cs="Times New Roman"/>
+          <w:lang w:val="es-ES"/>
+        </w:rPr>
+      </w:pPr>
+      <w:r>
+        <w:rPr>
+          <w:rFonts w:cs="Times New Roman"/>
+          <w:lang w:val="es-ES"/>
+        </w:rPr>
+        <w:t xml:space="preserve">Calidad de Atención en salud; Satisfacción del paciente; Expresión de Inconformidad; </w:t>
+      </w:r>
+      <w:r>
+        <w:rPr>
+          <w:rFonts w:cs="Times New Roman"/>
+          <w:lang w:val="es-ES"/>
+        </w:rPr>
+        <w:t xml:space="preserve">Dificultades en Atención en Salud; </w:t>
+      </w:r>
+      <w:r>
+        <w:rPr>
+          <w:rFonts w:cs="Times New Roman"/>
+          <w:lang w:val="es-ES"/>
+        </w:rPr>
+        <w:t xml:space="preserve">Entrevistas a Profundidad; Análisis de Necesidades; Requerimientos de Sistema; </w:t>
+      </w:r>
+      <w:r>
+        <w:rPr>
+          <w:rFonts w:cs="Times New Roman"/>
+          <w:lang w:val="es-PE"/>
+        </w:rPr>
+        <w:t>User Experience; Card Sorting Modified Delphi</w:t>
+      </w:r>
+      <w:r>
+        <w:rPr>
+          <w:rFonts w:cs="Times New Roman"/>
+          <w:lang w:val="es-ES"/>
+        </w:rPr>
+        <w:t>;</w:t>
+      </w:r>
+      <w:r>
+        <w:rPr>
+          <w:rFonts w:cs="Times New Roman"/>
+          <w:lang w:val="es-ES"/>
+        </w:rPr>
+        <w:t xml:space="preserve"> </w:t>
+      </w:r>
+      <w:r>
+        <w:rPr>
+          <w:rFonts w:cs="Times New Roman"/>
+          <w:lang w:val="es-ES"/>
+        </w:rPr>
+        <w:t>Wireframes;</w:t>
+      </w:r>
+      <w:r>
+        <w:rPr>
+          <w:rFonts w:cs="Times New Roman"/>
+        </w:rPr>
+        <w:t xml:space="preserve"> </w:t>
+      </w:r>
+      <w:r>
+        <w:rPr>
+          <w:rFonts w:cs="Times New Roman"/>
+        </w:rPr>
+        <w:t>Prototipos en alta</w:t>
+      </w:r>
+      <w:r>
+        <w:rPr>
+          <w:rFonts w:cs="Times New Roman"/>
+        </w:rPr>
+        <w:t xml:space="preserve"> fidelidad</w:t>
+      </w:r>
+      <w:r>
+        <w:rPr>
+          <w:rFonts w:cs="Times New Roman"/>
+        </w:rPr>
+        <w:t>; Prototipo Funcional</w:t>
+      </w:r>
+      <w:r>
+        <w:rPr>
+          <w:rFonts w:cs="Times New Roman"/>
+          <w:lang w:val="es-PE"/>
+        </w:rPr>
+        <w:t>;</w:t>
+      </w:r>
+      <w:r>
+        <w:rPr>
+          <w:rFonts w:cs="Times New Roman"/>
+        </w:rPr>
+        <w:t xml:space="preserve"> </w:t>
+      </w:r>
+      <w:r>
+        <w:rPr>
+          <w:rFonts w:cs="Times New Roman"/>
+          <w:lang w:val="es-ES"/>
+        </w:rPr>
+        <w:t xml:space="preserve">Desarrollo de Tareas; </w:t>
+      </w:r>
+      <w:r>
+        <w:rPr>
+          <w:rFonts w:cs="Times New Roman"/>
+        </w:rPr>
+        <w:t xml:space="preserve">Pruebas de </w:t>
+      </w:r>
+      <w:r>
+        <w:rPr>
+          <w:rFonts w:cs="Times New Roman"/>
+        </w:rPr>
+        <w:t xml:space="preserve">Usabilidad; </w:t>
+      </w:r>
+      <w:r>
+        <w:rPr>
+          <w:rFonts w:cs="Times New Roman"/>
+        </w:rPr>
+        <w:t xml:space="preserve">Diseño iterativo; </w:t>
+      </w:r>
+    </w:p>
+    <w:p>
+      <w:pPr>
+        <w:spacing w:line="360" w:lineRule="auto"/>
+        <w:jc w:val="both"/>
+        <w:rPr>
+          <w:rFonts w:cs="Times New Roman"/>
+          <w:lang w:val="es-ES"/>
+        </w:rPr>
+      </w:pPr>
+    </w:p>
+    <w:p>
+      <w:pPr>
+        <w:spacing w:line="360" w:lineRule="auto"/>
+        <w:jc w:val="both"/>
+        <w:rPr>
+          <w:rFonts w:cs="Times New Roman"/>
+          <w:lang w:val="es-ES"/>
+        </w:rPr>
+      </w:pPr>
     </w:p>
     <w:p>
       <w:pPr>
@@ -6941,7 +6410,7 @@
           <w:szCs w:val="24"/>
         </w:rPr>
       </w:pPr>
-      <w:bookmarkStart w:id="88" w:name="_Toc510209079"/>
+      <w:bookmarkStart w:id="3" w:name="_Toc510209079"/>
       <w:r>
         <w:rPr>
           <w:rFonts w:cs="Times New Roman"/>
@@ -6950,7 +6419,7 @@
         <w:lastRenderedPageBreak/>
         <w:t>Introducción</w:t>
       </w:r>
-      <w:bookmarkEnd w:id="88"/>
+      <w:bookmarkEnd w:id="3"/>
     </w:p>
     <w:p>
       <w:pPr>
@@ -7783,7 +7252,7 @@
           <w:szCs w:val="24"/>
         </w:rPr>
       </w:pPr>
-      <w:bookmarkStart w:id="89" w:name="_Toc510209080"/>
+      <w:bookmarkStart w:id="4" w:name="_Toc510209080"/>
       <w:r>
         <w:rPr>
           <w:rFonts w:cs="Times New Roman"/>
@@ -7792,7 +7261,7 @@
         <w:lastRenderedPageBreak/>
         <w:t>Planteamiento del Problema</w:t>
       </w:r>
-      <w:bookmarkEnd w:id="89"/>
+      <w:bookmarkEnd w:id="4"/>
     </w:p>
     <w:p>
       <w:pPr>
@@ -8822,7 +8291,7 @@
           <w:szCs w:val="24"/>
         </w:rPr>
       </w:pPr>
-      <w:bookmarkStart w:id="90" w:name="_Toc510209081"/>
+      <w:bookmarkStart w:id="5" w:name="_Toc510209081"/>
       <w:r>
         <w:rPr>
           <w:rFonts w:cs="Times New Roman"/>
@@ -8831,7 +8300,7 @@
         <w:lastRenderedPageBreak/>
         <w:t>Marco Teórico</w:t>
       </w:r>
-      <w:bookmarkEnd w:id="90"/>
+      <w:bookmarkEnd w:id="5"/>
     </w:p>
     <w:p>
       <w:pPr>
@@ -8847,21 +8316,21 @@
       <w:pPr>
         <w:pStyle w:val="Ttulo2"/>
       </w:pPr>
-      <w:bookmarkStart w:id="91" w:name="_Toc510209082"/>
+      <w:bookmarkStart w:id="6" w:name="_Toc510209082"/>
       <w:r>
         <w:t>Calidad de Atención al usuario y sistemas de gestión para reclamos en el sector salud</w:t>
       </w:r>
-      <w:bookmarkEnd w:id="91"/>
+      <w:bookmarkEnd w:id="6"/>
     </w:p>
     <w:p>
       <w:pPr>
         <w:pStyle w:val="Ttulo3"/>
       </w:pPr>
-      <w:bookmarkStart w:id="92" w:name="_Toc510209083"/>
+      <w:bookmarkStart w:id="7" w:name="_Toc510209083"/>
       <w:r>
         <w:t>Calidad de Atención en Salud al Usuario</w:t>
       </w:r>
-      <w:bookmarkEnd w:id="92"/>
+      <w:bookmarkEnd w:id="7"/>
     </w:p>
     <w:p>
       <w:pPr>
@@ -9440,7 +8909,7 @@
       <w:pPr>
         <w:pStyle w:val="Ttulo3"/>
       </w:pPr>
-      <w:bookmarkStart w:id="93" w:name="_Toc510209084"/>
+      <w:bookmarkStart w:id="8" w:name="_Toc510209084"/>
       <w:r>
         <w:lastRenderedPageBreak/>
         <w:t xml:space="preserve">Satisfacción del paciente </w:t>
@@ -9460,7 +8929,7 @@
       <w:r>
         <w:t>onitoreo</w:t>
       </w:r>
-      <w:bookmarkEnd w:id="93"/>
+      <w:bookmarkEnd w:id="8"/>
     </w:p>
     <w:p>
       <w:pPr>
@@ -9749,11 +9218,11 @@
       <w:pPr>
         <w:pStyle w:val="Ttulo3"/>
       </w:pPr>
-      <w:bookmarkStart w:id="94" w:name="_Toc510209085"/>
+      <w:bookmarkStart w:id="9" w:name="_Toc510209085"/>
       <w:r>
         <w:t>Formas de monitoreo en Perú y el Mundo</w:t>
       </w:r>
-      <w:bookmarkEnd w:id="94"/>
+      <w:bookmarkEnd w:id="9"/>
     </w:p>
     <w:p>
       <w:pPr>
@@ -10814,11 +10283,11 @@
       <w:pPr>
         <w:pStyle w:val="Ttulo3"/>
       </w:pPr>
-      <w:bookmarkStart w:id="95" w:name="_Toc510209086"/>
+      <w:bookmarkStart w:id="10" w:name="_Toc510209086"/>
       <w:r>
         <w:t>Sistema de gestión de reclamos en el sector salud</w:t>
       </w:r>
-      <w:bookmarkEnd w:id="95"/>
+      <w:bookmarkEnd w:id="10"/>
     </w:p>
     <w:p>
       <w:pPr>
@@ -12169,7 +11638,7 @@
       <w:pPr>
         <w:pStyle w:val="Ttulo2"/>
       </w:pPr>
-      <w:bookmarkStart w:id="96" w:name="_Toc510209087"/>
+      <w:bookmarkStart w:id="11" w:name="_Toc510209087"/>
       <w:r>
         <w:t>Dis</w:t>
       </w:r>
@@ -12182,17 +11651,17 @@
       <w:r>
         <w:t>y su importancia en el sector salud</w:t>
       </w:r>
-      <w:bookmarkEnd w:id="96"/>
+      <w:bookmarkEnd w:id="11"/>
     </w:p>
     <w:p>
       <w:pPr>
         <w:pStyle w:val="Ttulo3"/>
       </w:pPr>
-      <w:bookmarkStart w:id="97" w:name="_Toc510209088"/>
+      <w:bookmarkStart w:id="12" w:name="_Toc510209088"/>
       <w:r>
         <w:t>Descripción e Importancia</w:t>
       </w:r>
-      <w:bookmarkEnd w:id="97"/>
+      <w:bookmarkEnd w:id="12"/>
     </w:p>
     <w:p>
       <w:pPr>
@@ -12944,14 +12413,14 @@
       <w:pPr>
         <w:pStyle w:val="Ttulo3"/>
       </w:pPr>
-      <w:bookmarkStart w:id="98" w:name="_Toc510209089"/>
+      <w:bookmarkStart w:id="13" w:name="_Toc510209089"/>
       <w:r>
         <w:t>Metodología</w:t>
       </w:r>
       <w:r>
         <w:t xml:space="preserve"> del diseño centrado en el usuario</w:t>
       </w:r>
-      <w:bookmarkEnd w:id="98"/>
+      <w:bookmarkEnd w:id="13"/>
     </w:p>
     <w:p>
       <w:pPr>
@@ -14096,11 +13565,11 @@
       <w:pPr>
         <w:pStyle w:val="Ttulo3"/>
       </w:pPr>
-      <w:bookmarkStart w:id="99" w:name="_Toc510209090"/>
+      <w:bookmarkStart w:id="14" w:name="_Toc510209090"/>
       <w:r>
         <w:t>Diseño centrado en el usuario en el sector salud: Importancia</w:t>
       </w:r>
-      <w:bookmarkEnd w:id="99"/>
+      <w:bookmarkEnd w:id="14"/>
     </w:p>
     <w:p>
       <w:pPr>
@@ -14437,7 +13906,7 @@
       <w:pPr>
         <w:pStyle w:val="Ttulo2"/>
       </w:pPr>
-      <w:bookmarkStart w:id="100" w:name="_Toc510209091"/>
+      <w:bookmarkStart w:id="15" w:name="_Toc510209091"/>
       <w:r>
         <w:lastRenderedPageBreak/>
         <w:t xml:space="preserve">Caso: </w:t>
@@ -14454,20 +13923,20 @@
       <w:r>
         <w:t xml:space="preserve"> – Perú</w:t>
       </w:r>
-      <w:bookmarkEnd w:id="100"/>
+      <w:bookmarkEnd w:id="15"/>
     </w:p>
     <w:p>
       <w:pPr>
         <w:pStyle w:val="Ttulo3"/>
       </w:pPr>
-      <w:bookmarkStart w:id="101" w:name="_Toc510209092"/>
+      <w:bookmarkStart w:id="16" w:name="_Toc510209092"/>
       <w:r>
         <w:t>D</w:t>
       </w:r>
       <w:r>
         <w:t>escripción</w:t>
       </w:r>
-      <w:bookmarkEnd w:id="101"/>
+      <w:bookmarkEnd w:id="16"/>
     </w:p>
     <w:p>
       <w:pPr>
@@ -15193,7 +14662,7 @@
       <w:pPr>
         <w:pStyle w:val="Ttulo3"/>
       </w:pPr>
-      <w:bookmarkStart w:id="102" w:name="_Toc510209093"/>
+      <w:bookmarkStart w:id="17" w:name="_Toc510209093"/>
       <w:r>
         <w:t xml:space="preserve">Sistema de </w:t>
       </w:r>
@@ -15206,7 +14675,7 @@
       <w:r>
         <w:t xml:space="preserve"> Atención al Ciudadano</w:t>
       </w:r>
-      <w:bookmarkEnd w:id="102"/>
+      <w:bookmarkEnd w:id="17"/>
     </w:p>
     <w:p>
       <w:pPr>
@@ -16777,7 +16246,7 @@
       <w:pPr>
         <w:pStyle w:val="Ttulo3"/>
       </w:pPr>
-      <w:bookmarkStart w:id="103" w:name="_Toc510209094"/>
+      <w:bookmarkStart w:id="18" w:name="_Toc510209094"/>
       <w:r>
         <w:t>Normat</w:t>
       </w:r>
@@ -16787,7 +16256,7 @@
       <w:r>
         <w:t xml:space="preserve"> y manejo de reclamos en el sector salud</w:t>
       </w:r>
-      <w:bookmarkEnd w:id="103"/>
+      <w:bookmarkEnd w:id="18"/>
     </w:p>
     <w:p>
       <w:pPr>
@@ -17383,7 +16852,7 @@
       <w:pPr>
         <w:pStyle w:val="Ttulo3"/>
       </w:pPr>
-      <w:bookmarkStart w:id="104" w:name="_Toc510209095"/>
+      <w:bookmarkStart w:id="19" w:name="_Toc510209095"/>
       <w:r>
         <w:t>Limitaciones</w:t>
       </w:r>
@@ -17402,7 +16871,7 @@
       <w:r>
         <w:t>n al Ciudadano</w:t>
       </w:r>
-      <w:bookmarkEnd w:id="104"/>
+      <w:bookmarkEnd w:id="19"/>
     </w:p>
     <w:p>
       <w:pPr>
@@ -18244,11 +17713,11 @@
       <w:pPr>
         <w:pStyle w:val="Ttulo3"/>
       </w:pPr>
-      <w:bookmarkStart w:id="105" w:name="_Toc510209096"/>
+      <w:bookmarkStart w:id="20" w:name="_Toc510209096"/>
       <w:r>
         <w:t>Oportunidades de Mejora</w:t>
       </w:r>
-      <w:bookmarkEnd w:id="105"/>
+      <w:bookmarkEnd w:id="20"/>
     </w:p>
     <w:p>
       <w:pPr>
@@ -18344,12 +17813,12 @@
       <w:pPr>
         <w:pStyle w:val="Ttulo3"/>
       </w:pPr>
-      <w:bookmarkStart w:id="106" w:name="_Toc510209097"/>
+      <w:bookmarkStart w:id="21" w:name="_Toc510209097"/>
       <w:r>
         <w:lastRenderedPageBreak/>
         <w:t>Diseño centrado en el usuario en el sector Salud en Perú</w:t>
       </w:r>
-      <w:bookmarkEnd w:id="106"/>
+      <w:bookmarkEnd w:id="21"/>
     </w:p>
     <w:p>
       <w:pPr>
@@ -18492,7 +17961,7 @@
           <w:szCs w:val="24"/>
         </w:rPr>
       </w:pPr>
-      <w:bookmarkStart w:id="107" w:name="_Toc510209098"/>
+      <w:bookmarkStart w:id="22" w:name="_Toc510209098"/>
       <w:r>
         <w:rPr>
           <w:rFonts w:cs="Times New Roman"/>
@@ -18501,7 +17970,7 @@
         <w:lastRenderedPageBreak/>
         <w:t>Justificación del estudio</w:t>
       </w:r>
-      <w:bookmarkEnd w:id="107"/>
+      <w:bookmarkEnd w:id="22"/>
     </w:p>
     <w:p>
       <w:pPr>
@@ -19079,7 +18548,7 @@
           <w:szCs w:val="24"/>
         </w:rPr>
       </w:pPr>
-      <w:bookmarkStart w:id="108" w:name="_Toc510209099"/>
+      <w:bookmarkStart w:id="23" w:name="_Toc510209099"/>
       <w:r>
         <w:rPr>
           <w:rFonts w:cs="Times New Roman"/>
@@ -19088,7 +18557,7 @@
         <w:lastRenderedPageBreak/>
         <w:t>Objetivos</w:t>
       </w:r>
-      <w:bookmarkEnd w:id="108"/>
+      <w:bookmarkEnd w:id="23"/>
     </w:p>
     <w:p>
       <w:pPr>
@@ -19108,11 +18577,11 @@
           <w:numId w:val="44"/>
         </w:numPr>
       </w:pPr>
-      <w:bookmarkStart w:id="109" w:name="_Toc510209100"/>
+      <w:bookmarkStart w:id="24" w:name="_Toc510209100"/>
       <w:r>
         <w:t>Objetivo General</w:t>
       </w:r>
-      <w:bookmarkEnd w:id="109"/>
+      <w:bookmarkEnd w:id="24"/>
     </w:p>
     <w:p>
       <w:pPr>
@@ -19192,11 +18661,11 @@
       <w:pPr>
         <w:pStyle w:val="Ttulo2"/>
       </w:pPr>
-      <w:bookmarkStart w:id="110" w:name="_Toc510209101"/>
+      <w:bookmarkStart w:id="25" w:name="_Toc510209101"/>
       <w:r>
         <w:t>Objetivos Específicos</w:t>
       </w:r>
-      <w:bookmarkEnd w:id="110"/>
+      <w:bookmarkEnd w:id="25"/>
     </w:p>
     <w:p>
       <w:pPr>
@@ -19492,7 +18961,7 @@
           <w:szCs w:val="24"/>
         </w:rPr>
       </w:pPr>
-      <w:bookmarkStart w:id="111" w:name="_Toc510209102"/>
+      <w:bookmarkStart w:id="26" w:name="_Toc510209102"/>
       <w:r>
         <w:rPr>
           <w:rFonts w:cs="Times New Roman"/>
@@ -19501,7 +18970,7 @@
         <w:lastRenderedPageBreak/>
         <w:t>Metodología</w:t>
       </w:r>
-      <w:bookmarkEnd w:id="111"/>
+      <w:bookmarkEnd w:id="26"/>
     </w:p>
     <w:p>
       <w:pPr>
@@ -19520,11 +18989,11 @@
           <w:numId w:val="45"/>
         </w:numPr>
       </w:pPr>
-      <w:bookmarkStart w:id="112" w:name="_Toc510209103"/>
+      <w:bookmarkStart w:id="27" w:name="_Toc510209103"/>
       <w:r>
         <w:t>Diseño del estudio</w:t>
       </w:r>
-      <w:bookmarkEnd w:id="112"/>
+      <w:bookmarkEnd w:id="27"/>
     </w:p>
     <w:p>
       <w:pPr>
@@ -19622,11 +19091,11 @@
       <w:pPr>
         <w:pStyle w:val="Ttulo2"/>
       </w:pPr>
-      <w:bookmarkStart w:id="113" w:name="_Toc510209104"/>
+      <w:bookmarkStart w:id="28" w:name="_Toc510209104"/>
       <w:r>
         <w:t>Población</w:t>
       </w:r>
-      <w:bookmarkEnd w:id="113"/>
+      <w:bookmarkEnd w:id="28"/>
     </w:p>
     <w:p>
       <w:pPr>
@@ -19813,14 +19282,14 @@
       <w:pPr>
         <w:pStyle w:val="Ttulo2"/>
       </w:pPr>
-      <w:bookmarkStart w:id="114" w:name="_Toc510209105"/>
+      <w:bookmarkStart w:id="29" w:name="_Toc510209105"/>
       <w:r>
         <w:t>Muestr</w:t>
       </w:r>
       <w:r>
         <w:t>a</w:t>
       </w:r>
-      <w:bookmarkEnd w:id="114"/>
+      <w:bookmarkEnd w:id="29"/>
     </w:p>
     <w:p>
       <w:pPr>
@@ -20117,7 +19586,7 @@
       <w:pPr>
         <w:pStyle w:val="Ttulo2"/>
       </w:pPr>
-      <w:bookmarkStart w:id="115" w:name="_Toc510209106"/>
+      <w:bookmarkStart w:id="30" w:name="_Toc510209106"/>
       <w:r>
         <w:lastRenderedPageBreak/>
         <w:t>Operacionalizació</w:t>
@@ -20125,7 +19594,7 @@
       <w:r>
         <w:t>n de variables</w:t>
       </w:r>
-      <w:bookmarkEnd w:id="115"/>
+      <w:bookmarkEnd w:id="30"/>
     </w:p>
     <w:p/>
     <w:tbl>
@@ -20526,11 +19995,11 @@
               <w:outlineLvl w:val="1"/>
               <w:cnfStyle w:val="000000000000" w:firstRow="0" w:lastRow="0" w:firstColumn="0" w:lastColumn="0" w:oddVBand="0" w:evenVBand="0" w:oddHBand="0" w:evenHBand="0" w:firstRowFirstColumn="0" w:firstRowLastColumn="0" w:lastRowFirstColumn="0" w:lastRowLastColumn="0"/>
             </w:pPr>
-            <w:bookmarkStart w:id="116" w:name="_Toc510209107"/>
+            <w:bookmarkStart w:id="31" w:name="_Toc510209107"/>
             <w:r>
               <w:t>Guía Estructurada de Entrevista a Profundidad para usuarios finales Nº2</w:t>
             </w:r>
-            <w:bookmarkEnd w:id="116"/>
+            <w:bookmarkEnd w:id="31"/>
             <w:r>
               <w:t xml:space="preserve"> </w:t>
             </w:r>
@@ -20552,11 +20021,11 @@
       <w:pPr>
         <w:pStyle w:val="Ttulo2"/>
       </w:pPr>
-      <w:bookmarkStart w:id="117" w:name="_Toc510209108"/>
+      <w:bookmarkStart w:id="32" w:name="_Toc510209108"/>
       <w:r>
         <w:t>Procedimientos y técnicas</w:t>
       </w:r>
-      <w:bookmarkEnd w:id="117"/>
+      <w:bookmarkEnd w:id="32"/>
     </w:p>
     <w:p>
       <w:pPr>
@@ -20577,11 +20046,11 @@
           <w:numId w:val="23"/>
         </w:numPr>
       </w:pPr>
-      <w:bookmarkStart w:id="118" w:name="_Toc510209109"/>
+      <w:bookmarkStart w:id="33" w:name="_Toc510209109"/>
       <w:r>
         <w:t>Investigación de usuarios</w:t>
       </w:r>
-      <w:bookmarkEnd w:id="118"/>
+      <w:bookmarkEnd w:id="33"/>
     </w:p>
     <w:p>
       <w:pPr>
@@ -21231,11 +20700,11 @@
           <w:numId w:val="23"/>
         </w:numPr>
       </w:pPr>
-      <w:bookmarkStart w:id="119" w:name="_Toc510209110"/>
+      <w:bookmarkStart w:id="34" w:name="_Toc510209110"/>
       <w:r>
         <w:t>Diseño y Prototipado</w:t>
       </w:r>
-      <w:bookmarkEnd w:id="119"/>
+      <w:bookmarkEnd w:id="34"/>
     </w:p>
     <w:p>
       <w:pPr>
@@ -21674,11 +21143,11 @@
           <w:numId w:val="23"/>
         </w:numPr>
       </w:pPr>
-      <w:bookmarkStart w:id="120" w:name="_Toc510209111"/>
+      <w:bookmarkStart w:id="35" w:name="_Toc510209111"/>
       <w:r>
         <w:t>Pruebas de Usuario</w:t>
       </w:r>
-      <w:bookmarkEnd w:id="120"/>
+      <w:bookmarkEnd w:id="35"/>
     </w:p>
     <w:p>
       <w:pPr>
@@ -22234,14 +21703,14 @@
           <w:rStyle w:val="Ttulo3Car"/>
         </w:rPr>
       </w:pPr>
-      <w:bookmarkStart w:id="121" w:name="_Toc510209112"/>
+      <w:bookmarkStart w:id="36" w:name="_Toc510209112"/>
       <w:r>
         <w:rPr>
           <w:rStyle w:val="Ttulo3Car"/>
         </w:rPr>
         <w:t>Consideraciones éticas</w:t>
       </w:r>
-      <w:bookmarkEnd w:id="121"/>
+      <w:bookmarkEnd w:id="36"/>
     </w:p>
     <w:p>
       <w:pPr>
@@ -22446,14 +21915,14 @@
       <w:pPr>
         <w:pStyle w:val="Ttulo2"/>
       </w:pPr>
-      <w:bookmarkStart w:id="122" w:name="_Toc510209113"/>
+      <w:bookmarkStart w:id="37" w:name="_Toc510209113"/>
       <w:r>
         <w:t>A</w:t>
       </w:r>
       <w:r>
         <w:t>nálisis</w:t>
       </w:r>
-      <w:bookmarkEnd w:id="122"/>
+      <w:bookmarkEnd w:id="37"/>
     </w:p>
     <w:p>
       <w:pPr>
@@ -22811,7 +22280,7 @@
           <w:szCs w:val="24"/>
         </w:rPr>
       </w:pPr>
-      <w:bookmarkStart w:id="123" w:name="_Toc510209114"/>
+      <w:bookmarkStart w:id="38" w:name="_Toc510209114"/>
       <w:r>
         <w:rPr>
           <w:rFonts w:cs="Times New Roman"/>
@@ -22820,7 +22289,7 @@
         <w:lastRenderedPageBreak/>
         <w:t>Resultados</w:t>
       </w:r>
-      <w:bookmarkEnd w:id="123"/>
+      <w:bookmarkEnd w:id="38"/>
     </w:p>
     <w:p>
       <w:pPr>
@@ -22837,11 +22306,11 @@
           <w:numId w:val="46"/>
         </w:numPr>
       </w:pPr>
-      <w:bookmarkStart w:id="124" w:name="_Toc510209115"/>
+      <w:bookmarkStart w:id="39" w:name="_Toc510209115"/>
       <w:r>
         <w:t>Fase Exploratori</w:t>
       </w:r>
-      <w:bookmarkEnd w:id="124"/>
+      <w:bookmarkEnd w:id="39"/>
       <w:r>
         <w:t>a</w:t>
       </w:r>
@@ -23158,11 +22627,11 @@
           <w:numId w:val="31"/>
         </w:numPr>
       </w:pPr>
-      <w:bookmarkStart w:id="125" w:name="_Toc510209116"/>
+      <w:bookmarkStart w:id="40" w:name="_Toc510209116"/>
       <w:r>
         <w:t>Personal de SUSALUD</w:t>
       </w:r>
-      <w:bookmarkEnd w:id="125"/>
+      <w:bookmarkEnd w:id="40"/>
     </w:p>
     <w:p>
       <w:pPr>
@@ -24794,14 +24263,14 @@
           <w:numId w:val="33"/>
         </w:numPr>
       </w:pPr>
-      <w:bookmarkStart w:id="126" w:name="_Toc510209117"/>
+      <w:bookmarkStart w:id="41" w:name="_Toc510209117"/>
       <w:r>
         <w:t>Gestores</w:t>
       </w:r>
       <w:r>
         <w:t xml:space="preserve"> de IPRESS</w:t>
       </w:r>
-      <w:bookmarkEnd w:id="126"/>
+      <w:bookmarkEnd w:id="41"/>
     </w:p>
     <w:p>
       <w:pPr>
@@ -26014,11 +25483,11 @@
           <w:numId w:val="32"/>
         </w:numPr>
       </w:pPr>
-      <w:bookmarkStart w:id="127" w:name="_Toc510209118"/>
+      <w:bookmarkStart w:id="42" w:name="_Toc510209118"/>
       <w:r>
         <w:t>Ciudadanos</w:t>
       </w:r>
-      <w:bookmarkEnd w:id="127"/>
+      <w:bookmarkEnd w:id="42"/>
     </w:p>
     <w:p>
       <w:pPr>
@@ -26656,11 +26125,11 @@
           <w:numId w:val="34"/>
         </w:numPr>
       </w:pPr>
-      <w:bookmarkStart w:id="128" w:name="_Toc510209119"/>
+      <w:bookmarkStart w:id="43" w:name="_Toc510209119"/>
       <w:r>
         <w:t>Tabla de hallazgos resaltantes</w:t>
       </w:r>
-      <w:bookmarkEnd w:id="128"/>
+      <w:bookmarkEnd w:id="43"/>
       <w:r>
         <w:t xml:space="preserve"> </w:t>
       </w:r>
@@ -27531,11 +27000,11 @@
           <w:numId w:val="36"/>
         </w:numPr>
       </w:pPr>
-      <w:bookmarkStart w:id="129" w:name="_Toc510209120"/>
+      <w:bookmarkStart w:id="44" w:name="_Toc510209120"/>
       <w:r>
         <w:t>Tabla de requerimientos</w:t>
       </w:r>
-      <w:bookmarkEnd w:id="129"/>
+      <w:bookmarkEnd w:id="44"/>
     </w:p>
     <w:p>
       <w:pPr>
@@ -34509,12 +33978,12 @@
           <w:numId w:val="35"/>
         </w:numPr>
       </w:pPr>
-      <w:bookmarkStart w:id="130" w:name="_Toc510209121"/>
+      <w:bookmarkStart w:id="45" w:name="_Toc510209121"/>
       <w:r>
         <w:lastRenderedPageBreak/>
         <w:t>Reclasificación de la Tabla de Clasificación de Reclamos</w:t>
       </w:r>
-      <w:bookmarkEnd w:id="130"/>
+      <w:bookmarkEnd w:id="45"/>
     </w:p>
     <w:p>
       <w:pPr>
@@ -38908,12 +38377,12 @@
       <w:pPr>
         <w:pStyle w:val="Ttulo2"/>
       </w:pPr>
-      <w:bookmarkStart w:id="131" w:name="_Toc510209122"/>
+      <w:bookmarkStart w:id="46" w:name="_Toc510209122"/>
       <w:r>
         <w:lastRenderedPageBreak/>
         <w:t>Fase de Diseño</w:t>
       </w:r>
-      <w:bookmarkEnd w:id="131"/>
+      <w:bookmarkEnd w:id="46"/>
     </w:p>
     <w:p>
       <w:pPr>
@@ -39544,7 +39013,7 @@
           <w:rFonts w:cs="Times New Roman"/>
         </w:rPr>
       </w:pPr>
-      <w:commentRangeStart w:id="132"/>
+      <w:commentRangeStart w:id="47"/>
       <w:r>
         <w:rPr>
           <w:rFonts w:cs="Times New Roman"/>
@@ -39818,7 +39287,7 @@
         <w:t>donde buscaría esta información?</w:t>
       </w:r>
     </w:p>
-    <w:commentRangeEnd w:id="132"/>
+    <w:commentRangeEnd w:id="47"/>
     <w:p>
       <w:pPr>
         <w:spacing w:line="360" w:lineRule="auto"/>
@@ -39831,15 +39300,15 @@
         <w:rPr>
           <w:rStyle w:val="Refdecomentario"/>
         </w:rPr>
-        <w:commentReference w:id="132"/>
-      </w:r>
-    </w:p>
-    <w:p>
-      <w:pPr>
-        <w:spacing w:line="360" w:lineRule="auto"/>
-        <w:jc w:val="both"/>
-      </w:pPr>
-      <w:commentRangeStart w:id="133"/>
+        <w:commentReference w:id="47"/>
+      </w:r>
+    </w:p>
+    <w:p>
+      <w:pPr>
+        <w:spacing w:line="360" w:lineRule="auto"/>
+        <w:jc w:val="both"/>
+      </w:pPr>
+      <w:commentRangeStart w:id="48"/>
       <w:r>
         <w:t xml:space="preserve">A cada </w:t>
       </w:r>
@@ -39897,12 +39366,12 @@
       <w:r>
         <w:t xml:space="preserve"> </w:t>
       </w:r>
-      <w:commentRangeEnd w:id="133"/>
+      <w:commentRangeEnd w:id="48"/>
       <w:r>
         <w:rPr>
           <w:rStyle w:val="Refdecomentario"/>
         </w:rPr>
-        <w:commentReference w:id="133"/>
+        <w:commentReference w:id="48"/>
       </w:r>
     </w:p>
     <w:p>
@@ -39915,11 +39384,11 @@
       <w:pPr>
         <w:pStyle w:val="Ttulo2"/>
       </w:pPr>
-      <w:bookmarkStart w:id="134" w:name="_Toc510209123"/>
+      <w:bookmarkStart w:id="49" w:name="_Toc510209123"/>
       <w:r>
         <w:t>Fase de Pruebas</w:t>
       </w:r>
-      <w:bookmarkEnd w:id="134"/>
+      <w:bookmarkEnd w:id="49"/>
     </w:p>
     <w:p>
       <w:pPr>
@@ -40276,7 +39745,7 @@
           <w:szCs w:val="24"/>
         </w:rPr>
       </w:pPr>
-      <w:bookmarkStart w:id="135" w:name="_Toc510209124"/>
+      <w:bookmarkStart w:id="50" w:name="_Toc510209124"/>
       <w:r>
         <w:rPr>
           <w:rFonts w:cs="Times New Roman"/>
@@ -40285,7 +39754,7 @@
         <w:lastRenderedPageBreak/>
         <w:t>Discusión</w:t>
       </w:r>
-      <w:bookmarkEnd w:id="135"/>
+      <w:bookmarkEnd w:id="50"/>
     </w:p>
     <w:p>
       <w:pPr>
@@ -40520,22 +39989,12 @@
         </w:rPr>
         <w:t xml:space="preserve">. Estas herramientas informáticas presentaban un formulario para el ingreso de reclamos similar al propuesto, solo sin la separación por tipo de </w:t>
       </w:r>
-      <w:ins w:id="136" w:author="Regina Casanova" w:date="2018-04-05T11:15:00Z">
-        <w:r>
-          <w:rPr>
-            <w:lang w:val="es-ES"/>
-          </w:rPr>
-          <w:t>solicitud</w:t>
-        </w:r>
-      </w:ins>
-      <w:del w:id="137" w:author="Regina Casanova" w:date="2018-04-05T11:15:00Z">
-        <w:r>
-          <w:rPr>
-            <w:lang w:val="es-ES"/>
-          </w:rPr>
-          <w:delText>información</w:delText>
-        </w:r>
-      </w:del>
+      <w:r>
+        <w:rPr>
+          <w:lang w:val="es-ES"/>
+        </w:rPr>
+        <w:t>solicitud</w:t>
+      </w:r>
       <w:r>
         <w:rPr>
           <w:lang w:val="es-ES"/>
@@ -40564,71 +40023,7 @@
         <w:rPr>
           <w:lang w:val="es-ES"/>
         </w:rPr>
-        <w:t>L</w:t>
-      </w:r>
-      <w:r>
-        <w:rPr>
-          <w:lang w:val="es-ES"/>
-        </w:rPr>
-        <w:t>os prototipos mostrados a todos los tipos de usuarios</w:t>
-      </w:r>
-      <w:r>
-        <w:rPr>
-          <w:lang w:val="es-ES"/>
-        </w:rPr>
-        <w:t xml:space="preserve"> de nuestro estudio</w:t>
-      </w:r>
-      <w:r>
-        <w:rPr>
-          <w:lang w:val="es-ES"/>
-        </w:rPr>
-        <w:t xml:space="preserve"> tuvieron comentarios positivos sobre su estructura y funcionalidad. Estos prototipos, por medio de la realización de tareas simples, </w:t>
-      </w:r>
-      <w:ins w:id="138" w:author="Regina Casanova" w:date="2018-04-05T11:16:00Z">
-        <w:r>
-          <w:rPr>
-            <w:lang w:val="es-ES"/>
-          </w:rPr>
-          <w:t>probaron ser</w:t>
-        </w:r>
-      </w:ins>
-      <w:del w:id="139" w:author="Regina Casanova" w:date="2018-04-05T11:16:00Z">
-        <w:r>
-          <w:rPr>
-            <w:lang w:val="es-ES"/>
-          </w:rPr>
-          <w:delText>fueron</w:delText>
-        </w:r>
-      </w:del>
-      <w:r>
-        <w:rPr>
-          <w:lang w:val="es-ES"/>
-        </w:rPr>
-        <w:t xml:space="preserve"> sencillo</w:t>
-      </w:r>
-      <w:r>
-        <w:rPr>
-          <w:lang w:val="es-ES"/>
-        </w:rPr>
-        <w:t>s</w:t>
-      </w:r>
-      <w:r>
-        <w:rPr>
-          <w:lang w:val="es-ES"/>
-        </w:rPr>
-        <w:t xml:space="preserve"> de usar y de fácil entendimiento. Esto confirma diversos hallazgos de estudios anterior</w:t>
-      </w:r>
-      <w:r>
-        <w:rPr>
-          <w:lang w:val="es-ES"/>
-        </w:rPr>
-        <w:t>es</w:t>
-      </w:r>
-      <w:r>
-        <w:rPr>
-          <w:lang w:val="es-ES"/>
-        </w:rPr>
-        <w:t xml:space="preserve"> acerca de cómo el uso de la metodología UCD servía en HIT para su creación </w:t>
+        <w:t xml:space="preserve">Los prototipos mostrados a todos los tipos de usuarios de nuestro estudio tuvieron comentarios positivos sobre su estructura y funcionalidad. Estos prototipos, por medio de la realización de tareas simples, probaron ser sencillos de usar y de fácil entendimiento. Esto confirma diversos hallazgos de estudios anteriores acerca de cómo el uso de la metodología UCD servía en HIT para su creación </w:t>
       </w:r>
       <w:r>
         <w:rPr>
@@ -40665,19 +40060,7 @@
         <w:rPr>
           <w:lang w:val="es-ES"/>
         </w:rPr>
-        <w:t xml:space="preserve">, </w:t>
-      </w:r>
-      <w:r>
-        <w:rPr>
-          <w:lang w:val="es-ES"/>
-        </w:rPr>
-        <w:t xml:space="preserve">para </w:t>
-      </w:r>
-      <w:r>
-        <w:rPr>
-          <w:lang w:val="es-ES"/>
-        </w:rPr>
-        <w:t xml:space="preserve">evitar frustraciones de sus usuarios </w:t>
+        <w:t xml:space="preserve">, para evitar frustraciones de sus usuarios </w:t>
       </w:r>
       <w:r>
         <w:rPr>
@@ -40752,6 +40135,211 @@
           <w:lang w:val="es-ES"/>
         </w:rPr>
         <w:t>.</w:t>
+      </w:r>
+    </w:p>
+    <w:p>
+      <w:pPr>
+        <w:spacing w:line="360" w:lineRule="auto"/>
+        <w:jc w:val="both"/>
+        <w:rPr>
+          <w:lang w:val="es-ES"/>
+        </w:rPr>
+      </w:pPr>
+    </w:p>
+    <w:p>
+      <w:pPr>
+        <w:spacing w:line="360" w:lineRule="auto"/>
+        <w:jc w:val="both"/>
+        <w:rPr>
+          <w:lang w:val="es-ES"/>
+        </w:rPr>
+      </w:pPr>
+      <w:r>
+        <w:rPr>
+          <w:lang w:val="es-ES"/>
+        </w:rPr>
+        <w:t xml:space="preserve">Este tipo de sistema se adecua al manejo recomendado en otros países. El gobierno de Australia cuenta con un sistema de manejo de reclamos ya que identificaron que un sistema efectivo provee 3 beneficios importantes para el establecimiento </w:t>
+      </w:r>
+      <w:r>
+        <w:rPr>
+          <w:lang w:val="es-ES"/>
+        </w:rPr>
+        <w:fldChar w:fldCharType="begin" w:fldLock="1"/>
+      </w:r>
+      <w:r>
+        <w:rPr>
+          <w:lang w:val="es-ES"/>
+        </w:rPr>
+        <w:instrText>ADDIN CSL_CITATION { "citationItems" : [ { "id" : "ITEM-1", "itemData" : { "id" : "ITEM-1", "issued" : { "date-parts" : [ [ "2017" ] ] }, "title" : "Serving Parliament \u2013 Serving Western Australians Ombudsman Western Australia Effective handling of complaints made to your organisation -An Overview", "type" : "article-journal" }, "uris" : [ "http://www.mendeley.com/documents/?uuid=29dadb54-89de-36b3-9f27-5b900f1cd11a" ] } ], "mendeley" : { "formattedCitation" : "(53)", "plainTextFormattedCitation" : "(53)", "previouslyFormattedCitation" : "(53)" }, "properties" : {  }, "schema" : "https://github.com/citation-style-language/schema/raw/master/csl-citation.json" }</w:instrText>
+      </w:r>
+      <w:r>
+        <w:rPr>
+          <w:lang w:val="es-ES"/>
+        </w:rPr>
+        <w:fldChar w:fldCharType="separate"/>
+      </w:r>
+      <w:r>
+        <w:rPr>
+          <w:noProof/>
+          <w:lang w:val="es-ES"/>
+        </w:rPr>
+        <w:t>(53)</w:t>
+      </w:r>
+      <w:r>
+        <w:rPr>
+          <w:lang w:val="es-ES"/>
+        </w:rPr>
+        <w:fldChar w:fldCharType="end"/>
+      </w:r>
+      <w:r>
+        <w:rPr>
+          <w:lang w:val="es-ES"/>
+        </w:rPr>
+        <w:t>: (i) resolver problemas de manera costo-efectiva, (ii) brindar información que ayude a hacer mejoras en la atención brindada y (iii) mejorar la confianza del público con el establecimiento. El sistema propuesto en este proyecto, se construyó basándose en dichos beneficios por lo que el uso de este sistema ayudaría a tener un manejo efectivo de los reclamos. El siguiente paso para garantizarlo es la reorganización del proceso de resolución de los reclamos para que los trabajadores tengan claro el procedimiento a realizarse.</w:t>
+      </w:r>
+    </w:p>
+    <w:p>
+      <w:pPr>
+        <w:spacing w:line="360" w:lineRule="auto"/>
+        <w:jc w:val="both"/>
+        <w:rPr>
+          <w:lang w:val="es-ES"/>
+        </w:rPr>
+      </w:pPr>
+    </w:p>
+    <w:p>
+      <w:pPr>
+        <w:spacing w:line="360" w:lineRule="auto"/>
+        <w:jc w:val="both"/>
+        <w:rPr>
+          <w:lang w:val="es-ES"/>
+        </w:rPr>
+      </w:pPr>
+      <w:r>
+        <w:rPr>
+          <w:lang w:val="es-ES"/>
+        </w:rPr>
+        <w:lastRenderedPageBreak/>
+        <w:t xml:space="preserve">Inglaterra cuenta con un sistema centralizado para el recojo de reclamos y cuenta con Comisiones Clínicas Locales que ayudan externamente en la resolución de estos, pudiendo elevarlos incluso a un ente gubernamental que se dedica a ver exclusivamente reclamos en salud </w:t>
+      </w:r>
+      <w:r>
+        <w:rPr>
+          <w:lang w:val="es-ES"/>
+        </w:rPr>
+        <w:fldChar w:fldCharType="begin" w:fldLock="1"/>
+      </w:r>
+      <w:r>
+        <w:rPr>
+          <w:lang w:val="es-ES"/>
+        </w:rPr>
+        <w:instrText>ADDIN CSL_CITATION { "citationItems" : [ { "id" : "ITEM-1", "itemData" : { "DOI" : "accessed 07.04.14", "abstract" : "This report looks at how complaints about care in NHS hospitals made by patients, their carers and representatives are listened to and acted on by hospitals. The recommendations cover: 1.) improving the quality of care 2.) improving the way complaints are handled 3.) ensuring independence in the complaints procedures whistleblowing", "author" : [ { "dropping-particle" : "", "family" : "Clwyd", "given" : "Ann", "non-dropping-particle" : "", "parse-names" : false, "suffix" : "" }, { "dropping-particle" : "", "family" : "Hart", "given" : "Tricia", "non-dropping-particle" : "", "parse-names" : false, "suffix" : "" } ], "id" : "ITEM-1", "issue" : "October", "issued" : { "date-parts" : [ [ "2013" ] ] }, "page" : "1-58", "title" : "A Review of the NHS Hospitals Complaints System: Putting Patients Back in the Picture", "type" : "article-journal" }, "uris" : [ "http://www.mendeley.com/documents/?uuid=dfd3e3da-f7ae-3c84-b59c-8ff7ed085eea" ] } ], "mendeley" : { "formattedCitation" : "(51)", "plainTextFormattedCitation" : "(51)", "previouslyFormattedCitation" : "(51)" }, "properties" : {  }, "schema" : "https://github.com/citation-style-language/schema/raw/master/csl-citation.json" }</w:instrText>
+      </w:r>
+      <w:r>
+        <w:rPr>
+          <w:lang w:val="es-ES"/>
+        </w:rPr>
+        <w:fldChar w:fldCharType="separate"/>
+      </w:r>
+      <w:r>
+        <w:rPr>
+          <w:noProof/>
+          <w:lang w:val="es-ES"/>
+        </w:rPr>
+        <w:t>(51)</w:t>
+      </w:r>
+      <w:r>
+        <w:rPr>
+          <w:lang w:val="es-ES"/>
+        </w:rPr>
+        <w:fldChar w:fldCharType="end"/>
+      </w:r>
+      <w:r>
+        <w:rPr>
+          <w:lang w:val="es-ES"/>
+        </w:rPr>
+        <w:t xml:space="preserve">. Esta forma gubernamental de supervisar la resolución de reclamos tiene más concordancia con la meta de mejorar sistemas de salud que la que se usa actualmente en Perú. </w:t>
+      </w:r>
+      <w:r>
+        <w:t xml:space="preserve">La práctica de colocar monitores de SUSALUD en los establecimientos ha resultado en que esos son </w:t>
+      </w:r>
+      <w:r>
+        <w:t>erróneamente</w:t>
+      </w:r>
+      <w:r>
+        <w:t xml:space="preserve"> identificados como los encargados de manejar los reclamos a ese nivel.</w:t>
+      </w:r>
+      <w:r>
+        <w:rPr>
+          <w:lang w:val="es-ES"/>
+        </w:rPr>
+        <w:t xml:space="preserve"> </w:t>
+      </w:r>
+      <w:r>
+        <w:rPr>
+          <w:lang w:val="es-ES"/>
+        </w:rPr>
+        <w:t>Una reorganización de la participación de SUSALUD es necesaria para lograr dar independencia a las IPRESS y aun así brindar apoyo a los ciudadanos.</w:t>
+      </w:r>
+    </w:p>
+    <w:p>
+      <w:pPr>
+        <w:spacing w:line="360" w:lineRule="auto"/>
+        <w:jc w:val="both"/>
+        <w:rPr>
+          <w:lang w:val="es-ES"/>
+        </w:rPr>
+      </w:pPr>
+    </w:p>
+    <w:p>
+      <w:pPr>
+        <w:spacing w:line="360" w:lineRule="auto"/>
+        <w:jc w:val="both"/>
+        <w:rPr>
+          <w:lang w:val="es-ES"/>
+        </w:rPr>
+      </w:pPr>
+      <w:r>
+        <w:rPr>
+          <w:lang w:val="es-ES"/>
+        </w:rPr>
+        <w:t xml:space="preserve">En este estudio, se conoció una iniciativa utilizada en cierto establecimiento de salud. Esta iniciativa se llama Interposición de Buenos Oficios (IBOS) en los que se buscaba resolver los problemas presentados en el mismo servicio del establecimiento de la manera más rápida y amigable posible. Este tipo de iniciativa también es utilizada en países como en Sudáfrica donde la primera etapa de resolución de reclamos consiste en utilizar IBOS y, en caso no poder solucionarse en esta etapa, recién se deriva a administradores distritales o provinciales para su resolución. Utilizar etapas como las planteadas en Sudáfrica ayudaría tremendamente a mejorar los procesos en todos los establecimientos de salud y no solo en donde se generó el reclamo. Esto se refuerza con la existencia de estudios </w:t>
+      </w:r>
+      <w:r>
+        <w:rPr>
+          <w:lang w:val="es-ES"/>
+        </w:rPr>
+        <w:fldChar w:fldCharType="begin" w:fldLock="1"/>
+      </w:r>
+      <w:r>
+        <w:rPr>
+          <w:lang w:val="es-ES"/>
+        </w:rPr>
+        <w:instrText>ADDIN CSL_CITATION { "citationItems" : [ { "id" : "ITEM-1", "itemData" : { "DOI" : "10.1258/hsmr.2011.011003", "ISBN" : "1758-1044 (Electronic)\\r0951-4848 (Linking)", "ISSN" : "09514848", "PMID" : "21471579", "abstract" : "This paper explores the health care complaints handling reforms enacted in Britain, Australia and Taiwan. A documentary search for policy documents, reports and studies related to the reforms of the health care complaints handling system was conducted. A keyword search was performed within PubMed and ProQuest for the period 1985-2009 to identify relevant articles. The study found that the major difference in health care complaints handling systems between countries, is the mechanism for running a complaints system. Both Britain and Australia have attempted to incorporate patient complaints into their national quality systems. Their intention was to set up mechanisms to create an effective bridge, at a national policy level, between the patient complaints management system and the quality management system.", "author" : [ { "dropping-particle" : "", "family" : "Hsieh", "given" : "Sophie Yahui", "non-dropping-particle" : "", "parse-names" : false, "suffix" : "" } ], "container-title" : "Health Services Management Research", "id" : "ITEM-1", "issue" : "2", "issued" : { "date-parts" : [ [ "2011" ] ] }, "page" : "91-95", "title" : "Healthcare complaints handling systems: A comparison between Britain, Australia and Taiwan", "type" : "article-journal", "volume" : "24" }, "uris" : [ "http://www.mendeley.com/documents/?uuid=e44b7604-b550-4c1c-abab-466f06658052" ] } ], "mendeley" : { "formattedCitation" : "(54)", "plainTextFormattedCitation" : "(54)" }, "properties" : {  }, "schema" : "https://github.com/citation-style-language/schema/raw/master/csl-citation.json" }</w:instrText>
+      </w:r>
+      <w:r>
+        <w:rPr>
+          <w:lang w:val="es-ES"/>
+        </w:rPr>
+        <w:fldChar w:fldCharType="separate"/>
+      </w:r>
+      <w:r>
+        <w:rPr>
+          <w:noProof/>
+          <w:lang w:val="es-ES"/>
+        </w:rPr>
+        <w:t>(54)</w:t>
+      </w:r>
+      <w:r>
+        <w:rPr>
+          <w:lang w:val="es-ES"/>
+        </w:rPr>
+        <w:fldChar w:fldCharType="end"/>
+      </w:r>
+      <w:r>
+        <w:rPr>
+          <w:lang w:val="es-ES"/>
+        </w:rPr>
+        <w:t xml:space="preserve"> donde mencionan 3 países donde se utiliza alguna forma de control local para mejorar la calidad de atención en salud, sugiriendo la necesidad de una reorganización para lograr una mejora sustancial en la calidad del sistema de salud. </w:t>
       </w:r>
     </w:p>
     <w:p>
@@ -40771,7 +40359,7 @@
           <w:numId w:val="47"/>
         </w:numPr>
       </w:pPr>
-      <w:bookmarkStart w:id="140" w:name="_Toc510209125"/>
+      <w:bookmarkStart w:id="51" w:name="_Toc510209125"/>
       <w:r>
         <w:t>De los hallazgos en</w:t>
       </w:r>
@@ -40781,17 +40369,7 @@
       <w:r>
         <w:t>xploratoria</w:t>
       </w:r>
-      <w:bookmarkEnd w:id="140"/>
-    </w:p>
-    <w:p>
-      <w:pPr>
-        <w:spacing w:line="360" w:lineRule="auto"/>
-        <w:jc w:val="both"/>
-        <w:rPr>
-          <w:rFonts w:cs="Times New Roman"/>
-          <w:lang w:val="es-ES"/>
-        </w:rPr>
-      </w:pPr>
+      <w:bookmarkEnd w:id="51"/>
     </w:p>
     <w:p>
       <w:pPr>
@@ -40894,21 +40472,7 @@
         <w:rPr>
           <w:rFonts w:cs="Times New Roman"/>
         </w:rPr>
-        <w:t xml:space="preserve">a interponer una queja </w:t>
-      </w:r>
-      <w:del w:id="141" w:author="Regina Casanova" w:date="2018-04-05T11:17:00Z">
-        <w:r>
-          <w:rPr>
-            <w:rFonts w:cs="Times New Roman"/>
-          </w:rPr>
-          <w:delText xml:space="preserve">siempre </w:delText>
-        </w:r>
-      </w:del>
-      <w:r>
-        <w:rPr>
-          <w:rFonts w:cs="Times New Roman"/>
-        </w:rPr>
-        <w:t xml:space="preserve">le </w:t>
+        <w:t xml:space="preserve">a interponer una queja le </w:t>
       </w:r>
       <w:r>
         <w:rPr>
@@ -40922,66 +40486,36 @@
         </w:rPr>
         <w:t xml:space="preserve"> el reclamo en la misma IPRESS</w:t>
       </w:r>
-      <w:ins w:id="142" w:author="Regina Casanova" w:date="2018-04-05T11:17:00Z">
-        <w:r>
-          <w:rPr>
-            <w:rFonts w:cs="Times New Roman"/>
-          </w:rPr>
-          <w:t>.</w:t>
-        </w:r>
-      </w:ins>
-      <w:del w:id="143" w:author="Regina Casanova" w:date="2018-04-05T11:17:00Z">
-        <w:r>
-          <w:rPr>
-            <w:rFonts w:cs="Times New Roman"/>
-          </w:rPr>
-          <w:delText>,</w:delText>
-        </w:r>
-      </w:del>
+      <w:r>
+        <w:rPr>
+          <w:rFonts w:cs="Times New Roman"/>
+        </w:rPr>
+        <w:t>.</w:t>
+      </w:r>
       <w:r>
         <w:rPr>
           <w:rFonts w:cs="Times New Roman"/>
         </w:rPr>
         <w:t xml:space="preserve"> </w:t>
       </w:r>
-      <w:ins w:id="144" w:author="Regina Casanova" w:date="2018-04-05T11:17:00Z">
-        <w:r>
-          <w:rPr>
-            <w:rFonts w:cs="Times New Roman"/>
-          </w:rPr>
-          <w:t>E</w:t>
-        </w:r>
-      </w:ins>
-      <w:del w:id="145" w:author="Regina Casanova" w:date="2018-04-05T11:17:00Z">
-        <w:r>
-          <w:rPr>
-            <w:rFonts w:cs="Times New Roman"/>
-          </w:rPr>
-          <w:delText>e</w:delText>
-        </w:r>
-      </w:del>
+      <w:r>
+        <w:rPr>
+          <w:rFonts w:cs="Times New Roman"/>
+        </w:rPr>
+        <w:t>E</w:t>
+      </w:r>
       <w:r>
         <w:rPr>
           <w:rFonts w:cs="Times New Roman"/>
         </w:rPr>
         <w:t xml:space="preserve">sto ayuda a que la IPRESS se entere </w:t>
       </w:r>
-      <w:ins w:id="146" w:author="Regina Casanova" w:date="2018-04-05T11:17:00Z">
-        <w:r>
-          <w:rPr>
-            <w:rFonts w:cs="Times New Roman"/>
-          </w:rPr>
-          <w:t>en primera instancia de sus deficiencias</w:t>
-        </w:r>
-      </w:ins>
-      <w:del w:id="147" w:author="Regina Casanova" w:date="2018-04-05T11:17:00Z">
-        <w:r>
-          <w:rPr>
-            <w:rFonts w:cs="Times New Roman"/>
-          </w:rPr>
-          <w:delText>de sus deficiencias por un solo canal</w:delText>
-        </w:r>
-      </w:del>
+      <w:r>
+        <w:rPr>
+          <w:rFonts w:cs="Times New Roman"/>
+        </w:rPr>
+        <w:t>en primera instancia de sus deficiencias</w:t>
+      </w:r>
       <w:r>
         <w:rPr>
           <w:rFonts w:cs="Times New Roman"/>
@@ -41028,23 +40562,7 @@
           <w:rFonts w:cs="Times New Roman"/>
           <w:lang w:val="es-ES"/>
         </w:rPr>
-        <w:t xml:space="preserve"> de las IPRESS expresaron que mantener</w:t>
-      </w:r>
-      <w:del w:id="148" w:author="Regina Casanova" w:date="2018-04-05T11:19:00Z">
-        <w:r>
-          <w:rPr>
-            <w:rFonts w:cs="Times New Roman"/>
-            <w:lang w:val="es-ES"/>
-          </w:rPr>
-          <w:delText xml:space="preserve"> la</w:delText>
-        </w:r>
-      </w:del>
-      <w:r>
-        <w:rPr>
-          <w:rFonts w:cs="Times New Roman"/>
-          <w:lang w:val="es-ES"/>
-        </w:rPr>
-        <w:t xml:space="preserve"> comuni</w:t>
+        <w:t xml:space="preserve"> de las IPRESS expresaron que mantener comuni</w:t>
       </w:r>
       <w:r>
         <w:rPr>
@@ -41053,15 +40571,13 @@
         </w:rPr>
         <w:t xml:space="preserve">cación </w:t>
       </w:r>
-      <w:ins w:id="149" w:author="Regina Casanova" w:date="2018-04-05T11:19:00Z">
-        <w:r>
-          <w:rPr>
-            <w:rFonts w:cs="Times New Roman"/>
-            <w:lang w:val="es-ES"/>
-          </w:rPr>
-          <w:t xml:space="preserve">a la vez </w:t>
-        </w:r>
-      </w:ins>
+      <w:r>
+        <w:rPr>
+          <w:rFonts w:cs="Times New Roman"/>
+          <w:lang w:val="es-ES"/>
+        </w:rPr>
+        <w:t xml:space="preserve">a la vez </w:t>
+      </w:r>
       <w:r>
         <w:rPr>
           <w:rFonts w:cs="Times New Roman"/>
@@ -41069,15 +40585,13 @@
         </w:rPr>
         <w:t>con SUSALUD</w:t>
       </w:r>
-      <w:ins w:id="150" w:author="Regina Casanova" w:date="2018-04-05T11:19:00Z">
-        <w:r>
-          <w:rPr>
-            <w:rFonts w:cs="Times New Roman"/>
-            <w:lang w:val="es-ES"/>
-          </w:rPr>
-          <w:t xml:space="preserve"> sobre quejas recibidas</w:t>
-        </w:r>
-      </w:ins>
+      <w:r>
+        <w:rPr>
+          <w:rFonts w:cs="Times New Roman"/>
+          <w:lang w:val="es-ES"/>
+        </w:rPr>
+        <w:t xml:space="preserve"> sobre quejas recibidas</w:t>
+      </w:r>
       <w:r>
         <w:rPr>
           <w:rFonts w:cs="Times New Roman"/>
@@ -41092,24 +40606,13 @@
         </w:rPr>
         <w:t xml:space="preserve">iudadano </w:t>
       </w:r>
-      <w:ins w:id="151" w:author="Regina Casanova" w:date="2018-04-05T11:20:00Z">
-        <w:r>
-          <w:rPr>
-            <w:rFonts w:cs="Times New Roman"/>
-            <w:lang w:val="es-ES"/>
-          </w:rPr>
-          <w:t>por reclamos,</w:t>
-        </w:r>
-      </w:ins>
-      <w:del w:id="152" w:author="Regina Casanova" w:date="2018-04-05T11:20:00Z">
-        <w:r>
-          <w:rPr>
-            <w:rFonts w:cs="Times New Roman"/>
-            <w:lang w:val="es-ES"/>
-          </w:rPr>
-          <w:delText>a la vez</w:delText>
-        </w:r>
-      </w:del>
+      <w:r>
+        <w:rPr>
+          <w:rFonts w:cs="Times New Roman"/>
+          <w:lang w:val="es-ES"/>
+        </w:rPr>
+        <w:t>por reclamos,</w:t>
+      </w:r>
       <w:r>
         <w:rPr>
           <w:rFonts w:cs="Times New Roman"/>
@@ -41129,33 +40632,15 @@
           <w:rFonts w:cs="Times New Roman"/>
           <w:lang w:val="es-ES"/>
         </w:rPr>
-        <w:t xml:space="preserve"> e incluso manifestaron que cuando resolvían</w:t>
-      </w:r>
-      <w:del w:id="153" w:author="Regina Casanova" w:date="2018-04-05T11:20:00Z">
-        <w:r>
-          <w:rPr>
-            <w:rFonts w:cs="Times New Roman"/>
-            <w:lang w:val="es-ES"/>
-          </w:rPr>
-          <w:delText xml:space="preserve"> un</w:delText>
-        </w:r>
-      </w:del>
-      <w:r>
-        <w:rPr>
-          <w:rFonts w:cs="Times New Roman"/>
-          <w:lang w:val="es-ES"/>
-        </w:rPr>
-        <w:t xml:space="preserve"> reclamo</w:t>
-      </w:r>
-      <w:ins w:id="154" w:author="Regina Casanova" w:date="2018-04-05T11:20:00Z">
-        <w:r>
-          <w:rPr>
-            <w:rFonts w:cs="Times New Roman"/>
-            <w:lang w:val="es-ES"/>
-          </w:rPr>
-          <w:t>s</w:t>
-        </w:r>
-      </w:ins>
+        <w:t xml:space="preserve"> e incluso manifestaron que cuando resolvían reclamo</w:t>
+      </w:r>
+      <w:r>
+        <w:rPr>
+          <w:rFonts w:cs="Times New Roman"/>
+          <w:lang w:val="es-ES"/>
+        </w:rPr>
+        <w:t>s</w:t>
+      </w:r>
       <w:r>
         <w:rPr>
           <w:rFonts w:cs="Times New Roman"/>
@@ -41170,139 +40655,27 @@
         </w:rPr>
         <w:t xml:space="preserve">no tenían como </w:t>
       </w:r>
-      <w:ins w:id="155" w:author="Regina Casanova" w:date="2018-04-05T11:20:00Z">
-        <w:r>
-          <w:rPr>
-            <w:rFonts w:cs="Times New Roman"/>
-            <w:lang w:val="es-ES"/>
-          </w:rPr>
-          <w:t xml:space="preserve">ingresar esta información a sus </w:t>
-        </w:r>
-      </w:ins>
-      <w:ins w:id="156" w:author="Regina Casanova" w:date="2018-04-05T11:21:00Z">
-        <w:r>
-          <w:rPr>
-            <w:rFonts w:cs="Times New Roman"/>
-            <w:lang w:val="es-ES"/>
-          </w:rPr>
-          <w:t>estadísticas</w:t>
-        </w:r>
-      </w:ins>
-      <w:ins w:id="157" w:author="Regina Casanova" w:date="2018-04-05T11:20:00Z">
-        <w:r>
-          <w:rPr>
-            <w:rFonts w:cs="Times New Roman"/>
-            <w:lang w:val="es-ES"/>
-          </w:rPr>
-          <w:t xml:space="preserve"> </w:t>
-        </w:r>
-      </w:ins>
-      <w:ins w:id="158" w:author="Regina Casanova" w:date="2018-04-05T11:21:00Z">
-        <w:r>
-          <w:rPr>
-            <w:rFonts w:cs="Times New Roman"/>
-            <w:lang w:val="es-ES"/>
-          </w:rPr>
-          <w:t>ya que SUSALUD no les enviaba un consolidado</w:t>
-        </w:r>
-        <w:r>
-          <w:rPr>
-            <w:rFonts w:cs="Times New Roman"/>
-            <w:lang w:val="es-ES"/>
-          </w:rPr>
-          <w:t xml:space="preserve"> de quejas correspondientes a </w:t>
-        </w:r>
-      </w:ins>
-      <w:ins w:id="159" w:author="Regina Casanova" w:date="2018-04-05T11:22:00Z">
-        <w:r>
-          <w:rPr>
-            <w:rFonts w:cs="Times New Roman"/>
-            <w:lang w:val="es-ES"/>
-          </w:rPr>
-          <w:t>su</w:t>
-        </w:r>
-      </w:ins>
-      <w:ins w:id="160" w:author="Regina Casanova" w:date="2018-04-05T11:21:00Z">
-        <w:r>
-          <w:rPr>
-            <w:rFonts w:cs="Times New Roman"/>
-            <w:lang w:val="es-ES"/>
-          </w:rPr>
-          <w:t xml:space="preserve"> IPRESS.</w:t>
-        </w:r>
-      </w:ins>
-      <w:del w:id="161" w:author="Regina Casanova" w:date="2018-04-05T11:21:00Z">
-        <w:r>
-          <w:rPr>
-            <w:rFonts w:cs="Times New Roman"/>
-            <w:lang w:val="es-ES"/>
-          </w:rPr>
-          <w:delText xml:space="preserve">almacenar esta data ya que </w:delText>
-        </w:r>
-        <w:r>
-          <w:rPr>
-            <w:rFonts w:cs="Times New Roman"/>
-            <w:lang w:val="es-ES"/>
-          </w:rPr>
-          <w:delText>estos</w:delText>
-        </w:r>
-        <w:r>
-          <w:rPr>
-            <w:rFonts w:cs="Times New Roman"/>
-            <w:lang w:val="es-ES"/>
-          </w:rPr>
-          <w:delText xml:space="preserve"> </w:delText>
-        </w:r>
-        <w:r>
-          <w:rPr>
-            <w:rFonts w:cs="Times New Roman"/>
-            <w:lang w:val="es-ES"/>
-          </w:rPr>
-          <w:delText>no ingresa</w:delText>
-        </w:r>
-        <w:r>
-          <w:rPr>
-            <w:rFonts w:cs="Times New Roman"/>
-            <w:lang w:val="es-ES"/>
-          </w:rPr>
-          <w:delText xml:space="preserve">n automáticamente </w:delText>
-        </w:r>
-        <w:r>
-          <w:rPr>
-            <w:rFonts w:cs="Times New Roman"/>
-            <w:lang w:val="es-ES"/>
-          </w:rPr>
-          <w:delText xml:space="preserve">a </w:delText>
-        </w:r>
-        <w:r>
-          <w:rPr>
-            <w:rFonts w:cs="Times New Roman"/>
-            <w:lang w:val="es-ES"/>
-          </w:rPr>
-          <w:delText>las</w:delText>
-        </w:r>
-        <w:r>
-          <w:rPr>
-            <w:rFonts w:cs="Times New Roman"/>
-            <w:lang w:val="es-ES"/>
-          </w:rPr>
-          <w:delText xml:space="preserve"> bases de datos</w:delText>
-        </w:r>
-        <w:r>
-          <w:rPr>
-            <w:rFonts w:cs="Times New Roman"/>
-            <w:lang w:val="es-ES"/>
-          </w:rPr>
-          <w:delText xml:space="preserve"> de las IPRESS</w:delText>
-        </w:r>
-        <w:r>
-          <w:rPr>
-            <w:rFonts w:cs="Times New Roman"/>
-            <w:lang w:val="es-ES"/>
-          </w:rPr>
-          <w:delText>.</w:delText>
-        </w:r>
-      </w:del>
+      <w:r>
+        <w:rPr>
+          <w:rFonts w:cs="Times New Roman"/>
+          <w:lang w:val="es-ES"/>
+        </w:rPr>
+        <w:t>ingresar esta información a sus estadísticas ya que SUSALUD no les enviaba un consolidado</w:t>
+      </w:r>
+      <w:r>
+        <w:rPr>
+          <w:rFonts w:cs="Times New Roman"/>
+          <w:lang w:val="es-ES"/>
+        </w:rPr>
+        <w:t xml:space="preserve"> de quejas correspondientes a su</w:t>
+      </w:r>
+      <w:r>
+        <w:rPr>
+          <w:rFonts w:cs="Times New Roman"/>
+          <w:lang w:val="es-ES"/>
+        </w:rPr>
+        <w:t xml:space="preserve"> IPRESS.</w:t>
+      </w:r>
       <w:r>
         <w:rPr>
           <w:rFonts w:cs="Times New Roman"/>
@@ -41317,15 +40690,13 @@
         </w:rPr>
         <w:t>Parece que</w:t>
       </w:r>
-      <w:ins w:id="162" w:author="Regina Casanova" w:date="2018-04-05T11:22:00Z">
-        <w:r>
-          <w:rPr>
-            <w:rFonts w:cs="Times New Roman"/>
-            <w:lang w:val="es-ES"/>
-          </w:rPr>
-          <w:t>,</w:t>
-        </w:r>
-      </w:ins>
+      <w:r>
+        <w:rPr>
+          <w:rFonts w:cs="Times New Roman"/>
+          <w:lang w:val="es-ES"/>
+        </w:rPr>
+        <w:t>,</w:t>
+      </w:r>
       <w:r>
         <w:rPr>
           <w:rFonts w:cs="Times New Roman"/>
@@ -41333,15 +40704,13 @@
         </w:rPr>
         <w:t xml:space="preserve"> en el afán de brindarle un canal más a los ciudadanos para manifestar sus inconformidades</w:t>
       </w:r>
-      <w:ins w:id="163" w:author="Regina Casanova" w:date="2018-04-05T11:23:00Z">
-        <w:r>
-          <w:rPr>
-            <w:rFonts w:cs="Times New Roman"/>
-            <w:lang w:val="es-ES"/>
-          </w:rPr>
-          <w:t>,</w:t>
-        </w:r>
-      </w:ins>
+      <w:r>
+        <w:rPr>
+          <w:rFonts w:cs="Times New Roman"/>
+          <w:lang w:val="es-ES"/>
+        </w:rPr>
+        <w:t>,</w:t>
+      </w:r>
       <w:r>
         <w:rPr>
           <w:rFonts w:cs="Times New Roman"/>
@@ -41349,117 +40718,54 @@
         </w:rPr>
         <w:t xml:space="preserve"> no </w:t>
       </w:r>
-      <w:del w:id="164" w:author="Regina Casanova" w:date="2018-04-05T11:23:00Z">
-        <w:r>
-          <w:rPr>
-            <w:rFonts w:cs="Times New Roman"/>
-            <w:lang w:val="es-ES"/>
-          </w:rPr>
-          <w:delText xml:space="preserve">fue considerada la forma </w:delText>
-        </w:r>
-        <w:r>
-          <w:rPr>
-            <w:rFonts w:cs="Times New Roman"/>
-            <w:lang w:val="es-ES"/>
-          </w:rPr>
-          <w:delText xml:space="preserve">en </w:delText>
-        </w:r>
-        <w:r>
-          <w:rPr>
-            <w:rFonts w:cs="Times New Roman"/>
-            <w:lang w:val="es-ES"/>
-          </w:rPr>
-          <w:delText>cómo</w:delText>
-        </w:r>
-        <w:r>
-          <w:rPr>
-            <w:rFonts w:cs="Times New Roman"/>
-            <w:lang w:val="es-ES"/>
-          </w:rPr>
-          <w:delText xml:space="preserve"> esto podía afectar a las IPRESS en materia de la gestión y resolución de dichos reclamos.</w:delText>
-        </w:r>
-      </w:del>
-      <w:ins w:id="165" w:author="Regina Casanova" w:date="2018-04-05T11:23:00Z">
-        <w:r>
-          <w:rPr>
-            <w:rFonts w:cs="Times New Roman"/>
-            <w:lang w:val="es-ES"/>
-          </w:rPr>
-          <w:t xml:space="preserve">consideraron </w:t>
-        </w:r>
-      </w:ins>
-      <w:ins w:id="166" w:author="Regina Casanova" w:date="2018-04-05T11:24:00Z">
-        <w:r>
-          <w:rPr>
-            <w:rFonts w:cs="Times New Roman"/>
-            <w:lang w:val="es-ES"/>
-          </w:rPr>
-          <w:t xml:space="preserve">como proveer esta retroalimentación </w:t>
-        </w:r>
-      </w:ins>
-      <w:ins w:id="167" w:author="Regina Casanova" w:date="2018-04-05T11:23:00Z">
-        <w:r>
-          <w:rPr>
-            <w:rFonts w:cs="Times New Roman"/>
-            <w:lang w:val="es-ES"/>
-          </w:rPr>
-          <w:t>recibida</w:t>
-        </w:r>
-        <w:r>
-          <w:rPr>
-            <w:rFonts w:cs="Times New Roman"/>
-            <w:lang w:val="es-ES"/>
-          </w:rPr>
-          <w:t xml:space="preserve"> a la IPRESS.</w:t>
-        </w:r>
-      </w:ins>
-    </w:p>
-    <w:p>
-      <w:pPr>
-        <w:spacing w:line="360" w:lineRule="auto"/>
-        <w:jc w:val="both"/>
-        <w:rPr>
-          <w:rFonts w:cs="Times New Roman"/>
-          <w:lang w:val="es-ES"/>
-        </w:rPr>
-      </w:pPr>
-    </w:p>
-    <w:p>
-      <w:pPr>
-        <w:spacing w:line="360" w:lineRule="auto"/>
-        <w:jc w:val="both"/>
-        <w:rPr>
-          <w:rFonts w:cs="Times New Roman"/>
-          <w:lang w:val="es-ES"/>
-        </w:rPr>
-      </w:pPr>
-      <w:del w:id="168" w:author="Regina Casanova" w:date="2018-04-05T11:28:00Z">
-        <w:r>
-          <w:rPr>
-            <w:rFonts w:cs="Times New Roman"/>
-            <w:lang w:val="es-ES"/>
-          </w:rPr>
-          <w:delText>Sobre la percepción que tienen los reclamos</w:delText>
-        </w:r>
-      </w:del>
-      <w:ins w:id="169" w:author="Regina Casanova" w:date="2018-04-05T11:28:00Z">
-        <w:r>
-          <w:rPr>
-            <w:rFonts w:cs="Times New Roman"/>
-            <w:lang w:val="es-ES"/>
-          </w:rPr>
-          <w:t>T</w:t>
-        </w:r>
-      </w:ins>
-      <w:del w:id="170" w:author="Regina Casanova" w:date="2018-04-05T11:28:00Z">
-        <w:r>
-          <w:rPr>
-            <w:rFonts w:cs="Times New Roman"/>
-            <w:lang w:val="es-ES"/>
-          </w:rPr>
-          <w:delText>, t</w:delText>
-        </w:r>
-      </w:del>
+      <w:r>
+        <w:rPr>
+          <w:rFonts w:cs="Times New Roman"/>
+          <w:lang w:val="es-ES"/>
+        </w:rPr>
+        <w:t xml:space="preserve">consideraron como proveer esta retroalimentación </w:t>
+      </w:r>
+      <w:r>
+        <w:rPr>
+          <w:rFonts w:cs="Times New Roman"/>
+          <w:lang w:val="es-ES"/>
+        </w:rPr>
+        <w:t>recibida</w:t>
+      </w:r>
+      <w:r>
+        <w:rPr>
+          <w:rFonts w:cs="Times New Roman"/>
+          <w:lang w:val="es-ES"/>
+        </w:rPr>
+        <w:t xml:space="preserve"> a la IPRESS.</w:t>
+      </w:r>
+    </w:p>
+    <w:p>
+      <w:pPr>
+        <w:spacing w:line="360" w:lineRule="auto"/>
+        <w:jc w:val="both"/>
+        <w:rPr>
+          <w:rFonts w:cs="Times New Roman"/>
+          <w:lang w:val="es-ES"/>
+        </w:rPr>
+      </w:pPr>
+    </w:p>
+    <w:p>
+      <w:pPr>
+        <w:spacing w:line="360" w:lineRule="auto"/>
+        <w:jc w:val="both"/>
+        <w:rPr>
+          <w:rFonts w:cs="Times New Roman"/>
+          <w:lang w:val="es-ES"/>
+        </w:rPr>
+      </w:pPr>
+      <w:r>
+        <w:rPr>
+          <w:rFonts w:cs="Times New Roman"/>
+          <w:lang w:val="es-ES"/>
+        </w:rPr>
+        <w:t>T</w:t>
+      </w:r>
       <w:r>
         <w:rPr>
           <w:rFonts w:cs="Times New Roman"/>
@@ -41467,15 +40773,13 @@
         </w:rPr>
         <w:t>anto</w:t>
       </w:r>
-      <w:ins w:id="171" w:author="Regina Casanova" w:date="2018-04-05T11:28:00Z">
-        <w:r>
-          <w:rPr>
-            <w:rFonts w:cs="Times New Roman"/>
-            <w:lang w:val="es-ES"/>
-          </w:rPr>
-          <w:t xml:space="preserve"> el</w:t>
-        </w:r>
-      </w:ins>
+      <w:r>
+        <w:rPr>
+          <w:rFonts w:cs="Times New Roman"/>
+          <w:lang w:val="es-ES"/>
+        </w:rPr>
+        <w:t xml:space="preserve"> el</w:t>
+      </w:r>
       <w:r>
         <w:rPr>
           <w:rFonts w:cs="Times New Roman"/>
@@ -41483,24 +40787,13 @@
         </w:rPr>
         <w:t xml:space="preserve"> personal de SUSALUD como gestores de IPRESS resaltaron la importancia de </w:t>
       </w:r>
-      <w:ins w:id="172" w:author="Regina Casanova" w:date="2018-04-05T11:28:00Z">
-        <w:r>
-          <w:rPr>
-            <w:rFonts w:cs="Times New Roman"/>
-            <w:lang w:val="es-ES"/>
-          </w:rPr>
-          <w:t>los reclamos</w:t>
-        </w:r>
-      </w:ins>
-      <w:del w:id="173" w:author="Regina Casanova" w:date="2018-04-05T11:28:00Z">
-        <w:r>
-          <w:rPr>
-            <w:rFonts w:cs="Times New Roman"/>
-            <w:lang w:val="es-ES"/>
-          </w:rPr>
-          <w:delText>ellos</w:delText>
-        </w:r>
-      </w:del>
+      <w:r>
+        <w:rPr>
+          <w:rFonts w:cs="Times New Roman"/>
+          <w:lang w:val="es-ES"/>
+        </w:rPr>
+        <w:t>los reclamos</w:t>
+      </w:r>
       <w:r>
         <w:rPr>
           <w:rFonts w:cs="Times New Roman"/>
@@ -41522,228 +40815,45 @@
         </w:rPr>
         <w:t xml:space="preserve">lama la atención que el personal de SUSALUD pensarán que los gestores no apreciaban la riqueza de la información de los reclamos y que los gestores pensaran lo mismo de los prestadores de salud. </w:t>
       </w:r>
-      <w:ins w:id="174" w:author="Regina Casanova" w:date="2018-04-05T11:28:00Z">
-        <w:r>
-          <w:rPr>
-            <w:rFonts w:cs="Times New Roman"/>
-            <w:highlight w:val="green"/>
-            <w:lang w:val="es-ES"/>
-            <w:rPrChange w:id="175" w:author="Regina Casanova" w:date="2018-04-05T11:46:00Z">
-              <w:rPr>
-                <w:rFonts w:cs="Times New Roman"/>
-                <w:lang w:val="es-ES"/>
-              </w:rPr>
-            </w:rPrChange>
-          </w:rPr>
-          <w:t xml:space="preserve">Esto </w:t>
-        </w:r>
-      </w:ins>
-      <w:ins w:id="176" w:author="Regina Casanova" w:date="2018-04-05T11:32:00Z">
-        <w:r>
-          <w:rPr>
-            <w:rFonts w:cs="Times New Roman"/>
-            <w:highlight w:val="green"/>
-            <w:lang w:val="es-ES"/>
-            <w:rPrChange w:id="177" w:author="Regina Casanova" w:date="2018-04-05T11:46:00Z">
-              <w:rPr>
-                <w:rFonts w:cs="Times New Roman"/>
-                <w:lang w:val="es-ES"/>
-              </w:rPr>
-            </w:rPrChange>
-          </w:rPr>
-          <w:t>puede d</w:t>
-        </w:r>
-      </w:ins>
-      <w:ins w:id="178" w:author="Regina Casanova" w:date="2018-04-05T11:35:00Z">
-        <w:r>
-          <w:rPr>
-            <w:rFonts w:cs="Times New Roman"/>
-            <w:highlight w:val="green"/>
-            <w:lang w:val="es-ES"/>
-            <w:rPrChange w:id="179" w:author="Regina Casanova" w:date="2018-04-05T11:46:00Z">
-              <w:rPr>
-                <w:rFonts w:cs="Times New Roman"/>
-                <w:lang w:val="es-ES"/>
-              </w:rPr>
-            </w:rPrChange>
-          </w:rPr>
-          <w:t>eberse ya que como existe gran delegación sobre la persona resp</w:t>
-        </w:r>
-        <w:r>
-          <w:rPr>
-            <w:rFonts w:cs="Times New Roman"/>
-            <w:highlight w:val="green"/>
-            <w:lang w:val="es-ES"/>
-            <w:rPrChange w:id="180" w:author="Regina Casanova" w:date="2018-04-05T11:46:00Z">
-              <w:rPr>
-                <w:rFonts w:cs="Times New Roman"/>
-                <w:lang w:val="es-ES"/>
-              </w:rPr>
-            </w:rPrChange>
-          </w:rPr>
-          <w:t xml:space="preserve">onsable de solucionar reclamos, </w:t>
-        </w:r>
-      </w:ins>
-      <w:ins w:id="181" w:author="Regina Casanova" w:date="2018-04-05T11:45:00Z">
-        <w:r>
-          <w:rPr>
-            <w:rFonts w:cs="Times New Roman"/>
-            <w:highlight w:val="green"/>
-            <w:lang w:val="es-ES"/>
-            <w:rPrChange w:id="182" w:author="Regina Casanova" w:date="2018-04-05T11:46:00Z">
-              <w:rPr>
-                <w:rFonts w:cs="Times New Roman"/>
-                <w:lang w:val="es-ES"/>
-              </w:rPr>
-            </w:rPrChange>
-          </w:rPr>
-          <w:t>también</w:t>
-        </w:r>
-      </w:ins>
-      <w:ins w:id="183" w:author="Regina Casanova" w:date="2018-04-05T11:35:00Z">
-        <w:r>
-          <w:rPr>
-            <w:rFonts w:cs="Times New Roman"/>
-            <w:highlight w:val="green"/>
-            <w:lang w:val="es-ES"/>
-            <w:rPrChange w:id="184" w:author="Regina Casanova" w:date="2018-04-05T11:46:00Z">
-              <w:rPr>
-                <w:rFonts w:cs="Times New Roman"/>
-                <w:lang w:val="es-ES"/>
-              </w:rPr>
-            </w:rPrChange>
-          </w:rPr>
-          <w:t xml:space="preserve"> </w:t>
-        </w:r>
-      </w:ins>
-      <w:ins w:id="185" w:author="Regina Casanova" w:date="2018-04-05T11:45:00Z">
-        <w:r>
-          <w:rPr>
-            <w:rFonts w:cs="Times New Roman"/>
-            <w:highlight w:val="green"/>
-            <w:lang w:val="es-ES"/>
-            <w:rPrChange w:id="186" w:author="Regina Casanova" w:date="2018-04-05T11:46:00Z">
-              <w:rPr>
-                <w:rFonts w:cs="Times New Roman"/>
-                <w:lang w:val="es-ES"/>
-              </w:rPr>
-            </w:rPrChange>
-          </w:rPr>
-          <w:t>dan</w:t>
-        </w:r>
-      </w:ins>
-      <w:ins w:id="187" w:author="Regina Casanova" w:date="2018-04-05T11:44:00Z">
-        <w:r>
-          <w:rPr>
-            <w:rFonts w:cs="Times New Roman"/>
-            <w:highlight w:val="green"/>
-            <w:lang w:val="es-ES"/>
-            <w:rPrChange w:id="188" w:author="Regina Casanova" w:date="2018-04-05T11:46:00Z">
-              <w:rPr>
-                <w:rFonts w:cs="Times New Roman"/>
-                <w:lang w:val="es-ES"/>
-              </w:rPr>
-            </w:rPrChange>
-          </w:rPr>
-          <w:t xml:space="preserve"> como responsables</w:t>
-        </w:r>
-      </w:ins>
-      <w:ins w:id="189" w:author="Regina Casanova" w:date="2018-04-05T11:45:00Z">
-        <w:r>
-          <w:rPr>
-            <w:rFonts w:cs="Times New Roman"/>
-            <w:highlight w:val="green"/>
-            <w:lang w:val="es-ES"/>
-            <w:rPrChange w:id="190" w:author="Regina Casanova" w:date="2018-04-05T11:46:00Z">
-              <w:rPr>
-                <w:rFonts w:cs="Times New Roman"/>
-                <w:lang w:val="es-ES"/>
-              </w:rPr>
-            </w:rPrChange>
-          </w:rPr>
-          <w:t xml:space="preserve"> de la poca atención brindada a los reclamos,</w:t>
-        </w:r>
-      </w:ins>
-      <w:ins w:id="191" w:author="Regina Casanova" w:date="2018-04-05T11:44:00Z">
-        <w:r>
-          <w:rPr>
-            <w:rFonts w:cs="Times New Roman"/>
-            <w:highlight w:val="green"/>
-            <w:lang w:val="es-ES"/>
-            <w:rPrChange w:id="192" w:author="Regina Casanova" w:date="2018-04-05T11:46:00Z">
-              <w:rPr>
-                <w:rFonts w:cs="Times New Roman"/>
-                <w:lang w:val="es-ES"/>
-              </w:rPr>
-            </w:rPrChange>
-          </w:rPr>
-          <w:t xml:space="preserve"> </w:t>
-        </w:r>
-      </w:ins>
-      <w:ins w:id="193" w:author="Regina Casanova" w:date="2018-04-05T11:45:00Z">
-        <w:r>
-          <w:rPr>
-            <w:rFonts w:cs="Times New Roman"/>
-            <w:highlight w:val="green"/>
-            <w:lang w:val="es-ES"/>
-            <w:rPrChange w:id="194" w:author="Regina Casanova" w:date="2018-04-05T11:46:00Z">
-              <w:rPr>
-                <w:rFonts w:cs="Times New Roman"/>
-                <w:lang w:val="es-ES"/>
-              </w:rPr>
-            </w:rPrChange>
-          </w:rPr>
-          <w:t>a o</w:t>
-        </w:r>
-        <w:bookmarkStart w:id="195" w:name="_GoBack"/>
-        <w:bookmarkEnd w:id="195"/>
-        <w:r>
-          <w:rPr>
-            <w:rFonts w:cs="Times New Roman"/>
-            <w:highlight w:val="green"/>
-            <w:lang w:val="es-ES"/>
-            <w:rPrChange w:id="196" w:author="Regina Casanova" w:date="2018-04-05T11:46:00Z">
-              <w:rPr>
-                <w:rFonts w:cs="Times New Roman"/>
-                <w:lang w:val="es-ES"/>
-              </w:rPr>
-            </w:rPrChange>
-          </w:rPr>
-          <w:t>tras personas</w:t>
-        </w:r>
-      </w:ins>
-      <w:ins w:id="197" w:author="Regina Casanova" w:date="2018-04-05T11:29:00Z">
-        <w:r>
-          <w:rPr>
-            <w:rFonts w:cs="Times New Roman"/>
-            <w:highlight w:val="green"/>
-            <w:lang w:val="es-ES"/>
-            <w:rPrChange w:id="198" w:author="Regina Casanova" w:date="2018-04-05T11:46:00Z">
-              <w:rPr>
-                <w:rFonts w:cs="Times New Roman"/>
-                <w:lang w:val="es-ES"/>
-              </w:rPr>
-            </w:rPrChange>
-          </w:rPr>
-          <w:t>.</w:t>
-        </w:r>
-        <w:r>
-          <w:rPr>
-            <w:rFonts w:cs="Times New Roman"/>
-            <w:lang w:val="es-ES"/>
-          </w:rPr>
-          <w:t xml:space="preserve"> Todo </w:t>
-        </w:r>
-      </w:ins>
-      <w:del w:id="199" w:author="Regina Casanova" w:date="2018-04-05T11:29:00Z">
-        <w:r>
-          <w:rPr>
-            <w:rFonts w:cs="Times New Roman"/>
-            <w:lang w:val="es-ES"/>
-          </w:rPr>
-          <w:delText xml:space="preserve">Queda claro que todo </w:delText>
-        </w:r>
-      </w:del>
+      <w:r>
+        <w:rPr>
+          <w:rFonts w:cs="Times New Roman"/>
+          <w:highlight w:val="green"/>
+          <w:lang w:val="es-ES"/>
+        </w:rPr>
+        <w:t xml:space="preserve">Esto </w:t>
+      </w:r>
+      <w:r>
+        <w:rPr>
+          <w:rFonts w:cs="Times New Roman"/>
+          <w:highlight w:val="green"/>
+          <w:lang w:val="es-ES"/>
+        </w:rPr>
+        <w:t>puede deberse ya que como existe gran delegación sobre la persona resp</w:t>
+      </w:r>
+      <w:r>
+        <w:rPr>
+          <w:rFonts w:cs="Times New Roman"/>
+          <w:highlight w:val="green"/>
+          <w:lang w:val="es-ES"/>
+        </w:rPr>
+        <w:t>onsable de solucionar reclamos, también dan como responsables de la poca atención brindada a los reclamos, a otras personas</w:t>
+      </w:r>
+      <w:r>
+        <w:rPr>
+          <w:rFonts w:cs="Times New Roman"/>
+          <w:highlight w:val="green"/>
+          <w:lang w:val="es-ES"/>
+        </w:rPr>
+        <w:t>.</w:t>
+      </w:r>
+      <w:r>
+        <w:rPr>
+          <w:rFonts w:cs="Times New Roman"/>
+          <w:lang w:val="es-ES"/>
+        </w:rPr>
+        <w:t xml:space="preserve"> Todo </w:t>
+      </w:r>
       <w:r>
         <w:rPr>
           <w:rFonts w:cs="Times New Roman"/>
@@ -41756,7 +40866,21 @@
           <w:rFonts w:cs="Times New Roman"/>
           <w:lang w:val="es-ES"/>
         </w:rPr>
-        <w:t xml:space="preserve"> ya que se continuaría con una percepción errónea del reclamo</w:t>
+        <w:t xml:space="preserve"> ya que </w:t>
+      </w:r>
+      <w:r>
+        <w:rPr>
+          <w:rFonts w:cs="Times New Roman"/>
+          <w:lang w:val="es-ES"/>
+        </w:rPr>
+        <w:t xml:space="preserve">todos los actores necesitan estar de acuerdo </w:t>
+      </w:r>
+      <w:r>
+        <w:rPr>
+          <w:rFonts w:cs="Times New Roman"/>
+          <w:lang w:val="es-ES"/>
+        </w:rPr>
+        <w:t>con la importancia de los reclamos</w:t>
       </w:r>
       <w:r>
         <w:rPr>
@@ -41777,14 +40901,14 @@
           <w:rFonts w:cs="Times New Roman"/>
           <w:lang w:val="es-ES"/>
         </w:rPr>
-        <w:t>Adicionalmente, resaltaron que para que la herramienta tuviera éxito era n</w:t>
-      </w:r>
-      <w:r>
-        <w:rPr>
-          <w:rFonts w:cs="Times New Roman"/>
-          <w:lang w:val="es-ES"/>
-        </w:rPr>
-        <w:t>ecesaria mucha difusión de ella para que sea adoptada a nivel nacional</w:t>
+        <w:t xml:space="preserve">Adicionalmente, resaltaron que para que </w:t>
+      </w:r>
+      <w:r>
+        <w:rPr>
+          <w:rFonts w:cs="Times New Roman"/>
+          <w:lang w:val="es-ES"/>
+        </w:rPr>
+        <w:t>esta herramienta necesitaría mucha difusión para que tenga éxito</w:t>
       </w:r>
       <w:r>
         <w:rPr>
@@ -41818,21 +40942,21 @@
           <w:rFonts w:cs="Times New Roman"/>
           <w:lang w:val="es-ES"/>
         </w:rPr>
-        <w:t xml:space="preserve">De los problemas políticos mencionados por los gestores que impiden la resolución rápida de los reclamos explicaron </w:t>
-      </w:r>
-      <w:r>
-        <w:rPr>
-          <w:rFonts w:cs="Times New Roman"/>
-          <w:lang w:val="es-ES"/>
-        </w:rPr>
-        <w:t xml:space="preserve">que no existe una forma de separar procesos </w:t>
-      </w:r>
-      <w:r>
-        <w:rPr>
-          <w:rFonts w:cs="Times New Roman"/>
-          <w:lang w:val="es-ES"/>
-        </w:rPr>
-        <w:t>gubernamentales que implicaran salud y vidas humanas a procesos gubernamentales</w:t>
+        <w:t>Los gestores mencionaron problemas políticos</w:t>
+      </w:r>
+      <w:r>
+        <w:rPr>
+          <w:rFonts w:cs="Times New Roman"/>
+          <w:lang w:val="es-ES"/>
+        </w:rPr>
+        <w:t xml:space="preserve"> que impiden la resolución rápida de los reclamos</w:t>
+      </w:r>
+      <w:r>
+        <w:rPr>
+          <w:rFonts w:cs="Times New Roman"/>
+          <w:lang w:val="es-ES"/>
+        </w:rPr>
+        <w:t>.</w:t>
       </w:r>
       <w:r>
         <w:rPr>
@@ -41846,6 +40970,69 @@
           <w:rFonts w:cs="Times New Roman"/>
           <w:lang w:val="es-ES"/>
         </w:rPr>
+        <w:t>E</w:t>
+      </w:r>
+      <w:r>
+        <w:rPr>
+          <w:rFonts w:cs="Times New Roman"/>
+          <w:lang w:val="es-ES"/>
+        </w:rPr>
+        <w:t xml:space="preserve">xplicaron </w:t>
+      </w:r>
+      <w:r>
+        <w:rPr>
+          <w:rFonts w:cs="Times New Roman"/>
+          <w:lang w:val="es-ES"/>
+        </w:rPr>
+        <w:t xml:space="preserve">que </w:t>
+      </w:r>
+      <w:r>
+        <w:rPr>
+          <w:rFonts w:cs="Times New Roman"/>
+          <w:lang w:val="es-ES"/>
+        </w:rPr>
+        <w:t xml:space="preserve">esto ocurre porque </w:t>
+      </w:r>
+      <w:r>
+        <w:rPr>
+          <w:rFonts w:cs="Times New Roman"/>
+          <w:lang w:val="es-ES"/>
+        </w:rPr>
+        <w:t xml:space="preserve">no existe una forma de separar procesos </w:t>
+      </w:r>
+      <w:r>
+        <w:rPr>
+          <w:rFonts w:cs="Times New Roman"/>
+          <w:lang w:val="es-ES"/>
+        </w:rPr>
+        <w:t>gubernamentales que implican salud y vidas humanas a procesos gubernamentales</w:t>
+      </w:r>
+      <w:r>
+        <w:rPr>
+          <w:rFonts w:cs="Times New Roman"/>
+          <w:lang w:val="es-ES"/>
+        </w:rPr>
+        <w:t xml:space="preserve"> </w:t>
+      </w:r>
+      <w:r>
+        <w:rPr>
+          <w:rFonts w:cs="Times New Roman"/>
+          <w:lang w:val="es-ES"/>
+        </w:rPr>
+        <w:t xml:space="preserve"> relacionados a otros rubros en los que vidas humanas no corrieran peligro</w:t>
+      </w:r>
+      <w:r>
+        <w:rPr>
+          <w:rFonts w:cs="Times New Roman"/>
+          <w:lang w:val="es-ES"/>
+        </w:rPr>
+        <w:t xml:space="preserve"> </w:t>
+      </w:r>
+      <w:r>
+        <w:rPr>
+          <w:rFonts w:cs="Times New Roman"/>
+          <w:lang w:val="es-ES"/>
+        </w:rPr>
         <w:fldChar w:fldCharType="begin" w:fldLock="1"/>
       </w:r>
       <w:r>
@@ -41882,7 +41069,7 @@
           <w:rFonts w:cs="Times New Roman"/>
           <w:lang w:val="es-ES"/>
         </w:rPr>
-        <w:t xml:space="preserve"> relacionados a otros rubros en los que vidas humanas no corrieran peligro. Resulta curioso que existiendo entes gubernamentales que tienen como propósito velar por la</w:t>
+        <w:t>. Resulta curioso que existiendo entes gubernamentales que tienen como propósito velar por la</w:t>
       </w:r>
       <w:r>
         <w:rPr>
@@ -41896,99 +41083,295 @@
           <w:rFonts w:cs="Times New Roman"/>
           <w:lang w:val="es-ES"/>
         </w:rPr>
-        <w:t xml:space="preserve"> salud de los ciudadanos, no hayan abogado porque se realice una diferenciación en ciertos procesos. Esta diferenciación en ciertos procesos podría marcar la diferencia para la resolución de los problemas repetitivos.</w:t>
-      </w:r>
-      <w:r>
-        <w:rPr>
-          <w:rFonts w:cs="Times New Roman"/>
-          <w:lang w:val="es-ES"/>
-        </w:rPr>
-        <w:t xml:space="preserve"> Si SUSALUD no solamente abogará</w:t>
-      </w:r>
-      <w:r>
-        <w:rPr>
-          <w:rFonts w:cs="Times New Roman"/>
-          <w:lang w:val="es-ES"/>
-        </w:rPr>
-        <w:t xml:space="preserve"> por los derechos ciudadanos ante las IPRESS sino también facilitaría como mediador entre las IPRESS y el Gobierno del Perú</w:t>
-      </w:r>
-      <w:r>
-        <w:rPr>
-          <w:rFonts w:cs="Times New Roman"/>
-          <w:lang w:val="es-ES"/>
-        </w:rPr>
-        <w:t>, se podría</w:t>
-      </w:r>
-      <w:r>
-        <w:rPr>
-          <w:rFonts w:cs="Times New Roman"/>
-          <w:lang w:val="es-ES"/>
-        </w:rPr>
-        <w:t xml:space="preserve"> comprender la raíz </w:t>
-      </w:r>
-      <w:r>
-        <w:rPr>
-          <w:rFonts w:cs="Times New Roman"/>
-          <w:lang w:val="es-ES"/>
-        </w:rPr>
-        <w:t>de las quejas de los ciudadanos. Esto mejoraría</w:t>
-      </w:r>
-      <w:r>
-        <w:rPr>
-          <w:rFonts w:cs="Times New Roman"/>
-          <w:lang w:val="es-ES"/>
-        </w:rPr>
-        <w:t xml:space="preserve"> altamente la capacidad resolutiva de IPRESS </w:t>
-      </w:r>
-      <w:r>
-        <w:rPr>
-          <w:rFonts w:cs="Times New Roman"/>
-          <w:lang w:val="es-ES"/>
-        </w:rPr>
-        <w:t xml:space="preserve">y por ende ayudaría a mejorar la satisfacción de los ciudadanos ya que </w:t>
-      </w:r>
-      <w:r>
-        <w:rPr>
-          <w:rFonts w:cs="Times New Roman"/>
-          <w:lang w:val="es-ES"/>
-        </w:rPr>
-        <w:t>serán percibidos con una</w:t>
-      </w:r>
-      <w:r>
-        <w:rPr>
-          <w:rFonts w:cs="Times New Roman"/>
-          <w:lang w:val="es-ES"/>
-        </w:rPr>
-        <w:t xml:space="preserve"> alta capacidad de </w:t>
-      </w:r>
+        <w:t xml:space="preserve"> salud de los ciudadanos, no hayan </w:t>
+      </w:r>
+      <w:r>
+        <w:rPr>
+          <w:rFonts w:cs="Times New Roman"/>
+          <w:lang w:val="es-ES"/>
+        </w:rPr>
+        <w:t xml:space="preserve">buscado </w:t>
+      </w:r>
+      <w:r>
+        <w:rPr>
+          <w:rFonts w:cs="Times New Roman"/>
+          <w:lang w:val="es-ES"/>
+        </w:rPr>
+        <w:t xml:space="preserve">que se realice </w:t>
+      </w:r>
+      <w:r>
+        <w:rPr>
+          <w:rFonts w:cs="Times New Roman"/>
+          <w:lang w:val="es-ES"/>
+        </w:rPr>
+        <w:t>esta</w:t>
+      </w:r>
+      <w:r>
+        <w:rPr>
+          <w:rFonts w:cs="Times New Roman"/>
+          <w:lang w:val="es-ES"/>
+        </w:rPr>
+        <w:t xml:space="preserve"> diferenciación </w:t>
+      </w:r>
+      <w:r>
+        <w:rPr>
+          <w:rFonts w:cs="Times New Roman"/>
+          <w:lang w:val="es-ES"/>
+        </w:rPr>
+        <w:t xml:space="preserve">que </w:t>
+      </w:r>
+      <w:r>
+        <w:rPr>
+          <w:rFonts w:cs="Times New Roman"/>
+          <w:lang w:val="es-ES"/>
+        </w:rPr>
+        <w:t xml:space="preserve">podría </w:t>
+      </w:r>
+      <w:r>
+        <w:rPr>
+          <w:rFonts w:cs="Times New Roman"/>
+          <w:lang w:val="es-ES"/>
+        </w:rPr>
+        <w:t>ser clave</w:t>
+      </w:r>
+      <w:r>
+        <w:rPr>
+          <w:rFonts w:cs="Times New Roman"/>
+          <w:lang w:val="es-ES"/>
+        </w:rPr>
+        <w:t xml:space="preserve"> para la resolución de los problemas repetitivos</w:t>
+      </w:r>
+      <w:r>
+        <w:rPr>
+          <w:rFonts w:cs="Times New Roman"/>
+          <w:lang w:val="es-ES"/>
+        </w:rPr>
+        <w:t xml:space="preserve"> en IPRESS</w:t>
+      </w:r>
+      <w:r>
+        <w:rPr>
+          <w:rFonts w:cs="Times New Roman"/>
+          <w:lang w:val="es-ES"/>
+        </w:rPr>
+        <w:t>.</w:t>
+      </w:r>
+      <w:r>
+        <w:rPr>
+          <w:rFonts w:cs="Times New Roman"/>
+          <w:lang w:val="es-ES"/>
+        </w:rPr>
+        <w:t xml:space="preserve"> </w:t>
+      </w:r>
+      <w:r>
+        <w:rPr>
+          <w:rFonts w:cs="Times New Roman"/>
+          <w:lang w:val="es-ES"/>
+        </w:rPr>
+        <w:t xml:space="preserve">Si SUSALUD sirviera como mediador entre las IPRESS y el Gobierno del Perú para la creación de procesos gubernamentales exclusivos </w:t>
+      </w:r>
+      <w:r>
+        <w:rPr>
+          <w:rFonts w:cs="Times New Roman"/>
+          <w:lang w:val="es-ES"/>
+        </w:rPr>
+        <w:t>para el sector salud, se podrían eliminar los problemas políticos mencionados por los gestores y mejoraría la capacidad resolutiva de las IPRESS.</w:t>
+      </w:r>
+    </w:p>
+    <w:p>
+      <w:pPr>
+        <w:spacing w:line="360" w:lineRule="auto"/>
+        <w:jc w:val="both"/>
+        <w:rPr>
+          <w:rFonts w:cs="Times New Roman"/>
+          <w:lang w:val="es-ES"/>
+        </w:rPr>
+      </w:pPr>
+    </w:p>
+    <w:p>
+      <w:pPr>
+        <w:spacing w:line="360" w:lineRule="auto"/>
+        <w:jc w:val="both"/>
+        <w:rPr>
+          <w:rFonts w:cs="Times New Roman"/>
+          <w:lang w:val="es-ES"/>
+        </w:rPr>
+      </w:pPr>
       <w:r>
         <w:rPr>
           <w:rFonts w:cs="Times New Roman"/>
           <w:lang w:val="es-ES"/>
         </w:rPr>
         <w:lastRenderedPageBreak/>
-        <w:t>respuesta atent</w:t>
-      </w:r>
-      <w:r>
-        <w:rPr>
-          <w:rFonts w:cs="Times New Roman"/>
-          <w:lang w:val="es-ES"/>
-        </w:rPr>
-        <w:t>a a las</w:t>
-      </w:r>
-      <w:r>
-        <w:rPr>
-          <w:rFonts w:cs="Times New Roman"/>
-          <w:lang w:val="es-ES"/>
-        </w:rPr>
-        <w:t xml:space="preserve"> necesidades. Esto también ayudaría a SUSALUD a limpiar su imagen </w:t>
-      </w:r>
-      <w:r>
-        <w:rPr>
-          <w:rFonts w:cs="Times New Roman"/>
-          <w:lang w:val="es-ES"/>
-        </w:rPr>
-        <w:t>de entidad sancionadora ante las IPRESS</w:t>
+        <w:t>Los</w:t>
+      </w:r>
+      <w:r>
+        <w:rPr>
+          <w:rFonts w:cs="Times New Roman"/>
+          <w:lang w:val="es-ES"/>
+        </w:rPr>
+        <w:t xml:space="preserve"> entrevistados detallaron que hay una gran falta de comunicación entre ciudadano e IPRESS pero </w:t>
+      </w:r>
+      <w:r>
+        <w:rPr>
+          <w:rFonts w:cs="Times New Roman"/>
+          <w:lang w:val="es-ES"/>
+        </w:rPr>
+        <w:t>dejaron de lado</w:t>
+      </w:r>
+      <w:r>
+        <w:rPr>
+          <w:rFonts w:cs="Times New Roman"/>
+          <w:lang w:val="es-ES"/>
+        </w:rPr>
+        <w:t xml:space="preserve"> la importancia de la comunicación ente SUSALUD e IPRESS. Esta comuni</w:t>
+      </w:r>
+      <w:r>
+        <w:rPr>
+          <w:rFonts w:cs="Times New Roman"/>
+          <w:lang w:val="es-ES"/>
+        </w:rPr>
+        <w:t>cación debería permitirles al personal de las IPRESS</w:t>
+      </w:r>
+      <w:r>
+        <w:rPr>
+          <w:rFonts w:cs="Times New Roman"/>
+          <w:lang w:val="es-ES"/>
+        </w:rPr>
+        <w:t xml:space="preserve"> </w:t>
+      </w:r>
+      <w:r>
+        <w:rPr>
+          <w:rFonts w:cs="Times New Roman"/>
+          <w:lang w:val="es-ES"/>
+        </w:rPr>
+        <w:t>también</w:t>
+      </w:r>
+      <w:r>
+        <w:rPr>
+          <w:rFonts w:cs="Times New Roman"/>
+          <w:lang w:val="es-ES"/>
+        </w:rPr>
+        <w:t xml:space="preserve"> comunicar</w:t>
+      </w:r>
+      <w:r>
+        <w:rPr>
+          <w:rFonts w:cs="Times New Roman"/>
+          <w:lang w:val="es-ES"/>
+        </w:rPr>
+        <w:t xml:space="preserve"> sus dificultades, limitaciones y problemas para ayudarlas a mejorar</w:t>
+      </w:r>
+      <w:r>
+        <w:rPr>
+          <w:rFonts w:cs="Times New Roman"/>
+          <w:lang w:val="es-ES"/>
+        </w:rPr>
+        <w:t>. Sin embargo, esto no ocurre y</w:t>
+      </w:r>
+      <w:r>
+        <w:rPr>
+          <w:rFonts w:cs="Times New Roman"/>
+          <w:lang w:val="es-ES"/>
+        </w:rPr>
+        <w:t xml:space="preserve"> se ve reflejado en que los </w:t>
+      </w:r>
+      <w:r>
+        <w:rPr>
+          <w:rFonts w:cs="Times New Roman"/>
+          <w:lang w:val="es-PE"/>
+        </w:rPr>
+        <w:t>Totems</w:t>
+      </w:r>
+      <w:r>
+        <w:rPr>
+          <w:rFonts w:cs="Times New Roman"/>
+          <w:lang w:val="es-ES"/>
+        </w:rPr>
+        <w:t xml:space="preserve"> </w:t>
+      </w:r>
+      <w:r>
+        <w:rPr>
+          <w:rFonts w:cs="Times New Roman"/>
+          <w:lang w:val="es-ES"/>
+        </w:rPr>
+        <w:t>desarrollados por SUSALUD</w:t>
+      </w:r>
+      <w:r>
+        <w:rPr>
+          <w:rFonts w:cs="Times New Roman"/>
+          <w:lang w:val="es-ES"/>
+        </w:rPr>
+        <w:t xml:space="preserve"> solo permiten </w:t>
+      </w:r>
+      <w:r>
+        <w:rPr>
+          <w:rFonts w:cs="Times New Roman"/>
+          <w:lang w:val="es-ES"/>
+        </w:rPr>
+        <w:t>recabar problemas</w:t>
+      </w:r>
+      <w:r>
+        <w:rPr>
+          <w:rFonts w:cs="Times New Roman"/>
+          <w:lang w:val="es-ES"/>
+        </w:rPr>
+        <w:t xml:space="preserve"> </w:t>
+      </w:r>
+      <w:r>
+        <w:rPr>
+          <w:rFonts w:cs="Times New Roman"/>
+          <w:lang w:val="es-ES"/>
+        </w:rPr>
+        <w:t>de</w:t>
+      </w:r>
+      <w:r>
+        <w:rPr>
+          <w:rFonts w:cs="Times New Roman"/>
+          <w:lang w:val="es-ES"/>
+        </w:rPr>
+        <w:t xml:space="preserve"> los ciudadanos</w:t>
+      </w:r>
+      <w:r>
+        <w:rPr>
+          <w:rFonts w:cs="Times New Roman"/>
+          <w:lang w:val="es-ES"/>
+        </w:rPr>
+        <w:t xml:space="preserve"> cuando los prestadores de salud también pueden presentar dificultades y opiniones igual de valiosas que las de los ciudadanos </w:t>
+      </w:r>
+      <w:r>
+        <w:rPr>
+          <w:rFonts w:cs="Times New Roman"/>
+          <w:lang w:val="es-ES"/>
+        </w:rPr>
+        <w:fldChar w:fldCharType="begin" w:fldLock="1"/>
+      </w:r>
+      <w:r>
+        <w:rPr>
+          <w:rFonts w:cs="Times New Roman"/>
+          <w:lang w:val="es-ES"/>
+        </w:rPr>
+        <w:instrText>ADDIN CSL_CITATION { "citationItems" : [ { "id" : "ITEM-1", "itemData" : { "author" : [ { "dropping-particle" : "", "family" : "Orozco", "given" : "Miguel", "non-dropping-particle" : "", "parse-names" : false, "suffix" : "" } ], "id" : "ITEM-1", "issued" : { "date-parts" : [ [ "2009" ] ] }, "page" : "50", "title" : "Garantia_Calidad_Seguridad_Paciente-CIES-Miguel_Orozco", "type" : "article" }, "uris" : [ "http://www.mendeley.com/documents/?uuid=e646ec44-4b0f-45d5-b808-e9d21f22fff2" ] } ], "mendeley" : { "formattedCitation" : "(1)", "plainTextFormattedCitation" : "(1)", "previouslyFormattedCitation" : "(1)" }, "properties" : {  }, "schema" : "https://github.com/citation-style-language/schema/raw/master/csl-citation.json" }</w:instrText>
+      </w:r>
+      <w:r>
+        <w:rPr>
+          <w:rFonts w:cs="Times New Roman"/>
+          <w:lang w:val="es-ES"/>
+        </w:rPr>
+        <w:fldChar w:fldCharType="separate"/>
+      </w:r>
+      <w:r>
+        <w:rPr>
+          <w:rFonts w:cs="Times New Roman"/>
+          <w:noProof/>
+          <w:lang w:val="es-ES"/>
+        </w:rPr>
+        <w:t>(1)</w:t>
+      </w:r>
+      <w:r>
+        <w:rPr>
+          <w:rFonts w:cs="Times New Roman"/>
+          <w:lang w:val="es-ES"/>
+        </w:rPr>
+        <w:fldChar w:fldCharType="end"/>
       </w:r>
       <w:r>
         <w:rPr>
@@ -42022,77 +41405,63 @@
           <w:rFonts w:cs="Times New Roman"/>
           <w:lang w:val="es-ES"/>
         </w:rPr>
-        <w:t>Muchos de los entrevistados detallaron que hay una gran falta de comunicación entre ciudadano e IPRESS pero, al menos en las entrevistas hechas, no resaltaron la importancia de la comunicación ente SUSALUD e IPRESS. Esta comuni</w:t>
-      </w:r>
-      <w:r>
-        <w:rPr>
-          <w:rFonts w:cs="Times New Roman"/>
-          <w:lang w:val="es-ES"/>
-        </w:rPr>
-        <w:t>cación debería permitirles al personal de las IPRESS comunicar</w:t>
-      </w:r>
-      <w:r>
-        <w:rPr>
-          <w:rFonts w:cs="Times New Roman"/>
-          <w:lang w:val="es-ES"/>
-        </w:rPr>
-        <w:t xml:space="preserve"> sus dificultades, limitaciones y problemas para ayudarlas a mejorar. SUSALUD pide mejorar la calidad de atención en salud de las IPRESS pero no presta ninguna ayuda en encontrar como ellas pueden mejorar, se limitan a brindar canales extra a los ciudadanos para presentar sus inconformidades y dejan sola a la IPRESS al momento de </w:t>
-      </w:r>
-      <w:r>
-        <w:rPr>
-          <w:rFonts w:cs="Times New Roman"/>
-          <w:lang w:val="es-ES"/>
-        </w:rPr>
-        <w:t xml:space="preserve">resolverlo. Esto se ve reflejado en que los </w:t>
-      </w:r>
-      <w:r>
-        <w:rPr>
-          <w:rFonts w:cs="Times New Roman"/>
-          <w:lang w:val="es-PE"/>
-        </w:rPr>
-        <w:t>Totems</w:t>
-      </w:r>
-      <w:r>
-        <w:rPr>
-          <w:rFonts w:cs="Times New Roman"/>
-          <w:lang w:val="es-ES"/>
-        </w:rPr>
-        <w:t xml:space="preserve"> que desarrollaron solo permiten a</w:t>
-      </w:r>
-      <w:r>
-        <w:rPr>
-          <w:rFonts w:cs="Times New Roman"/>
-          <w:lang w:val="es-ES"/>
-        </w:rPr>
-        <w:t>yudar a</w:t>
-      </w:r>
-      <w:r>
-        <w:rPr>
-          <w:rFonts w:cs="Times New Roman"/>
-          <w:lang w:val="es-ES"/>
-        </w:rPr>
-        <w:t xml:space="preserve"> los ciudadanos</w:t>
-      </w:r>
-      <w:r>
-        <w:rPr>
-          <w:rFonts w:cs="Times New Roman"/>
-          <w:lang w:val="es-ES"/>
-        </w:rPr>
-        <w:t>, mientras que deja desamparado</w:t>
-      </w:r>
-      <w:r>
-        <w:rPr>
-          <w:rFonts w:cs="Times New Roman"/>
-          <w:lang w:val="es-ES"/>
-        </w:rPr>
-        <w:t xml:space="preserve"> al personal prestador de salud. </w:t>
-      </w:r>
-      <w:r>
-        <w:rPr>
-          <w:rFonts w:cs="Times New Roman"/>
-          <w:lang w:val="es-ES"/>
-        </w:rPr>
-        <w:t>Esto debe ser revisado ya que</w:t>
+        <w:t>Algo</w:t>
+      </w:r>
+      <w:r>
+        <w:rPr>
+          <w:rFonts w:cs="Times New Roman"/>
+          <w:lang w:val="es-ES"/>
+        </w:rPr>
+        <w:t xml:space="preserve"> en que los gestores de IPRESS y personal de SUSALUD estuvieron de acuerdo es en que se debe educar a los ciudadanos sobre sus derechos en salud y que es lo que deben esperar </w:t>
+      </w:r>
+      <w:r>
+        <w:rPr>
+          <w:rFonts w:cs="Times New Roman"/>
+          <w:lang w:val="es-ES"/>
+        </w:rPr>
+        <w:t>de</w:t>
+      </w:r>
+      <w:r>
+        <w:rPr>
+          <w:rFonts w:cs="Times New Roman"/>
+          <w:lang w:val="es-ES"/>
+        </w:rPr>
+        <w:t xml:space="preserve"> su</w:t>
+      </w:r>
+      <w:r>
+        <w:rPr>
+          <w:rFonts w:cs="Times New Roman"/>
+          <w:lang w:val="es-ES"/>
+        </w:rPr>
+        <w:t xml:space="preserve"> servicio de salud</w:t>
+      </w:r>
+      <w:r>
+        <w:rPr>
+          <w:rFonts w:cs="Times New Roman"/>
+          <w:lang w:val="es-ES"/>
+        </w:rPr>
+        <w:t>,</w:t>
+      </w:r>
+      <w:r>
+        <w:rPr>
+          <w:rFonts w:cs="Times New Roman"/>
+          <w:lang w:val="es-ES"/>
+        </w:rPr>
+        <w:t xml:space="preserve"> ya que </w:t>
+      </w:r>
+      <w:r>
+        <w:rPr>
+          <w:rFonts w:cs="Times New Roman"/>
+          <w:lang w:val="es-ES"/>
+        </w:rPr>
+        <w:t xml:space="preserve">el principal motivo </w:t>
+      </w:r>
+      <w:r>
+        <w:rPr>
+          <w:rFonts w:cs="Times New Roman"/>
+          <w:lang w:val="es-ES"/>
+        </w:rPr>
+        <w:t>de reclamos es por falta de información</w:t>
       </w:r>
       <w:r>
         <w:rPr>
@@ -42106,20 +41475,6 @@
           <w:rFonts w:cs="Times New Roman"/>
           <w:lang w:val="es-ES"/>
         </w:rPr>
-        <w:t>las opiniones, inconformidades y problemas del personal interno</w:t>
-      </w:r>
-      <w:r>
-        <w:rPr>
-          <w:rFonts w:cs="Times New Roman"/>
-          <w:lang w:val="es-ES"/>
-        </w:rPr>
-        <w:t xml:space="preserve"> son sumamente valiosas para la mejora continua </w:t>
-      </w:r>
-      <w:r>
-        <w:rPr>
-          <w:rFonts w:cs="Times New Roman"/>
-          <w:lang w:val="es-ES"/>
-        </w:rPr>
         <w:fldChar w:fldCharType="begin" w:fldLock="1"/>
       </w:r>
       <w:r>
@@ -42127,7 +41482,7 @@
           <w:rFonts w:cs="Times New Roman"/>
           <w:lang w:val="es-ES"/>
         </w:rPr>
-        <w:instrText>ADDIN CSL_CITATION { "citationItems" : [ { "id" : "ITEM-1", "itemData" : { "author" : [ { "dropping-particle" : "", "family" : "Orozco", "given" : "Miguel", "non-dropping-particle" : "", "parse-names" : false, "suffix" : "" } ], "id" : "ITEM-1", "issued" : { "date-parts" : [ [ "2009" ] ] }, "page" : "50", "title" : "Garantia_Calidad_Seguridad_Paciente-CIES-Miguel_Orozco", "type" : "article" }, "uris" : [ "http://www.mendeley.com/documents/?uuid=e646ec44-4b0f-45d5-b808-e9d21f22fff2" ] } ], "mendeley" : { "formattedCitation" : "(1)", "plainTextFormattedCitation" : "(1)", "previouslyFormattedCitation" : "(1)" }, "properties" : {  }, "schema" : "https://github.com/citation-style-language/schema/raw/master/csl-citation.json" }</w:instrText>
+        <w:instrText>ADDIN CSL_CITATION { "citationItems" : [ { "id" : "ITEM-1", "itemData" : { "DOI" : "accessed 07.04.14", "abstract" : "This report looks at how complaints about care in NHS hospitals made by patients, their carers and representatives are listened to and acted on by hospitals. The recommendations cover: 1.) improving the quality of care 2.) improving the way complaints are handled 3.) ensuring independence in the complaints procedures whistleblowing", "author" : [ { "dropping-particle" : "", "family" : "Clwyd", "given" : "Ann", "non-dropping-particle" : "", "parse-names" : false, "suffix" : "" }, { "dropping-particle" : "", "family" : "Hart", "given" : "Tricia", "non-dropping-particle" : "", "parse-names" : false, "suffix" : "" } ], "id" : "ITEM-1", "issue" : "October", "issued" : { "date-parts" : [ [ "2013" ] ] }, "page" : "1-58", "title" : "A Review of the NHS Hospitals Complaints System: Putting Patients Back in the Picture", "type" : "article-journal" }, "uris" : [ "http://www.mendeley.com/documents/?uuid=dfd3e3da-f7ae-3c84-b59c-8ff7ed085eea" ] } ], "mendeley" : { "formattedCitation" : "(51)", "plainTextFormattedCitation" : "(51)", "previouslyFormattedCitation" : "(51)" }, "properties" : {  }, "schema" : "https://github.com/citation-style-language/schema/raw/master/csl-citation.json" }</w:instrText>
       </w:r>
       <w:r>
         <w:rPr>
@@ -42142,7 +41497,7 @@
           <w:noProof/>
           <w:lang w:val="es-ES"/>
         </w:rPr>
-        <w:t>(1)</w:t>
+        <w:t>(51)</w:t>
       </w:r>
       <w:r>
         <w:rPr>
@@ -42156,8 +41511,316 @@
           <w:rFonts w:cs="Times New Roman"/>
           <w:lang w:val="es-ES"/>
         </w:rPr>
+        <w:t xml:space="preserve">. </w:t>
+      </w:r>
+      <w:r>
+        <w:rPr>
+          <w:rFonts w:cs="Times New Roman"/>
+          <w:lang w:val="es-ES"/>
+        </w:rPr>
+        <w:t>S</w:t>
+      </w:r>
+      <w:r>
+        <w:rPr>
+          <w:rFonts w:cs="Times New Roman"/>
+          <w:lang w:val="es-ES"/>
+        </w:rPr>
+        <w:t xml:space="preserve">i los ciudadanos </w:t>
+      </w:r>
+      <w:r>
+        <w:rPr>
+          <w:rFonts w:cs="Times New Roman"/>
+          <w:lang w:val="es-ES"/>
+        </w:rPr>
+        <w:t>conocieran esta información</w:t>
+      </w:r>
+      <w:r>
+        <w:rPr>
+          <w:rFonts w:cs="Times New Roman"/>
+          <w:lang w:val="es-ES"/>
+        </w:rPr>
+        <w:t xml:space="preserve">, la cantidad de reclamos sería menor y mejoraría la satisfacción de ellos. </w:t>
+      </w:r>
+      <w:r>
+        <w:rPr>
+          <w:rFonts w:cs="Times New Roman"/>
+          <w:lang w:val="es-ES"/>
+        </w:rPr>
+        <w:t xml:space="preserve">Revisando la </w:t>
+      </w:r>
+      <w:r>
+        <w:rPr>
+          <w:rFonts w:cs="Times New Roman"/>
+          <w:lang w:val="es-ES"/>
+        </w:rPr>
+        <w:t>actual normativa,</w:t>
+      </w:r>
+      <w:r>
+        <w:rPr>
+          <w:rFonts w:cs="Times New Roman"/>
+          <w:lang w:val="es-ES"/>
+        </w:rPr>
+        <w:t xml:space="preserve"> se especifica que las IPRESS deben promocionar de </w:t>
+      </w:r>
+      <w:r>
+        <w:rPr>
+          <w:rFonts w:cs="Times New Roman"/>
+          <w:lang w:val="es-ES"/>
+        </w:rPr>
+        <w:t>manera</w:t>
+      </w:r>
+      <w:r>
+        <w:rPr>
+          <w:rFonts w:cs="Times New Roman"/>
+          <w:lang w:val="es-ES"/>
+        </w:rPr>
+        <w:t xml:space="preserve"> obligatoria los derechos en salud de los ciudadanos </w:t>
+      </w:r>
+      <w:r>
+        <w:rPr>
+          <w:rFonts w:cs="Times New Roman"/>
+          <w:lang w:val="es-ES"/>
+        </w:rPr>
+        <w:fldChar w:fldCharType="begin" w:fldLock="1"/>
+      </w:r>
+      <w:r>
+        <w:rPr>
+          <w:rFonts w:cs="Times New Roman"/>
+          <w:lang w:val="es-ES"/>
+        </w:rPr>
+        <w:instrText>ADDIN CSL_CITATION { "citationItems" : [ { "id" : "ITEM-1", "itemData" : { "author" : [ { "dropping-particle" : "", "family" : "Peruano", "given" : "El", "non-dropping-particle" : "", "parse-names" : false, "suffix" : "" } ], "id" : "ITEM-1", "issued" : { "date-parts" : [ [ "0" ] ] }, "title" : "DECRETO SUPREMO N\u00ba 030-2016-SA", "type" : "article-journal" }, "uris" : [ "http://www.mendeley.com/documents/?uuid=1adf4697-f2db-3a78-8707-023c50ab0390" ] } ], "mendeley" : { "formattedCitation" : "(12)", "plainTextFormattedCitation" : "(12)", "previouslyFormattedCitation" : "(12)" }, "properties" : {  }, "schema" : "https://github.com/citation-style-language/schema/raw/master/csl-citation.json" }</w:instrText>
+      </w:r>
+      <w:r>
+        <w:rPr>
+          <w:rFonts w:cs="Times New Roman"/>
+          <w:lang w:val="es-ES"/>
+        </w:rPr>
+        <w:fldChar w:fldCharType="separate"/>
+      </w:r>
+      <w:r>
+        <w:rPr>
+          <w:rFonts w:cs="Times New Roman"/>
+          <w:noProof/>
+          <w:lang w:val="es-ES"/>
+        </w:rPr>
+        <w:t>(12)</w:t>
+      </w:r>
+      <w:r>
+        <w:rPr>
+          <w:rFonts w:cs="Times New Roman"/>
+          <w:lang w:val="es-ES"/>
+        </w:rPr>
+        <w:fldChar w:fldCharType="end"/>
+      </w:r>
+      <w:r>
+        <w:rPr>
+          <w:rFonts w:cs="Times New Roman"/>
+          <w:lang w:val="es-ES"/>
+        </w:rPr>
+        <w:t xml:space="preserve"> </w:t>
+      </w:r>
+      <w:r>
+        <w:rPr>
+          <w:rFonts w:cs="Times New Roman"/>
+          <w:lang w:val="es-ES"/>
+        </w:rPr>
+        <w:t xml:space="preserve">y </w:t>
+      </w:r>
+      <w:r>
+        <w:rPr>
+          <w:rFonts w:cs="Times New Roman"/>
+          <w:lang w:val="es-ES"/>
+        </w:rPr>
+        <w:t>se verificó que</w:t>
+      </w:r>
+      <w:r>
+        <w:rPr>
+          <w:rFonts w:cs="Times New Roman"/>
+          <w:lang w:val="es-ES"/>
+        </w:rPr>
+        <w:t xml:space="preserve"> esto se viene cumpliendo en varias IPRESS</w:t>
+      </w:r>
+      <w:r>
+        <w:rPr>
+          <w:rFonts w:cs="Times New Roman"/>
+          <w:lang w:val="es-ES"/>
+        </w:rPr>
+        <w:t xml:space="preserve"> en las entradas y/o cerca de sus PAUS. </w:t>
+      </w:r>
+      <w:r>
+        <w:rPr>
+          <w:rFonts w:cs="Times New Roman"/>
+          <w:lang w:val="es-ES"/>
+        </w:rPr>
+        <w:t xml:space="preserve">El motivo por el cual los ciudadanos aun así desconocen esta información puede deberse a que </w:t>
+      </w:r>
+      <w:r>
+        <w:rPr>
+          <w:rFonts w:cs="Times New Roman"/>
+          <w:lang w:val="es-ES"/>
+        </w:rPr>
+        <w:t xml:space="preserve">no están siendo </w:t>
+      </w:r>
+      <w:r>
+        <w:rPr>
+          <w:rFonts w:cs="Times New Roman"/>
+          <w:lang w:val="es-ES"/>
+        </w:rPr>
+        <w:t xml:space="preserve">correcta o </w:t>
+      </w:r>
+      <w:r>
+        <w:rPr>
+          <w:rFonts w:cs="Times New Roman"/>
+          <w:lang w:val="es-ES"/>
+        </w:rPr>
+        <w:t>suficiente</w:t>
+      </w:r>
+      <w:r>
+        <w:rPr>
+          <w:rFonts w:cs="Times New Roman"/>
+          <w:lang w:val="es-ES"/>
+        </w:rPr>
+        <w:t>mente</w:t>
+      </w:r>
+      <w:r>
+        <w:rPr>
+          <w:rFonts w:cs="Times New Roman"/>
+          <w:lang w:val="es-ES"/>
+        </w:rPr>
+        <w:t xml:space="preserve"> difundidos</w:t>
+      </w:r>
+      <w:r>
+        <w:rPr>
+          <w:rFonts w:cs="Times New Roman"/>
+          <w:lang w:val="es-ES"/>
+        </w:rPr>
+        <w:t>. Ello urge a</w:t>
+      </w:r>
+      <w:r>
+        <w:rPr>
+          <w:rFonts w:cs="Times New Roman"/>
+          <w:lang w:val="es-ES"/>
+        </w:rPr>
+        <w:t xml:space="preserve"> </w:t>
+      </w:r>
+      <w:r>
+        <w:rPr>
+          <w:rFonts w:cs="Times New Roman"/>
+          <w:lang w:val="es-ES"/>
+        </w:rPr>
+        <w:t>instancias mayores como el MINS</w:t>
+      </w:r>
+      <w:r>
+        <w:rPr>
+          <w:rFonts w:cs="Times New Roman"/>
+          <w:lang w:val="es-ES"/>
+        </w:rPr>
+        <w:t xml:space="preserve">A </w:t>
+      </w:r>
+      <w:r>
+        <w:rPr>
+          <w:rFonts w:cs="Times New Roman"/>
+          <w:lang w:val="es-ES"/>
+        </w:rPr>
+        <w:t>a</w:t>
+      </w:r>
+      <w:r>
+        <w:rPr>
+          <w:rFonts w:cs="Times New Roman"/>
+          <w:lang w:val="es-ES"/>
+        </w:rPr>
+        <w:t xml:space="preserve"> realizar campañas para poder lograr que los ciudadanos </w:t>
+      </w:r>
+      <w:r>
+        <w:rPr>
+          <w:rFonts w:cs="Times New Roman"/>
+          <w:lang w:val="es-ES"/>
+        </w:rPr>
+        <w:t xml:space="preserve">conozcan sus derechos y </w:t>
+      </w:r>
+      <w:r>
+        <w:rPr>
+          <w:rFonts w:cs="Times New Roman"/>
+          <w:lang w:val="es-ES"/>
+        </w:rPr>
+        <w:t>que con ello, la tasa de reclamos disminuiría</w:t>
+      </w:r>
+      <w:r>
+        <w:rPr>
+          <w:rFonts w:cs="Times New Roman"/>
+          <w:lang w:val="es-ES"/>
+        </w:rPr>
         <w:t>.</w:t>
       </w:r>
+    </w:p>
+    <w:p>
+      <w:pPr>
+        <w:spacing w:line="360" w:lineRule="auto"/>
+        <w:jc w:val="both"/>
+        <w:rPr>
+          <w:rFonts w:cs="Times New Roman"/>
+          <w:lang w:val="es-ES"/>
+        </w:rPr>
+      </w:pPr>
+    </w:p>
+    <w:p>
+      <w:pPr>
+        <w:spacing w:line="360" w:lineRule="auto"/>
+        <w:jc w:val="both"/>
+        <w:rPr>
+          <w:rFonts w:cs="Times New Roman"/>
+          <w:lang w:val="es-ES"/>
+        </w:rPr>
+      </w:pPr>
+      <w:r>
+        <w:rPr>
+          <w:rFonts w:cs="Times New Roman"/>
+          <w:lang w:val="es-ES"/>
+        </w:rPr>
+        <w:t>En el tema de educación sobre los reclamos de los ciudadanos, los gestores</w:t>
+      </w:r>
+      <w:r>
+        <w:rPr>
+          <w:rFonts w:cs="Times New Roman"/>
+          <w:lang w:val="es-ES"/>
+        </w:rPr>
+        <w:t xml:space="preserve"> dijeron que tenían problemas ya que varios ciudadanos presentan quejas en IPRESS </w:t>
+      </w:r>
+      <w:r>
+        <w:rPr>
+          <w:rFonts w:cs="Times New Roman"/>
+          <w:lang w:val="es-ES"/>
+        </w:rPr>
+        <w:t xml:space="preserve">a las que no corresponde el reclamos mientras </w:t>
+      </w:r>
+      <w:r>
+        <w:rPr>
+          <w:rFonts w:cs="Times New Roman"/>
+          <w:lang w:val="es-ES"/>
+        </w:rPr>
+        <w:t xml:space="preserve">otros ciudadanos presentan quejas reiterativas debido a que </w:t>
+      </w:r>
+      <w:r>
+        <w:rPr>
+          <w:rFonts w:cs="Times New Roman"/>
+          <w:lang w:val="es-ES"/>
+        </w:rPr>
+        <w:t>la solución dada no es exactamente la esperada</w:t>
+      </w:r>
+      <w:r>
+        <w:rPr>
+          <w:rFonts w:cs="Times New Roman"/>
+          <w:lang w:val="es-ES"/>
+        </w:rPr>
+        <w:t>. E</w:t>
+      </w:r>
+      <w:r>
+        <w:rPr>
+          <w:rFonts w:cs="Times New Roman"/>
+          <w:lang w:val="es-ES"/>
+        </w:rPr>
+        <w:t>sto</w:t>
+      </w:r>
       <w:r>
         <w:rPr>
           <w:rFonts w:cs="Times New Roman"/>
@@ -42165,39 +41828,522 @@
         </w:rPr>
         <w:t xml:space="preserve"> </w:t>
       </w:r>
-    </w:p>
-    <w:p>
-      <w:pPr>
-        <w:spacing w:line="360" w:lineRule="auto"/>
-        <w:jc w:val="both"/>
-        <w:rPr>
-          <w:rFonts w:cs="Times New Roman"/>
-          <w:lang w:val="es-ES"/>
-        </w:rPr>
-      </w:pPr>
-    </w:p>
-    <w:p>
-      <w:pPr>
-        <w:spacing w:line="360" w:lineRule="auto"/>
-        <w:jc w:val="both"/>
-        <w:rPr>
-          <w:rFonts w:cs="Times New Roman"/>
-          <w:lang w:val="es-ES"/>
-        </w:rPr>
-      </w:pPr>
-      <w:r>
-        <w:rPr>
-          <w:rFonts w:cs="Times New Roman"/>
-          <w:lang w:val="es-ES"/>
-        </w:rPr>
-        <w:t>Algo</w:t>
-      </w:r>
-      <w:r>
-        <w:rPr>
-          <w:rFonts w:cs="Times New Roman"/>
-          <w:lang w:val="es-ES"/>
-        </w:rPr>
-        <w:t xml:space="preserve"> en que los gestores de IPRESS y personal de SUSALUD estuvieron de acuerdo es en que se debe educar a los ciudadanos sobre sus derechos en salud y que es lo que ellos deben esperar </w:t>
+      <w:r>
+        <w:rPr>
+          <w:rFonts w:cs="Times New Roman"/>
+          <w:lang w:val="es-ES"/>
+        </w:rPr>
+        <w:t xml:space="preserve">obstaculiza la información que llega a los </w:t>
+      </w:r>
+      <w:r>
+        <w:rPr>
+          <w:rFonts w:cs="Times New Roman"/>
+          <w:lang w:val="es-ES"/>
+        </w:rPr>
+        <w:t xml:space="preserve">gestores debido a que </w:t>
+      </w:r>
+      <w:r>
+        <w:rPr>
+          <w:rFonts w:cs="Times New Roman"/>
+          <w:lang w:val="es-ES"/>
+        </w:rPr>
+        <w:t>es</w:t>
+      </w:r>
+      <w:r>
+        <w:rPr>
+          <w:rFonts w:cs="Times New Roman"/>
+          <w:lang w:val="es-ES"/>
+        </w:rPr>
+        <w:t xml:space="preserve"> </w:t>
+      </w:r>
+      <w:r>
+        <w:rPr>
+          <w:rFonts w:cs="Times New Roman"/>
+          <w:lang w:val="es-ES"/>
+        </w:rPr>
+        <w:t xml:space="preserve">poco </w:t>
+      </w:r>
+      <w:r>
+        <w:rPr>
+          <w:rFonts w:cs="Times New Roman"/>
+          <w:lang w:val="es-ES"/>
+        </w:rPr>
+        <w:t>útil</w:t>
+      </w:r>
+      <w:r>
+        <w:rPr>
+          <w:rFonts w:cs="Times New Roman"/>
+          <w:lang w:val="es-ES"/>
+        </w:rPr>
+        <w:t xml:space="preserve"> o </w:t>
+      </w:r>
+      <w:r>
+        <w:rPr>
+          <w:rFonts w:cs="Times New Roman"/>
+          <w:lang w:val="es-ES"/>
+        </w:rPr>
+        <w:t>repetitiva</w:t>
+      </w:r>
+      <w:r>
+        <w:rPr>
+          <w:rFonts w:cs="Times New Roman"/>
+          <w:lang w:val="es-ES"/>
+        </w:rPr>
+        <w:t xml:space="preserve">. </w:t>
+      </w:r>
+      <w:r>
+        <w:rPr>
+          <w:rFonts w:cs="Times New Roman"/>
+          <w:lang w:val="es-ES"/>
+        </w:rPr>
+        <w:t xml:space="preserve">Esto demuestra que </w:t>
+      </w:r>
+      <w:r>
+        <w:rPr>
+          <w:rFonts w:cs="Times New Roman"/>
+          <w:lang w:val="es-ES"/>
+        </w:rPr>
+        <w:t>la educación a ciudadanos sobre</w:t>
+      </w:r>
+      <w:r>
+        <w:rPr>
+          <w:rFonts w:cs="Times New Roman"/>
+          <w:lang w:val="es-ES"/>
+        </w:rPr>
+        <w:t xml:space="preserve"> la importancia de reclamos prudentes y certeros es</w:t>
+      </w:r>
+      <w:r>
+        <w:rPr>
+          <w:rFonts w:cs="Times New Roman"/>
+          <w:lang w:val="es-ES"/>
+        </w:rPr>
+        <w:t xml:space="preserve"> prioridad, ya que para poder</w:t>
+      </w:r>
+      <w:r>
+        <w:rPr>
+          <w:rFonts w:cs="Times New Roman"/>
+          <w:lang w:val="es-ES"/>
+        </w:rPr>
+        <w:t xml:space="preserve"> identificar donde se necesitan mejoras</w:t>
+      </w:r>
+      <w:r>
+        <w:rPr>
+          <w:rFonts w:cs="Times New Roman"/>
+          <w:lang w:val="es-ES"/>
+        </w:rPr>
+        <w:t xml:space="preserve"> se necesita información</w:t>
+      </w:r>
+      <w:r>
+        <w:rPr>
+          <w:rFonts w:cs="Times New Roman"/>
+          <w:lang w:val="es-ES"/>
+        </w:rPr>
+        <w:t xml:space="preserve"> precisa</w:t>
+      </w:r>
+      <w:r>
+        <w:rPr>
+          <w:rFonts w:cs="Times New Roman"/>
+          <w:lang w:val="es-ES"/>
+        </w:rPr>
+        <w:t>.</w:t>
+      </w:r>
+    </w:p>
+    <w:p>
+      <w:pPr>
+        <w:spacing w:line="360" w:lineRule="auto"/>
+        <w:jc w:val="both"/>
+        <w:rPr>
+          <w:rFonts w:cs="Times New Roman"/>
+          <w:lang w:val="es-ES"/>
+        </w:rPr>
+      </w:pPr>
+    </w:p>
+    <w:p>
+      <w:pPr>
+        <w:spacing w:line="360" w:lineRule="auto"/>
+        <w:jc w:val="both"/>
+        <w:rPr>
+          <w:rFonts w:cs="Times New Roman"/>
+          <w:lang w:val="es-ES"/>
+        </w:rPr>
+      </w:pPr>
+      <w:r>
+        <w:rPr>
+          <w:rFonts w:cs="Times New Roman"/>
+          <w:lang w:val="es-ES"/>
+        </w:rPr>
+        <w:t xml:space="preserve">Algunos gestores, especialmente en establecimientos pequeños de salud, mencionaron que podría </w:t>
+      </w:r>
+      <w:r>
+        <w:rPr>
+          <w:rFonts w:cs="Times New Roman"/>
+          <w:lang w:val="es-ES"/>
+        </w:rPr>
+        <w:t xml:space="preserve">plantearse alguna forma de reclamo anónimo. </w:t>
+      </w:r>
+      <w:r>
+        <w:rPr>
+          <w:rFonts w:cs="Times New Roman"/>
+          <w:lang w:val="es-ES"/>
+        </w:rPr>
+        <w:t xml:space="preserve">Esto no es posible debido a que actualmente la normativa exige una identificación de la persona reclamante </w:t>
+      </w:r>
+      <w:r>
+        <w:rPr>
+          <w:rFonts w:cs="Times New Roman"/>
+          <w:lang w:val="es-ES"/>
+        </w:rPr>
+        <w:fldChar w:fldCharType="begin" w:fldLock="1"/>
+      </w:r>
+      <w:r>
+        <w:rPr>
+          <w:rFonts w:cs="Times New Roman"/>
+          <w:lang w:val="es-ES"/>
+        </w:rPr>
+        <w:instrText>ADDIN CSL_CITATION { "citationItems" : [ { "id" : "ITEM-1", "itemData" : { "author" : [ { "dropping-particle" : "", "family" : "Peruano", "given" : "El", "non-dropping-particle" : "", "parse-names" : false, "suffix" : "" } ], "id" : "ITEM-1", "issued" : { "date-parts" : [ [ "0" ] ] }, "title" : "DECRETO SUPREMO N\u00ba 030-2016-SA", "type" : "article-journal" }, "uris" : [ "http://www.mendeley.com/documents/?uuid=1adf4697-f2db-3a78-8707-023c50ab0390" ] } ], "mendeley" : { "formattedCitation" : "(12)", "plainTextFormattedCitation" : "(12)", "previouslyFormattedCitation" : "(12)" }, "properties" : {  }, "schema" : "https://github.com/citation-style-language/schema/raw/master/csl-citation.json" }</w:instrText>
+      </w:r>
+      <w:r>
+        <w:rPr>
+          <w:rFonts w:cs="Times New Roman"/>
+          <w:lang w:val="es-ES"/>
+        </w:rPr>
+        <w:fldChar w:fldCharType="separate"/>
+      </w:r>
+      <w:r>
+        <w:rPr>
+          <w:rFonts w:cs="Times New Roman"/>
+          <w:noProof/>
+          <w:lang w:val="es-ES"/>
+        </w:rPr>
+        <w:t>(12)</w:t>
+      </w:r>
+      <w:r>
+        <w:rPr>
+          <w:rFonts w:cs="Times New Roman"/>
+          <w:lang w:val="es-ES"/>
+        </w:rPr>
+        <w:fldChar w:fldCharType="end"/>
+      </w:r>
+      <w:r>
+        <w:rPr>
+          <w:rFonts w:cs="Times New Roman"/>
+          <w:lang w:val="es-ES"/>
+        </w:rPr>
+        <w:t xml:space="preserve">. </w:t>
+      </w:r>
+      <w:r>
+        <w:rPr>
+          <w:rFonts w:cs="Times New Roman"/>
+          <w:lang w:val="es-ES"/>
+        </w:rPr>
+        <w:t xml:space="preserve">Sin embargo, </w:t>
+      </w:r>
+      <w:r>
+        <w:rPr>
+          <w:rFonts w:cs="Times New Roman"/>
+          <w:lang w:val="es-ES"/>
+        </w:rPr>
+        <w:t>ninguno de los ciudadanos</w:t>
+      </w:r>
+      <w:r>
+        <w:rPr>
+          <w:rFonts w:cs="Times New Roman"/>
+          <w:lang w:val="es-ES"/>
+        </w:rPr>
+        <w:t xml:space="preserve"> lo</w:t>
+      </w:r>
+      <w:r>
+        <w:rPr>
+          <w:rFonts w:cs="Times New Roman"/>
+          <w:lang w:val="es-ES"/>
+        </w:rPr>
+        <w:t xml:space="preserve"> </w:t>
+      </w:r>
+      <w:r>
+        <w:rPr>
+          <w:rFonts w:cs="Times New Roman"/>
+          <w:lang w:val="es-ES"/>
+        </w:rPr>
+        <w:t>menciono</w:t>
+      </w:r>
+      <w:r>
+        <w:rPr>
+          <w:rFonts w:cs="Times New Roman"/>
+          <w:lang w:val="es-ES"/>
+        </w:rPr>
+        <w:t xml:space="preserve">, esto puede </w:t>
+      </w:r>
+      <w:r>
+        <w:rPr>
+          <w:rFonts w:cs="Times New Roman"/>
+          <w:lang w:val="es-ES"/>
+        </w:rPr>
+        <w:t>deberse</w:t>
+      </w:r>
+      <w:r>
+        <w:rPr>
+          <w:rFonts w:cs="Times New Roman"/>
+          <w:lang w:val="es-ES"/>
+        </w:rPr>
+        <w:t xml:space="preserve"> a que los </w:t>
+      </w:r>
+      <w:r>
+        <w:rPr>
+          <w:rFonts w:cs="Times New Roman"/>
+          <w:lang w:val="es-ES"/>
+        </w:rPr>
+        <w:lastRenderedPageBreak/>
+        <w:t xml:space="preserve">ciudadanos entrevistados </w:t>
+      </w:r>
+      <w:r>
+        <w:rPr>
+          <w:rFonts w:cs="Times New Roman"/>
+          <w:lang w:val="es-ES"/>
+        </w:rPr>
+        <w:t>fueron encontrados en</w:t>
+      </w:r>
+      <w:r>
+        <w:rPr>
+          <w:rFonts w:cs="Times New Roman"/>
+          <w:lang w:val="es-ES"/>
+        </w:rPr>
+        <w:t xml:space="preserve"> establecimientos de salud grandes pero </w:t>
+      </w:r>
+      <w:r>
+        <w:rPr>
+          <w:rFonts w:cs="Times New Roman"/>
+          <w:lang w:val="es-ES"/>
+        </w:rPr>
+        <w:t xml:space="preserve">también podría deberse a </w:t>
+      </w:r>
+      <w:r>
+        <w:rPr>
+          <w:rFonts w:cs="Times New Roman"/>
+          <w:lang w:val="es-ES"/>
+        </w:rPr>
+        <w:t xml:space="preserve">que no existe temor a manifestarse y expresar su punto de vista cuando sus expectativas no están siendo cumplidas. </w:t>
+      </w:r>
+      <w:r>
+        <w:rPr>
+          <w:rFonts w:cs="Times New Roman"/>
+          <w:lang w:val="es-ES"/>
+        </w:rPr>
+        <w:t>Esta identificación es pr</w:t>
+      </w:r>
+      <w:r>
+        <w:rPr>
+          <w:rFonts w:cs="Times New Roman"/>
+          <w:lang w:val="es-ES"/>
+        </w:rPr>
+        <w:t xml:space="preserve">eferible ya que sin </w:t>
+      </w:r>
+      <w:r>
+        <w:rPr>
+          <w:rFonts w:cs="Times New Roman"/>
+          <w:lang w:val="es-ES"/>
+        </w:rPr>
+        <w:t>ella</w:t>
+      </w:r>
+      <w:r>
+        <w:rPr>
+          <w:rFonts w:cs="Times New Roman"/>
+          <w:lang w:val="es-ES"/>
+        </w:rPr>
+        <w:t xml:space="preserve">, </w:t>
+      </w:r>
+      <w:r>
+        <w:rPr>
+          <w:rFonts w:cs="Times New Roman"/>
+          <w:lang w:val="es-ES"/>
+        </w:rPr>
+        <w:t>se dificulta el proceso de investigación realizado por las IPRESS</w:t>
+      </w:r>
+      <w:r>
+        <w:rPr>
+          <w:rFonts w:cs="Times New Roman"/>
+          <w:lang w:val="es-ES"/>
+        </w:rPr>
+        <w:t>.</w:t>
+      </w:r>
+    </w:p>
+    <w:p>
+      <w:pPr>
+        <w:spacing w:line="360" w:lineRule="auto"/>
+        <w:jc w:val="both"/>
+        <w:rPr>
+          <w:rFonts w:cs="Times New Roman"/>
+          <w:lang w:val="es-ES"/>
+        </w:rPr>
+      </w:pPr>
+    </w:p>
+    <w:p>
+      <w:pPr>
+        <w:spacing w:line="360" w:lineRule="auto"/>
+        <w:jc w:val="both"/>
+        <w:rPr>
+          <w:rFonts w:cs="Times New Roman"/>
+          <w:lang w:val="es-ES"/>
+        </w:rPr>
+      </w:pPr>
+      <w:r>
+        <w:rPr>
+          <w:rFonts w:cs="Times New Roman"/>
+          <w:lang w:val="es-ES"/>
+        </w:rPr>
+        <w:t>Resulta curioso que cuando se preguntó a los ciudadanos sobre cuál es el procedimiento que realizarían si es que quisieran presentar un reclamos, todos hayan contestado diferente y ninguno mencionara la PAUS. Esto puede deberse a</w:t>
+      </w:r>
+      <w:r>
+        <w:rPr>
+          <w:rFonts w:cs="Times New Roman"/>
+          <w:lang w:val="es-ES"/>
+        </w:rPr>
+        <w:t xml:space="preserve"> una</w:t>
+      </w:r>
+      <w:r>
+        <w:rPr>
+          <w:rFonts w:cs="Times New Roman"/>
+          <w:lang w:val="es-ES"/>
+        </w:rPr>
+        <w:t xml:space="preserve"> mala señalización por parte de las IPRESS o de la falta de información sobre </w:t>
+      </w:r>
+      <w:r>
+        <w:rPr>
+          <w:rFonts w:cs="Times New Roman"/>
+          <w:lang w:val="es-ES"/>
+        </w:rPr>
+        <w:t>cuáles</w:t>
+      </w:r>
+      <w:r>
+        <w:rPr>
+          <w:rFonts w:cs="Times New Roman"/>
+          <w:lang w:val="es-ES"/>
+        </w:rPr>
+        <w:t xml:space="preserve"> son las competencias de la PAUS</w:t>
+      </w:r>
+      <w:r>
+        <w:rPr>
+          <w:rFonts w:cs="Times New Roman"/>
+          <w:lang w:val="es-ES"/>
+        </w:rPr>
+        <w:t xml:space="preserve"> pero significa que los ciudadanos no saben de qué, cómo ni donde reclamar</w:t>
+      </w:r>
+      <w:r>
+        <w:rPr>
+          <w:rFonts w:cs="Times New Roman"/>
+          <w:lang w:val="es-ES"/>
+        </w:rPr>
+        <w:t>. Durante las investigaciones</w:t>
+      </w:r>
+      <w:r>
+        <w:rPr>
+          <w:rFonts w:cs="Times New Roman"/>
+          <w:lang w:val="es-ES"/>
+        </w:rPr>
+        <w:t xml:space="preserve"> de este proyecto se visitaron 3 PAUS, </w:t>
+      </w:r>
+      <w:r>
+        <w:rPr>
+          <w:rFonts w:cs="Times New Roman"/>
+          <w:lang w:val="es-ES"/>
+        </w:rPr>
+        <w:t>todas en un establecimiento</w:t>
+      </w:r>
+      <w:r>
+        <w:rPr>
+          <w:rFonts w:cs="Times New Roman"/>
+          <w:lang w:val="es-ES"/>
+        </w:rPr>
+        <w:t xml:space="preserve"> nivel 3 y en todas las visitas se vio muy poca afluencia de </w:t>
+      </w:r>
+      <w:r>
+        <w:rPr>
+          <w:rFonts w:cs="Times New Roman"/>
+          <w:lang w:val="es-ES"/>
+        </w:rPr>
+        <w:t>público a pesar de contar con</w:t>
+      </w:r>
+      <w:r>
+        <w:rPr>
+          <w:rFonts w:cs="Times New Roman"/>
+          <w:lang w:val="es-ES"/>
+        </w:rPr>
+        <w:t xml:space="preserve"> bastante </w:t>
+      </w:r>
+      <w:r>
+        <w:rPr>
+          <w:rFonts w:cs="Times New Roman"/>
+          <w:lang w:val="es-ES"/>
+        </w:rPr>
+        <w:t>señalizaci</w:t>
+      </w:r>
+      <w:r>
+        <w:rPr>
+          <w:rFonts w:cs="Times New Roman"/>
+          <w:lang w:val="es-ES"/>
+        </w:rPr>
+        <w:t xml:space="preserve">ón sobre </w:t>
+      </w:r>
+      <w:r>
+        <w:rPr>
+          <w:rFonts w:cs="Times New Roman"/>
+          <w:lang w:val="es-ES"/>
+        </w:rPr>
+        <w:t xml:space="preserve">su ubicación y </w:t>
+      </w:r>
+      <w:r>
+        <w:rPr>
+          <w:rFonts w:cs="Times New Roman"/>
+          <w:lang w:val="es-ES"/>
+        </w:rPr>
+        <w:t xml:space="preserve">los derechos en salud del ciudadano. </w:t>
+      </w:r>
+      <w:r>
+        <w:rPr>
+          <w:rFonts w:cs="Times New Roman"/>
+          <w:lang w:val="es-ES"/>
+        </w:rPr>
+        <w:t>Este problema muestra que se necesita una reestructuración en todo el proceso de gestión de reclamos ya que se puede ver fácilmente que el actual proceso, no se encuentra optimizado.</w:t>
+      </w:r>
+      <w:r>
+        <w:rPr>
+          <w:rFonts w:cs="Times New Roman"/>
+          <w:lang w:val="es-ES"/>
+        </w:rPr>
+        <w:t xml:space="preserve"> </w:t>
+      </w:r>
+    </w:p>
+    <w:p>
+      <w:pPr>
+        <w:spacing w:line="360" w:lineRule="auto"/>
+        <w:jc w:val="both"/>
+        <w:rPr>
+          <w:rFonts w:cs="Times New Roman"/>
+          <w:lang w:val="es-ES"/>
+        </w:rPr>
+      </w:pPr>
+    </w:p>
+    <w:p>
+      <w:pPr>
+        <w:spacing w:line="360" w:lineRule="auto"/>
+        <w:jc w:val="both"/>
+        <w:rPr>
+          <w:rFonts w:cs="Times New Roman"/>
+          <w:lang w:val="es-ES"/>
+        </w:rPr>
+      </w:pPr>
+      <w:r>
+        <w:rPr>
+          <w:rFonts w:cs="Times New Roman"/>
+          <w:lang w:val="es-ES"/>
+        </w:rPr>
+        <w:t>Finalmente, la</w:t>
+      </w:r>
+      <w:r>
+        <w:rPr>
+          <w:rFonts w:cs="Times New Roman"/>
+          <w:lang w:val="es-ES"/>
+        </w:rPr>
+        <w:t xml:space="preserve"> mayor preocupación </w:t>
       </w:r>
       <w:r>
         <w:rPr>
@@ -42211,1638 +42357,555 @@
           <w:rFonts w:cs="Times New Roman"/>
           <w:lang w:val="es-ES"/>
         </w:rPr>
-        <w:t>l</w:t>
-      </w:r>
-      <w:r>
-        <w:rPr>
-          <w:rFonts w:cs="Times New Roman"/>
-          <w:lang w:val="es-ES"/>
-        </w:rPr>
-        <w:t xml:space="preserve"> servicio de salud</w:t>
-      </w:r>
-      <w:r>
-        <w:rPr>
-          <w:rFonts w:cs="Times New Roman"/>
-          <w:lang w:val="es-ES"/>
-        </w:rPr>
-        <w:t xml:space="preserve"> ya que la gran mayoría de reclamos es por falta de información</w:t>
-      </w:r>
-      <w:r>
-        <w:rPr>
-          <w:rFonts w:cs="Times New Roman"/>
+        <w:t xml:space="preserve"> los ciudadanos es </w:t>
+      </w:r>
+      <w:r>
+        <w:rPr>
+          <w:rFonts w:cs="Times New Roman"/>
+          <w:lang w:val="es-ES"/>
+        </w:rPr>
+        <w:t xml:space="preserve">que sienten que, aunque se cuente con este sistema, </w:t>
+      </w:r>
+      <w:r>
+        <w:rPr>
+          <w:rFonts w:cs="Times New Roman"/>
+          <w:lang w:val="es-ES"/>
+        </w:rPr>
+        <w:t>sus reclamos no será</w:t>
+      </w:r>
+      <w:r>
+        <w:rPr>
+          <w:rFonts w:cs="Times New Roman"/>
+          <w:lang w:val="es-ES"/>
+        </w:rPr>
+        <w:t xml:space="preserve">n escuchados. Esto muestra que </w:t>
+      </w:r>
+      <w:r>
+        <w:rPr>
+          <w:rFonts w:cs="Times New Roman"/>
+          <w:lang w:val="es-ES"/>
+        </w:rPr>
+        <w:t xml:space="preserve">la brecha que existe entre los ciudadanos y las IPRESS es bastante grande y probablemente no </w:t>
+      </w:r>
+      <w:r>
+        <w:rPr>
+          <w:rFonts w:cs="Times New Roman"/>
+          <w:lang w:val="es-ES"/>
+        </w:rPr>
+        <w:t>está</w:t>
+      </w:r>
+      <w:r>
+        <w:rPr>
+          <w:rFonts w:cs="Times New Roman"/>
+          <w:lang w:val="es-ES"/>
+        </w:rPr>
+        <w:t xml:space="preserve"> siendo trabajada correctamente para eliminarla. Los ciudadanos sienten que no son escuchados y que sus problemas y dificultades le son indiferentes a los prestadores de salud, esto hace que no se sientan cómodos para poder presentar sus reclamos y por ende, no lo hagan. Esta herramienta no va a resultar de mucha utilidad si es que </w:t>
+      </w:r>
+      <w:r>
+        <w:rPr>
+          <w:rFonts w:cs="Times New Roman"/>
+          <w:lang w:val="es-ES"/>
+        </w:rPr>
+        <w:t>esta</w:t>
+      </w:r>
+      <w:r>
+        <w:rPr>
+          <w:rFonts w:cs="Times New Roman"/>
+          <w:lang w:val="es-ES"/>
+        </w:rPr>
+        <w:t xml:space="preserve"> brecha </w:t>
+      </w:r>
+      <w:r>
+        <w:rPr>
+          <w:rFonts w:cs="Times New Roman"/>
+          <w:lang w:val="es-ES"/>
+        </w:rPr>
+        <w:t>no es correctamente abordada</w:t>
+      </w:r>
+      <w:r>
+        <w:rPr>
+          <w:rFonts w:cs="Times New Roman"/>
+          <w:lang w:val="es-ES"/>
+        </w:rPr>
+        <w:t>.</w:t>
+      </w:r>
+    </w:p>
+    <w:p>
+      <w:pPr>
+        <w:spacing w:line="360" w:lineRule="auto"/>
+        <w:jc w:val="both"/>
+        <w:rPr>
+          <w:rFonts w:cs="Times New Roman"/>
+          <w:lang w:val="es-ES"/>
+        </w:rPr>
+      </w:pPr>
+    </w:p>
+    <w:p>
+      <w:pPr>
+        <w:pStyle w:val="Ttulo2"/>
+      </w:pPr>
+      <w:bookmarkStart w:id="52" w:name="_Toc510209126"/>
+      <w:r>
+        <w:t>De los h</w:t>
+      </w:r>
+      <w:r>
+        <w:t>allazgos de la fase de p</w:t>
+      </w:r>
+      <w:r>
+        <w:t>rueba</w:t>
+      </w:r>
+      <w:bookmarkEnd w:id="52"/>
+    </w:p>
+    <w:p>
+      <w:pPr>
+        <w:spacing w:line="360" w:lineRule="auto"/>
+        <w:jc w:val="both"/>
+        <w:rPr>
+          <w:lang w:val="es-ES"/>
+        </w:rPr>
+      </w:pPr>
+      <w:r>
+        <w:rPr>
+          <w:lang w:val="es-ES"/>
+        </w:rPr>
+        <w:t xml:space="preserve">Ya que este prototipo fue creado siguiendo las tendencias de diseño junto con los principios heurísticos, la mayoría de elementos planteados resultaron útiles para </w:t>
+      </w:r>
+      <w:r>
+        <w:rPr>
+          <w:lang w:val="es-ES"/>
+        </w:rPr>
+        <w:t xml:space="preserve">los usuarios testeados y </w:t>
+      </w:r>
+      <w:r>
+        <w:rPr>
+          <w:lang w:val="es-ES"/>
+        </w:rPr>
+        <w:t>no se encontraron cambios muy grandes para realizarse en el prototipo</w:t>
+      </w:r>
+      <w:r>
+        <w:rPr>
+          <w:lang w:val="es-ES"/>
+        </w:rPr>
+        <w:t xml:space="preserve">. Esto prueba de que la investigación de usuarios realizada en la primera etapa, recopilo </w:t>
+      </w:r>
+      <w:r>
+        <w:rPr>
+          <w:lang w:val="es-ES"/>
+        </w:rPr>
+        <w:t>correctamente las necesidades de lo</w:t>
+      </w:r>
+      <w:r>
+        <w:rPr>
+          <w:lang w:val="es-ES"/>
+        </w:rPr>
+        <w:t xml:space="preserve">s </w:t>
+      </w:r>
+      <w:r>
+        <w:rPr>
+          <w:lang w:val="es-ES"/>
+        </w:rPr>
+        <w:t>usuarios</w:t>
+      </w:r>
+      <w:r>
+        <w:rPr>
+          <w:lang w:val="es-ES"/>
+        </w:rPr>
+        <w:t xml:space="preserve"> y </w:t>
+      </w:r>
+      <w:r>
+        <w:rPr>
+          <w:lang w:val="es-ES"/>
+        </w:rPr>
+        <w:t>estos fueron adecuadamente plasmados en los requerimientos del sistema.</w:t>
+      </w:r>
+    </w:p>
+    <w:p>
+      <w:pPr>
+        <w:spacing w:line="360" w:lineRule="auto"/>
+        <w:jc w:val="both"/>
+        <w:rPr>
+          <w:lang w:val="es-ES"/>
+        </w:rPr>
+      </w:pPr>
+    </w:p>
+    <w:p>
+      <w:pPr>
+        <w:spacing w:line="360" w:lineRule="auto"/>
+        <w:jc w:val="both"/>
+        <w:rPr>
+          <w:lang w:val="es-ES"/>
+        </w:rPr>
+      </w:pPr>
+      <w:r>
+        <w:rPr>
+          <w:lang w:val="es-ES"/>
+        </w:rPr>
+        <w:t xml:space="preserve">Cuando se les pregunto a los entrevistados sobre el término ‘Solicitudes’, se mostraron de acuerdo con nombrarlo de esta manera y no exclusivamente como ‘Reclamos’. </w:t>
+      </w:r>
+      <w:r>
+        <w:rPr>
+          <w:lang w:val="es-ES"/>
+        </w:rPr>
+        <w:t xml:space="preserve">Esto es importante ya que si se desea mejorar la relación de comunicación entre ciudadanos e IPRESS, mostrar solo la parte negativa de las IPRESS no </w:t>
+      </w:r>
+      <w:r>
+        <w:rPr>
+          <w:lang w:val="es-ES"/>
+        </w:rPr>
+        <w:t>ayudaría</w:t>
+      </w:r>
+      <w:r>
+        <w:rPr>
+          <w:lang w:val="es-ES"/>
+        </w:rPr>
+        <w:t xml:space="preserve">, </w:t>
+      </w:r>
+      <w:r>
+        <w:rPr>
+          <w:lang w:val="es-ES"/>
+        </w:rPr>
+        <w:t>e incluso</w:t>
+      </w:r>
+      <w:r>
+        <w:rPr>
+          <w:lang w:val="es-ES"/>
+        </w:rPr>
+        <w:t xml:space="preserve"> podría</w:t>
+      </w:r>
+      <w:r>
+        <w:rPr>
+          <w:lang w:val="es-ES"/>
+        </w:rPr>
+        <w:t xml:space="preserve"> prestarse a malas interpretaciones relacionándolo como un gran foro de reclamos donde no tiene participación la IPRESS</w:t>
+      </w:r>
+      <w:r>
+        <w:rPr>
+          <w:lang w:val="es-ES"/>
+        </w:rPr>
+        <w:t xml:space="preserve">. </w:t>
+      </w:r>
+    </w:p>
+    <w:p>
+      <w:pPr>
+        <w:spacing w:line="360" w:lineRule="auto"/>
+        <w:jc w:val="both"/>
+        <w:rPr>
+          <w:lang w:val="es-ES"/>
+        </w:rPr>
+      </w:pPr>
+    </w:p>
+    <w:p>
+      <w:pPr>
+        <w:spacing w:line="360" w:lineRule="auto"/>
+        <w:jc w:val="both"/>
+        <w:rPr>
+          <w:lang w:val="es-ES"/>
+        </w:rPr>
+      </w:pPr>
+      <w:r>
+        <w:rPr>
+          <w:lang w:val="es-ES"/>
+        </w:rPr>
+        <w:t xml:space="preserve">De los distintos estados que puede tener una solicitud, surgió la propuesta de incluir el estado ‘No Solucionable’. Incluir </w:t>
+      </w:r>
+      <w:r>
+        <w:rPr>
+          <w:lang w:val="es-ES"/>
+        </w:rPr>
+        <w:t>dicho</w:t>
+      </w:r>
+      <w:r>
+        <w:rPr>
+          <w:lang w:val="es-ES"/>
+        </w:rPr>
+        <w:t xml:space="preserve"> estado no se presenta como una buena alternativa ya que, aunque existan solicitudes que no cuent</w:t>
+      </w:r>
+      <w:r>
+        <w:rPr>
+          <w:lang w:val="es-ES"/>
+        </w:rPr>
+        <w:t xml:space="preserve">an con una forma inmediata de </w:t>
+      </w:r>
+      <w:r>
+        <w:rPr>
+          <w:lang w:val="es-ES"/>
+        </w:rPr>
+        <w:t xml:space="preserve">solución, </w:t>
+      </w:r>
+      <w:r>
+        <w:rPr>
+          <w:lang w:val="es-ES"/>
+        </w:rPr>
+        <w:t xml:space="preserve">el nombre planteado podría perjudicar la imagen resolutiva que se intenta construir </w:t>
+      </w:r>
+      <w:r>
+        <w:rPr>
+          <w:lang w:val="es-ES"/>
+        </w:rPr>
+        <w:t xml:space="preserve">a la IPRESS </w:t>
+      </w:r>
+      <w:r>
+        <w:rPr>
+          <w:lang w:val="es-ES"/>
+        </w:rPr>
+        <w:t>con este sistema</w:t>
+      </w:r>
+      <w:r>
+        <w:rPr>
+          <w:lang w:val="es-ES"/>
+        </w:rPr>
+        <w:t>,</w:t>
+      </w:r>
+      <w:r>
+        <w:rPr>
+          <w:lang w:val="es-ES"/>
+        </w:rPr>
+        <w:t xml:space="preserve"> porque da a entender que </w:t>
+      </w:r>
+      <w:r>
+        <w:rPr>
+          <w:lang w:val="es-ES"/>
+        </w:rPr>
+        <w:t xml:space="preserve">no es capaz de resolver los inconvenientes </w:t>
+      </w:r>
+      <w:r>
+        <w:rPr>
+          <w:lang w:val="es-ES"/>
+        </w:rPr>
+        <w:t>ocurridos</w:t>
+      </w:r>
+      <w:r>
+        <w:rPr>
+          <w:lang w:val="es-ES"/>
+        </w:rPr>
+        <w:t xml:space="preserve">. </w:t>
+      </w:r>
+      <w:r>
+        <w:rPr>
+          <w:lang w:val="es-ES"/>
+        </w:rPr>
+        <w:t xml:space="preserve">No sería necesaria la creación de este estado si es que se utilizara este </w:t>
+      </w:r>
+      <w:r>
+        <w:rPr>
+          <w:lang w:val="es-ES"/>
+        </w:rPr>
+        <w:t xml:space="preserve">sistema </w:t>
+      </w:r>
+      <w:r>
+        <w:rPr>
+          <w:lang w:val="es-ES"/>
+        </w:rPr>
+        <w:t xml:space="preserve">a nivel nacional para el manejo de los reclamos que involucren a </w:t>
+      </w:r>
+      <w:r>
+        <w:rPr>
+          <w:lang w:val="es-ES"/>
+        </w:rPr>
+        <w:t xml:space="preserve">todas las </w:t>
+      </w:r>
+      <w:r>
+        <w:rPr>
+          <w:lang w:val="es-ES"/>
+        </w:rPr>
+        <w:t xml:space="preserve">entidades públicas y </w:t>
+      </w:r>
+      <w:r>
+        <w:rPr>
+          <w:lang w:val="es-ES"/>
+        </w:rPr>
+        <w:t>derivando correctamente los reclamos. Con esto</w:t>
+      </w:r>
+      <w:r>
+        <w:rPr>
+          <w:lang w:val="es-ES"/>
+        </w:rPr>
+        <w:t xml:space="preserve">, la comunicación entre ciudadano y gobierno público se </w:t>
+      </w:r>
+      <w:r>
+        <w:rPr>
+          <w:lang w:val="es-ES"/>
+        </w:rPr>
+        <w:t>vería</w:t>
+      </w:r>
+      <w:r>
+        <w:rPr>
+          <w:lang w:val="es-ES"/>
+        </w:rPr>
+        <w:t xml:space="preserve"> altamente beneficiado ya que</w:t>
+      </w:r>
+      <w:r>
+        <w:rPr>
+          <w:lang w:val="es-ES"/>
+        </w:rPr>
+        <w:t xml:space="preserve"> permitiría ser una vía centralizada para el ingreso y monitoreo de los reclamos en entidades públicas</w:t>
+      </w:r>
+      <w:r>
+        <w:rPr>
+          <w:lang w:val="es-ES"/>
+        </w:rPr>
+        <w:t>.</w:t>
+      </w:r>
+    </w:p>
+    <w:p>
+      <w:pPr>
+        <w:rPr>
+          <w:lang w:val="es-ES"/>
+        </w:rPr>
+      </w:pPr>
+    </w:p>
+    <w:p>
+      <w:pPr>
+        <w:spacing w:line="360" w:lineRule="auto"/>
+        <w:jc w:val="both"/>
+        <w:rPr>
+          <w:lang w:val="es-ES"/>
+        </w:rPr>
+      </w:pPr>
+      <w:r>
+        <w:rPr>
+          <w:lang w:val="es-ES"/>
+        </w:rPr>
+        <w:t xml:space="preserve">Una de las grandes limitantes de este estudio </w:t>
+      </w:r>
+      <w:r>
+        <w:rPr>
+          <w:lang w:val="es-ES"/>
+        </w:rPr>
+        <w:t>el número</w:t>
+      </w:r>
+      <w:r>
+        <w:rPr>
+          <w:lang w:val="es-ES"/>
+        </w:rPr>
+        <w:t xml:space="preserve"> de iteraciones </w:t>
+      </w:r>
+      <w:r>
+        <w:rPr>
+          <w:lang w:val="es-ES"/>
+        </w:rPr>
+        <w:t xml:space="preserve">realizadas. </w:t>
+      </w:r>
+      <w:r>
+        <w:rPr>
+          <w:lang w:val="es-ES"/>
+        </w:rPr>
+        <w:t>I</w:t>
+      </w:r>
+      <w:r>
+        <w:rPr>
+          <w:lang w:val="es-ES"/>
+        </w:rPr>
+        <w:t>dealmente se</w:t>
+      </w:r>
+      <w:r>
+        <w:rPr>
+          <w:lang w:val="es-ES"/>
+        </w:rPr>
+        <w:t xml:space="preserve"> deberían tener la</w:t>
+      </w:r>
+      <w:r>
+        <w:rPr>
+          <w:lang w:val="es-ES"/>
+        </w:rPr>
+        <w:t xml:space="preserve"> misma cantidad de iteraciones</w:t>
+      </w:r>
+      <w:r>
+        <w:rPr>
           <w:lang w:val="es-ES"/>
         </w:rPr>
         <w:t xml:space="preserve"> </w:t>
       </w:r>
       <w:r>
         <w:rPr>
-          <w:rFonts w:cs="Times New Roman"/>
+          <w:lang w:val="es-ES"/>
+        </w:rPr>
+        <w:t xml:space="preserve"> para todos los tipos de usuarios</w:t>
+      </w:r>
+      <w:r>
+        <w:rPr>
+          <w:lang w:val="es-ES"/>
+        </w:rPr>
+        <w:t xml:space="preserve"> </w:t>
+      </w:r>
+      <w:r>
+        <w:rPr>
           <w:lang w:val="es-ES"/>
         </w:rPr>
         <w:fldChar w:fldCharType="begin" w:fldLock="1"/>
       </w:r>
       <w:r>
         <w:rPr>
-          <w:rFonts w:cs="Times New Roman"/>
-          <w:lang w:val="es-ES"/>
-        </w:rPr>
-        <w:instrText>ADDIN CSL_CITATION { "citationItems" : [ { "id" : "ITEM-1", "itemData" : { "DOI" : "accessed 07.04.14", "abstract" : "This report looks at how complaints about care in NHS hospitals made by patients, their carers and representatives are listened to and acted on by hospitals. The recommendations cover: 1.) improving the quality of care 2.) improving the way complaints are handled 3.) ensuring independence in the complaints procedures whistleblowing", "author" : [ { "dropping-particle" : "", "family" : "Clwyd", "given" : "Ann", "non-dropping-particle" : "", "parse-names" : false, "suffix" : "" }, { "dropping-particle" : "", "family" : "Hart", "given" : "Tricia", "non-dropping-particle" : "", "parse-names" : false, "suffix" : "" } ], "id" : "ITEM-1", "issue" : "October", "issued" : { "date-parts" : [ [ "2013" ] ] }, "page" : "1-58", "title" : "A Review of the NHS Hospitals Complaints System: Putting Patients Back in the Picture", "type" : "article-journal" }, "uris" : [ "http://www.mendeley.com/documents/?uuid=dfd3e3da-f7ae-3c84-b59c-8ff7ed085eea" ] } ], "mendeley" : { "formattedCitation" : "(51)", "plainTextFormattedCitation" : "(51)", "previouslyFormattedCitation" : "(51)" }, "properties" : {  }, "schema" : "https://github.com/citation-style-language/schema/raw/master/csl-citation.json" }</w:instrText>
-      </w:r>
-      <w:r>
-        <w:rPr>
-          <w:rFonts w:cs="Times New Roman"/>
+          <w:lang w:val="es-ES"/>
+        </w:rPr>
+        <w:instrText>ADDIN CSL_CITATION { "citationItems" : [ { "id" : "ITEM-1", "itemData" : { "DOI" : "http://www.useit.com/alertbox/20000319.html", "ISSN" : "1548-5552", "abstract" : "Some people think that usability is very costly and complex and that user tests should be reserved for the rare web design project with a huge budget and a lavish time schedule. Not true. Elaborate usability tests are a waste of resources. The best results come from testing no more than 5 users and running as many small tests as you can afford.", "author" : [ { "dropping-particle" : "", "family" : "Nielsen", "given" : "Jakob", "non-dropping-particle" : "", "parse-names" : false, "suffix" : "" } ], "container-title" : "Jakob Nielsens Alertbox", "id" : "ITEM-1", "issue" : "September 23", "issued" : { "date-parts" : [ [ "2000" ] ] }, "page" : "1-4", "title" : "Why You Only Need to Test with 5 Users", "type" : "article-journal", "volume" : "19" }, "uris" : [ "http://www.mendeley.com/documents/?uuid=007081ac-d03f-32a1-b112-3be8059bb31c" ] } ], "mendeley" : { "formattedCitation" : "(52)", "plainTextFormattedCitation" : "(52)", "previouslyFormattedCitation" : "(52)" }, "properties" : {  }, "schema" : "https://github.com/citation-style-language/schema/raw/master/csl-citation.json" }</w:instrText>
+      </w:r>
+      <w:r>
+        <w:rPr>
           <w:lang w:val="es-ES"/>
         </w:rPr>
         <w:fldChar w:fldCharType="separate"/>
       </w:r>
       <w:r>
         <w:rPr>
-          <w:rFonts w:cs="Times New Roman"/>
           <w:noProof/>
           <w:lang w:val="es-ES"/>
         </w:rPr>
-        <w:t>(51)</w:t>
-      </w:r>
-      <w:r>
-        <w:rPr>
-          <w:rFonts w:cs="Times New Roman"/>
+        <w:t>(52)</w:t>
+      </w:r>
+      <w:r>
+        <w:rPr>
           <w:lang w:val="es-ES"/>
         </w:rPr>
         <w:fldChar w:fldCharType="end"/>
       </w:r>
       <w:r>
         <w:rPr>
-          <w:rFonts w:cs="Times New Roman"/>
-          <w:lang w:val="es-ES"/>
-        </w:rPr>
-        <w:t xml:space="preserve">. Esto da a entender que si los ciudadanos estuvieran informados sobre los servicios ofrecidos y la forma en cómo deben ser ofrecidos, la cantidad de reclamos sería menor y mejoraría la satisfacción de ellos. </w:t>
-      </w:r>
-      <w:r>
-        <w:rPr>
-          <w:rFonts w:cs="Times New Roman"/>
-          <w:lang w:val="es-ES"/>
-        </w:rPr>
-        <w:t xml:space="preserve">Revisando la </w:t>
-      </w:r>
-      <w:r>
-        <w:rPr>
-          <w:rFonts w:cs="Times New Roman"/>
-          <w:lang w:val="es-ES"/>
-        </w:rPr>
-        <w:t>actual normativa,</w:t>
-      </w:r>
-      <w:r>
-        <w:rPr>
-          <w:rFonts w:cs="Times New Roman"/>
-          <w:lang w:val="es-ES"/>
-        </w:rPr>
-        <w:t xml:space="preserve"> se especifica que las IPRESS deben promocionar de forma obligatoria los derechos en salud de los ciudadanos </w:t>
-      </w:r>
-      <w:r>
-        <w:rPr>
-          <w:rFonts w:cs="Times New Roman"/>
-          <w:lang w:val="es-ES"/>
-        </w:rPr>
-        <w:fldChar w:fldCharType="begin" w:fldLock="1"/>
-      </w:r>
-      <w:r>
-        <w:rPr>
-          <w:rFonts w:cs="Times New Roman"/>
-          <w:lang w:val="es-ES"/>
-        </w:rPr>
-        <w:instrText>ADDIN CSL_CITATION { "citationItems" : [ { "id" : "ITEM-1", "itemData" : { "author" : [ { "dropping-particle" : "", "family" : "Peruano", "given" : "El", "non-dropping-particle" : "", "parse-names" : false, "suffix" : "" } ], "id" : "ITEM-1", "issued" : { "date-parts" : [ [ "0" ] ] }, "title" : "DECRETO SUPREMO N\u00ba 030-2016-SA", "type" : "article-journal" }, "uris" : [ "http://www.mendeley.com/documents/?uuid=1adf4697-f2db-3a78-8707-023c50ab0390" ] } ], "mendeley" : { "formattedCitation" : "(12)", "plainTextFormattedCitation" : "(12)", "previouslyFormattedCitation" : "(12)" }, "properties" : {  }, "schema" : "https://github.com/citation-style-language/schema/raw/master/csl-citation.json" }</w:instrText>
-      </w:r>
-      <w:r>
-        <w:rPr>
-          <w:rFonts w:cs="Times New Roman"/>
-          <w:lang w:val="es-ES"/>
-        </w:rPr>
-        <w:fldChar w:fldCharType="separate"/>
-      </w:r>
-      <w:r>
-        <w:rPr>
-          <w:rFonts w:cs="Times New Roman"/>
-          <w:noProof/>
-          <w:lang w:val="es-ES"/>
-        </w:rPr>
-        <w:t>(12)</w:t>
-      </w:r>
-      <w:r>
-        <w:rPr>
-          <w:rFonts w:cs="Times New Roman"/>
-          <w:lang w:val="es-ES"/>
-        </w:rPr>
-        <w:fldChar w:fldCharType="end"/>
-      </w:r>
-      <w:r>
-        <w:rPr>
-          <w:rFonts w:cs="Times New Roman"/>
+          <w:lang w:val="es-ES"/>
+        </w:rPr>
+        <w:t>,</w:t>
+      </w:r>
+      <w:r>
+        <w:rPr>
           <w:lang w:val="es-ES"/>
         </w:rPr>
         <w:t xml:space="preserve"> </w:t>
       </w:r>
       <w:r>
         <w:rPr>
-          <w:rFonts w:cs="Times New Roman"/>
-          <w:lang w:val="es-ES"/>
-        </w:rPr>
-        <w:t xml:space="preserve">y </w:t>
-      </w:r>
-      <w:r>
-        <w:rPr>
-          <w:rFonts w:cs="Times New Roman"/>
-          <w:lang w:val="es-ES"/>
-        </w:rPr>
-        <w:t>se verificó que</w:t>
-      </w:r>
-      <w:r>
-        <w:rPr>
-          <w:rFonts w:cs="Times New Roman"/>
-          <w:lang w:val="es-ES"/>
-        </w:rPr>
-        <w:t xml:space="preserve"> esto se viene cumpliendo en varias IPRESS</w:t>
-      </w:r>
-      <w:r>
-        <w:rPr>
-          <w:rFonts w:cs="Times New Roman"/>
-          <w:lang w:val="es-ES"/>
-        </w:rPr>
-        <w:t xml:space="preserve"> en las entradas y/o cerca de sus PAUS. Esto da a entender</w:t>
-      </w:r>
-      <w:r>
-        <w:rPr>
-          <w:rFonts w:cs="Times New Roman"/>
-          <w:lang w:val="es-ES"/>
-        </w:rPr>
-        <w:t xml:space="preserve"> que los derechos en salud de los ciudadanos no están siendo suficiente o correctamente difundidos</w:t>
-      </w:r>
-      <w:r>
-        <w:rPr>
-          <w:rFonts w:cs="Times New Roman"/>
-          <w:lang w:val="es-ES"/>
-        </w:rPr>
-        <w:t xml:space="preserve"> urgiendo a que </w:t>
-      </w:r>
-      <w:r>
-        <w:rPr>
-          <w:rFonts w:cs="Times New Roman"/>
-          <w:lang w:val="es-ES"/>
-        </w:rPr>
-        <w:t>instancias mayores como el MINS</w:t>
-      </w:r>
-      <w:r>
-        <w:rPr>
-          <w:rFonts w:cs="Times New Roman"/>
-          <w:lang w:val="es-ES"/>
-        </w:rPr>
-        <w:t>A deba</w:t>
-      </w:r>
-      <w:r>
-        <w:rPr>
-          <w:rFonts w:cs="Times New Roman"/>
-          <w:lang w:val="es-ES"/>
-        </w:rPr>
-        <w:t xml:space="preserve"> realizar campañas de sensibilización para poder lograr que los ciudadanos </w:t>
-      </w:r>
-      <w:r>
-        <w:rPr>
-          <w:rFonts w:cs="Times New Roman"/>
-          <w:lang w:val="es-ES"/>
-        </w:rPr>
-        <w:t>conozcan sus derechos y los prestadores pierdan</w:t>
-      </w:r>
-      <w:r>
-        <w:rPr>
-          <w:rFonts w:cs="Times New Roman"/>
-          <w:lang w:val="es-ES"/>
-        </w:rPr>
-        <w:t xml:space="preserve"> el miedo a los reclamos.</w:t>
-      </w:r>
-    </w:p>
-    <w:p>
-      <w:pPr>
-        <w:spacing w:line="360" w:lineRule="auto"/>
-        <w:jc w:val="both"/>
-        <w:rPr>
-          <w:rFonts w:cs="Times New Roman"/>
-          <w:lang w:val="es-ES"/>
-        </w:rPr>
-      </w:pPr>
-    </w:p>
-    <w:p>
-      <w:pPr>
-        <w:spacing w:line="360" w:lineRule="auto"/>
-        <w:jc w:val="both"/>
-        <w:rPr>
-          <w:rFonts w:cs="Times New Roman"/>
-          <w:lang w:val="es-ES"/>
-        </w:rPr>
-      </w:pPr>
-      <w:r>
-        <w:rPr>
-          <w:rFonts w:cs="Times New Roman"/>
-          <w:lang w:val="es-ES"/>
-        </w:rPr>
-        <w:t xml:space="preserve">Adicionalmente sobre este punto, dijeron que tenían problemas ya que varios ciudadanos presentan quejas en IPRESS donde no </w:t>
-      </w:r>
-      <w:r>
-        <w:rPr>
-          <w:rFonts w:cs="Times New Roman"/>
-          <w:lang w:val="es-ES"/>
-        </w:rPr>
-        <w:t>ocurrió el problema otros ciudadanos presentan quejas reiterativas debido a que no les solucionaron el reclamo de la manera específica que ellos esperaban. E</w:t>
-      </w:r>
-      <w:r>
-        <w:rPr>
-          <w:rFonts w:cs="Times New Roman"/>
-          <w:lang w:val="es-ES"/>
-        </w:rPr>
-        <w:t>sto</w:t>
-      </w:r>
-      <w:r>
-        <w:rPr>
-          <w:rFonts w:cs="Times New Roman"/>
-          <w:lang w:val="es-ES"/>
-        </w:rPr>
-        <w:t xml:space="preserve"> limita a los gestores debido a que </w:t>
-      </w:r>
-      <w:r>
-        <w:rPr>
-          <w:rFonts w:cs="Times New Roman"/>
-          <w:lang w:val="es-ES"/>
-        </w:rPr>
-        <w:t xml:space="preserve">les dan información </w:t>
-      </w:r>
-      <w:r>
-        <w:rPr>
-          <w:rFonts w:cs="Times New Roman"/>
-          <w:lang w:val="es-ES"/>
-        </w:rPr>
-        <w:t xml:space="preserve">poco </w:t>
-      </w:r>
-      <w:r>
-        <w:rPr>
-          <w:rFonts w:cs="Times New Roman"/>
-          <w:lang w:val="es-ES"/>
-        </w:rPr>
-        <w:t>útil</w:t>
-      </w:r>
-      <w:r>
-        <w:rPr>
-          <w:rFonts w:cs="Times New Roman"/>
-          <w:lang w:val="es-ES"/>
-        </w:rPr>
-        <w:t xml:space="preserve"> o </w:t>
-      </w:r>
-      <w:r>
-        <w:rPr>
-          <w:rFonts w:cs="Times New Roman"/>
-          <w:lang w:val="es-ES"/>
-        </w:rPr>
-        <w:t>que les consumen mucho tiempo</w:t>
-      </w:r>
-      <w:r>
-        <w:rPr>
-          <w:rFonts w:cs="Times New Roman"/>
-          <w:lang w:val="es-ES"/>
-        </w:rPr>
-        <w:t xml:space="preserve">. </w:t>
-      </w:r>
-      <w:r>
-        <w:rPr>
-          <w:rFonts w:cs="Times New Roman"/>
-          <w:lang w:val="es-ES"/>
-        </w:rPr>
-        <w:t xml:space="preserve">Esto demuestra que </w:t>
-      </w:r>
-      <w:r>
-        <w:rPr>
-          <w:rFonts w:cs="Times New Roman"/>
-          <w:lang w:val="es-ES"/>
-        </w:rPr>
-        <w:t xml:space="preserve">la educación a ciudadanos sobre </w:t>
-      </w:r>
-      <w:r>
-        <w:rPr>
-          <w:rFonts w:cs="Times New Roman"/>
-          <w:lang w:val="es-ES"/>
-        </w:rPr>
-        <w:lastRenderedPageBreak/>
-        <w:t>sus derechos de reclamo son prioridad, ya que para poder mejorar el sistema de salud se necesita información valiosa que permita hacer estas mejoras y los ciudadanos deben contribuir con esta información de manera prudencial</w:t>
-      </w:r>
-      <w:r>
-        <w:rPr>
-          <w:rFonts w:cs="Times New Roman"/>
-          <w:lang w:val="es-ES"/>
-        </w:rPr>
-        <w:t xml:space="preserve"> e informada.</w:t>
-      </w:r>
-    </w:p>
-    <w:p>
-      <w:pPr>
-        <w:spacing w:line="360" w:lineRule="auto"/>
-        <w:jc w:val="both"/>
-        <w:rPr>
-          <w:rFonts w:cs="Times New Roman"/>
-          <w:lang w:val="es-ES"/>
-        </w:rPr>
-      </w:pPr>
-    </w:p>
-    <w:p>
-      <w:pPr>
-        <w:spacing w:line="360" w:lineRule="auto"/>
-        <w:jc w:val="both"/>
-        <w:rPr>
-          <w:rFonts w:cs="Times New Roman"/>
-          <w:lang w:val="es-ES"/>
-        </w:rPr>
-      </w:pPr>
-      <w:r>
-        <w:rPr>
-          <w:rFonts w:cs="Times New Roman"/>
-          <w:lang w:val="es-ES"/>
-        </w:rPr>
-        <w:t xml:space="preserve">Algunos gestores, especialmente en establecimientos pequeños de salud, mencionaron que podría </w:t>
-      </w:r>
-      <w:r>
-        <w:rPr>
-          <w:rFonts w:cs="Times New Roman"/>
-          <w:lang w:val="es-ES"/>
-        </w:rPr>
-        <w:t xml:space="preserve">plantearse alguna forma de reclamo anónimo. Resulta curioso que ninguno de los ciudadanos dijo que le gustaría poder reclamar de forma anónima, esto puede ser debido a que los ciudadanos entrevistados acudían principalmente a establecimientos de salud grandes pero también podría ser que, el hecho de querer identificarse, se deba a que no existe temor a manifestarse y expresar su punto de vista cuando sus expectativas no están siendo cumplidas. </w:t>
-      </w:r>
-      <w:r>
-        <w:rPr>
-          <w:rFonts w:cs="Times New Roman"/>
-          <w:lang w:val="es-ES"/>
-        </w:rPr>
-        <w:t xml:space="preserve">Actualmente, la normativa exige una identificación de la persona reclamante </w:t>
-      </w:r>
-      <w:r>
-        <w:rPr>
-          <w:rFonts w:cs="Times New Roman"/>
-          <w:lang w:val="es-ES"/>
-        </w:rPr>
-        <w:fldChar w:fldCharType="begin" w:fldLock="1"/>
-      </w:r>
-      <w:r>
-        <w:rPr>
-          <w:rFonts w:cs="Times New Roman"/>
-          <w:lang w:val="es-ES"/>
-        </w:rPr>
-        <w:instrText>ADDIN CSL_CITATION { "citationItems" : [ { "id" : "ITEM-1", "itemData" : { "author" : [ { "dropping-particle" : "", "family" : "Peruano", "given" : "El", "non-dropping-particle" : "", "parse-names" : false, "suffix" : "" } ], "id" : "ITEM-1", "issued" : { "date-parts" : [ [ "0" ] ] }, "title" : "DECRETO SUPREMO N\u00ba 030-2016-SA", "type" : "article-journal" }, "uris" : [ "http://www.mendeley.com/documents/?uuid=1adf4697-f2db-3a78-8707-023c50ab0390" ] } ], "mendeley" : { "formattedCitation" : "(12)", "plainTextFormattedCitation" : "(12)", "previouslyFormattedCitation" : "(12)" }, "properties" : {  }, "schema" : "https://github.com/citation-style-language/schema/raw/master/csl-citation.json" }</w:instrText>
-      </w:r>
-      <w:r>
-        <w:rPr>
-          <w:rFonts w:cs="Times New Roman"/>
-          <w:lang w:val="es-ES"/>
-        </w:rPr>
-        <w:fldChar w:fldCharType="separate"/>
-      </w:r>
-      <w:r>
-        <w:rPr>
-          <w:rFonts w:cs="Times New Roman"/>
-          <w:noProof/>
-          <w:lang w:val="es-ES"/>
-        </w:rPr>
-        <w:t>(12)</w:t>
-      </w:r>
-      <w:r>
-        <w:rPr>
-          <w:rFonts w:cs="Times New Roman"/>
-          <w:lang w:val="es-ES"/>
-        </w:rPr>
-        <w:fldChar w:fldCharType="end"/>
-      </w:r>
-      <w:r>
-        <w:rPr>
-          <w:rFonts w:cs="Times New Roman"/>
-          <w:lang w:val="es-ES"/>
-        </w:rPr>
-        <w:t xml:space="preserve">. </w:t>
-      </w:r>
-      <w:r>
-        <w:rPr>
-          <w:rFonts w:cs="Times New Roman"/>
-          <w:lang w:val="es-ES"/>
-        </w:rPr>
-        <w:t>Es preferible la identificación de los ciudadanos solicitantes ya que sin esta identificación, las I</w:t>
-      </w:r>
-      <w:r>
-        <w:rPr>
-          <w:rFonts w:cs="Times New Roman"/>
-          <w:lang w:val="es-ES"/>
-        </w:rPr>
-        <w:t>PRESS no pueden llevar a cabo la</w:t>
-      </w:r>
-      <w:r>
-        <w:rPr>
-          <w:rFonts w:cs="Times New Roman"/>
-          <w:lang w:val="es-ES"/>
-        </w:rPr>
-        <w:t xml:space="preserve"> investigación respectiva</w:t>
-      </w:r>
-      <w:r>
-        <w:rPr>
-          <w:rFonts w:cs="Times New Roman"/>
-          <w:lang w:val="es-ES"/>
-        </w:rPr>
-        <w:t xml:space="preserve"> sobre el hecho</w:t>
-      </w:r>
-      <w:r>
-        <w:rPr>
-          <w:rFonts w:cs="Times New Roman"/>
-          <w:lang w:val="es-ES"/>
-        </w:rPr>
-        <w:t xml:space="preserve"> y encontrar cual fue el problema</w:t>
-      </w:r>
-      <w:r>
-        <w:rPr>
-          <w:rFonts w:cs="Times New Roman"/>
-          <w:lang w:val="es-ES"/>
-        </w:rPr>
-        <w:t xml:space="preserve"> se dificulta más.</w:t>
-      </w:r>
-    </w:p>
-    <w:p>
-      <w:pPr>
-        <w:spacing w:line="360" w:lineRule="auto"/>
-        <w:jc w:val="both"/>
-        <w:rPr>
-          <w:rFonts w:cs="Times New Roman"/>
-          <w:lang w:val="es-ES"/>
-        </w:rPr>
-      </w:pPr>
-    </w:p>
-    <w:p>
-      <w:pPr>
-        <w:spacing w:line="360" w:lineRule="auto"/>
-        <w:jc w:val="both"/>
-        <w:rPr>
-          <w:rFonts w:cs="Times New Roman"/>
-          <w:lang w:val="es-ES"/>
-        </w:rPr>
-      </w:pPr>
-      <w:r>
-        <w:rPr>
-          <w:rFonts w:cs="Times New Roman"/>
-          <w:lang w:val="es-ES"/>
-        </w:rPr>
-        <w:t xml:space="preserve">Resulta curioso que cuando se preguntó a los ciudadanos sobre cuál es el procedimiento que realizarían si es que quisieran presentar un reclamos, todos hayan contestado diferente y ninguno mencionara la PAUS. Esto implica que la importancia de ella no es visible para los ciudadanos, puede deberse a mala señalización por parte de las IPRESS o de la falta de información sobre </w:t>
-      </w:r>
-      <w:r>
-        <w:rPr>
-          <w:rFonts w:cs="Times New Roman"/>
-          <w:lang w:val="es-ES"/>
-        </w:rPr>
-        <w:t>cuáles</w:t>
-      </w:r>
-      <w:r>
-        <w:rPr>
-          <w:rFonts w:cs="Times New Roman"/>
-          <w:lang w:val="es-ES"/>
-        </w:rPr>
-        <w:t xml:space="preserve"> son las competencias de la PAUS. Durante las investigaciones</w:t>
-      </w:r>
-      <w:r>
-        <w:rPr>
-          <w:rFonts w:cs="Times New Roman"/>
-          <w:lang w:val="es-ES"/>
-        </w:rPr>
-        <w:t xml:space="preserve"> de este proyecto se visitaron 3 PAUS, cada una de un hospital nivel 3 y en todas las visitas se vio muy poca afluencia de personas a pesar de tener bastante </w:t>
-      </w:r>
-      <w:r>
-        <w:rPr>
-          <w:rFonts w:cs="Times New Roman"/>
-          <w:lang w:val="es-ES"/>
-        </w:rPr>
-        <w:t>señalizaci</w:t>
-      </w:r>
-      <w:r>
-        <w:rPr>
-          <w:rFonts w:cs="Times New Roman"/>
-          <w:lang w:val="es-ES"/>
-        </w:rPr>
-        <w:t>ón sobre donde se encontraba y sobre los derechos en salud del ciudadano. Se necesita un plan de parte del MINSA para poder inculcar a los ciudadanos sobre cuál es el procedimiento para presentar inconfor</w:t>
-      </w:r>
-      <w:r>
-        <w:rPr>
-          <w:rFonts w:cs="Times New Roman"/>
-          <w:lang w:val="es-ES"/>
-        </w:rPr>
-        <w:t xml:space="preserve">midades ya que si los ciudadanos no saben cuál es el procedimiento, este sistema no será de mucha utilidad. </w:t>
-      </w:r>
-    </w:p>
-    <w:p>
-      <w:pPr>
-        <w:spacing w:line="360" w:lineRule="auto"/>
-        <w:jc w:val="both"/>
-        <w:rPr>
-          <w:rFonts w:cs="Times New Roman"/>
-          <w:lang w:val="es-ES"/>
-        </w:rPr>
-      </w:pPr>
-    </w:p>
-    <w:p>
-      <w:pPr>
-        <w:spacing w:line="360" w:lineRule="auto"/>
-        <w:jc w:val="both"/>
-        <w:rPr>
-          <w:rFonts w:cs="Times New Roman"/>
-          <w:lang w:val="es-ES"/>
-        </w:rPr>
-      </w:pPr>
-      <w:r>
-        <w:rPr>
-          <w:rFonts w:cs="Times New Roman"/>
-          <w:lang w:val="es-ES"/>
-        </w:rPr>
-        <w:t>Uno de los temas de mayor preocupación para los ciudadanos es de sienten que aunque se cuente con este sistema, sus reclamos no será</w:t>
-      </w:r>
-      <w:r>
-        <w:rPr>
-          <w:rFonts w:cs="Times New Roman"/>
-          <w:lang w:val="es-ES"/>
-        </w:rPr>
-        <w:t xml:space="preserve">n escuchados. Esto muestra que </w:t>
-      </w:r>
-      <w:r>
-        <w:rPr>
-          <w:rFonts w:cs="Times New Roman"/>
-          <w:lang w:val="es-ES"/>
-        </w:rPr>
-        <w:t xml:space="preserve">la brecha que existe entre los ciudadanos y las IPRESS es bastante grande y probablemente no </w:t>
-      </w:r>
-      <w:r>
-        <w:rPr>
-          <w:rFonts w:cs="Times New Roman"/>
-          <w:lang w:val="es-ES"/>
-        </w:rPr>
-        <w:t>está</w:t>
-      </w:r>
-      <w:r>
-        <w:rPr>
-          <w:rFonts w:cs="Times New Roman"/>
-          <w:lang w:val="es-ES"/>
-        </w:rPr>
-        <w:t xml:space="preserve"> siendo trabajada correctamente para eliminarla. Los ciudadanos sienten que no son escuchados y que sus problemas y dificultades le son indiferentes a los prestadores de salud, esto hace que no se sientan cómodos para poder presentar sus reclamos y por ende, no lo hagan. Esta herramienta no va a resultar de mucha utilidad si es que los ciudadanos </w:t>
-      </w:r>
-      <w:r>
-        <w:rPr>
-          <w:rFonts w:cs="Times New Roman"/>
-          <w:lang w:val="es-ES"/>
-        </w:rPr>
-        <w:lastRenderedPageBreak/>
-        <w:t xml:space="preserve">continúan </w:t>
-      </w:r>
-      <w:r>
-        <w:rPr>
-          <w:rFonts w:cs="Times New Roman"/>
-          <w:lang w:val="es-ES"/>
-        </w:rPr>
-        <w:t>sintiendo que la brecha entre ellos y sus IPRESS es muy grande y que no los consideran para encontrar soluciones a sus problemas.</w:t>
-      </w:r>
-    </w:p>
-    <w:p>
-      <w:pPr>
-        <w:spacing w:line="360" w:lineRule="auto"/>
-        <w:jc w:val="both"/>
-        <w:rPr>
-          <w:rFonts w:cs="Times New Roman"/>
-          <w:lang w:val="es-ES"/>
-        </w:rPr>
-      </w:pPr>
-    </w:p>
-    <w:p>
-      <w:pPr>
-        <w:pStyle w:val="Ttulo2"/>
-      </w:pPr>
-      <w:bookmarkStart w:id="200" w:name="_Toc510209126"/>
-      <w:r>
-        <w:t>De los h</w:t>
-      </w:r>
-      <w:r>
-        <w:t>allazgos de la fase de p</w:t>
-      </w:r>
-      <w:r>
-        <w:t>rueba</w:t>
-      </w:r>
-      <w:bookmarkEnd w:id="200"/>
-    </w:p>
-    <w:p>
-      <w:pPr>
-        <w:spacing w:line="360" w:lineRule="auto"/>
-        <w:jc w:val="both"/>
-        <w:rPr>
-          <w:lang w:val="es-ES"/>
-        </w:rPr>
-      </w:pPr>
-      <w:r>
-        <w:rPr>
-          <w:lang w:val="es-ES"/>
-        </w:rPr>
-        <w:t>En las pruebas que se hicieron en la fase de prueba de este estudio, no se encontraron cambios muy grandes para realizarse en el prototipo. Ya que este prototipo fue creado siguiendo las tendencias de diseño junto con los principios heurísticos, la mayoría de elementos planteados resultaron útiles para la población. Esto prueba de que la investigación de usuarios realizada en la primera etapa, recopilo las verdaderas necesidades de las personas y se plasmaron adecuadamente en requerimientos de sistema que iban a solucionar la problemática de los tipos de usuarios determinados.</w:t>
-      </w:r>
-    </w:p>
-    <w:p>
-      <w:pPr>
-        <w:spacing w:line="360" w:lineRule="auto"/>
-        <w:jc w:val="both"/>
-        <w:rPr>
-          <w:lang w:val="es-ES"/>
-        </w:rPr>
-      </w:pPr>
-    </w:p>
-    <w:p>
-      <w:pPr>
-        <w:spacing w:line="360" w:lineRule="auto"/>
-        <w:jc w:val="both"/>
-        <w:rPr>
-          <w:lang w:val="es-ES"/>
-        </w:rPr>
-      </w:pPr>
-      <w:r>
-        <w:rPr>
-          <w:lang w:val="es-ES"/>
-        </w:rPr>
-        <w:t xml:space="preserve">Esto es importante ya que si lo que se desea hacer con este proyecto es mejorar la relación de comunicación entre ciudadanos e IPRESS, mostrar solo la parte negativa de las IPRESS no mejoraría esto (buscar referencia aquí), y más bien podría llegar a ser malinterpretado el sistema hacia un gran foro de reclamos donde no se presentan respuestas debido al alejamiento del personal gestor de la IPRESS. </w:t>
-      </w:r>
-    </w:p>
-    <w:p>
-      <w:pPr>
-        <w:spacing w:line="360" w:lineRule="auto"/>
-        <w:jc w:val="both"/>
-        <w:rPr>
-          <w:lang w:val="es-ES"/>
-        </w:rPr>
-      </w:pPr>
-    </w:p>
-    <w:p>
-      <w:pPr>
-        <w:spacing w:line="360" w:lineRule="auto"/>
-        <w:jc w:val="both"/>
-        <w:rPr>
-          <w:lang w:val="es-ES"/>
-        </w:rPr>
-      </w:pPr>
-      <w:r>
-        <w:rPr>
-          <w:lang w:val="es-ES"/>
-        </w:rPr>
-        <w:t xml:space="preserve">De los distintos estados que puede tener una solicitud, surgió la propuesta de incluir el estado ‘No Solucionable’. Incluir este estado no se presenta como una buena alternativa ya que, aunque existan solicitudes que no cuentan con una forma inmediata de resolución, la existencia de este estado perjudicaría la relación entre ciudadanos e IPRESS ya que da a entender que la IPRESS no es capaz de resolver los inconvenientes que presenta. Esto podría mejorarse usando este mismo sistema a un nivel centralizado </w:t>
-      </w:r>
-      <w:r>
-        <w:rPr>
-          <w:lang w:val="es-ES"/>
-        </w:rPr>
-        <w:t xml:space="preserve">a nivel nacional para el manejo de todos los reclamos que involucren a </w:t>
-      </w:r>
-      <w:r>
-        <w:rPr>
-          <w:lang w:val="es-ES"/>
-        </w:rPr>
-        <w:t xml:space="preserve">entidades públicas y pudiendo realizar una derivación de estos reclamos. Con este modelo, la comunicación entre ciudadano y gobierno público se </w:t>
-      </w:r>
-      <w:r>
-        <w:rPr>
-          <w:lang w:val="es-ES"/>
-        </w:rPr>
-        <w:t>vería</w:t>
-      </w:r>
-      <w:r>
-        <w:rPr>
-          <w:lang w:val="es-ES"/>
-        </w:rPr>
-        <w:t xml:space="preserve"> altamente beneficiado ya que le permite a los ciudadanos poder manejar en una vía centralizada y poder monitorear todos los entes públicos al mismo tiempo para verificar la calidad de servicio que otorgan.</w:t>
-      </w:r>
-    </w:p>
-    <w:p>
-      <w:pPr>
-        <w:rPr>
-          <w:lang w:val="es-ES"/>
-        </w:rPr>
-      </w:pPr>
-    </w:p>
-    <w:p>
-      <w:pPr>
-        <w:spacing w:line="360" w:lineRule="auto"/>
-        <w:jc w:val="both"/>
-        <w:rPr>
-          <w:lang w:val="es-ES"/>
-        </w:rPr>
-      </w:pPr>
-      <w:r>
-        <w:rPr>
-          <w:lang w:val="es-ES"/>
-        </w:rPr>
-        <w:t xml:space="preserve">Una de las grandes limitantes de este estudio </w:t>
-      </w:r>
-      <w:del w:id="201" w:author="Cesar Carcamo" w:date="2018-04-05T09:46:00Z">
-        <w:r>
-          <w:rPr>
-            <w:lang w:val="es-ES"/>
-          </w:rPr>
-          <w:delText xml:space="preserve">fue principalmente </w:delText>
-        </w:r>
-      </w:del>
-      <w:r>
-        <w:rPr>
-          <w:lang w:val="es-ES"/>
-        </w:rPr>
-        <w:t>la cantidad de iteraciones que se pudieron realizar</w:t>
-      </w:r>
-      <w:ins w:id="202" w:author="Cesar Carcamo" w:date="2018-04-05T09:46:00Z">
-        <w:r>
-          <w:rPr>
-            <w:lang w:val="es-ES"/>
-          </w:rPr>
-          <w:t xml:space="preserve">, habiéndose realizado 2 para ciudadanos </w:t>
-        </w:r>
-      </w:ins>
-      <w:ins w:id="203" w:author="Cesar Carcamo" w:date="2018-04-05T09:47:00Z">
-        <w:r>
-          <w:rPr>
-            <w:lang w:val="es-ES"/>
-          </w:rPr>
-          <w:t>y para</w:t>
-        </w:r>
-      </w:ins>
-      <w:ins w:id="204" w:author="Cesar Carcamo" w:date="2018-04-05T09:46:00Z">
-        <w:r>
-          <w:rPr>
-            <w:lang w:val="es-ES"/>
-          </w:rPr>
-          <w:t xml:space="preserve"> gestores, </w:t>
-        </w:r>
-      </w:ins>
-      <w:ins w:id="205" w:author="Cesar Carcamo" w:date="2018-04-05T09:47:00Z">
-        <w:r>
-          <w:rPr>
-            <w:lang w:val="es-ES"/>
-          </w:rPr>
-          <w:t>pero</w:t>
-        </w:r>
-      </w:ins>
-      <w:ins w:id="206" w:author="Cesar Carcamo" w:date="2018-04-05T09:46:00Z">
-        <w:r>
-          <w:rPr>
-            <w:lang w:val="es-ES"/>
-          </w:rPr>
-          <w:t xml:space="preserve"> solo una vez para personal de SUSALUD</w:t>
-        </w:r>
-      </w:ins>
-      <w:r>
-        <w:rPr>
-          <w:lang w:val="es-ES"/>
-        </w:rPr>
-        <w:t xml:space="preserve">. </w:t>
-      </w:r>
-      <w:ins w:id="207" w:author="Cesar Carcamo" w:date="2018-04-05T09:47:00Z">
-        <w:r>
-          <w:rPr>
-            <w:lang w:val="es-ES"/>
-          </w:rPr>
-          <w:t>I</w:t>
-        </w:r>
-      </w:ins>
-      <w:del w:id="208" w:author="Cesar Carcamo" w:date="2018-04-05T09:47:00Z">
-        <w:r>
-          <w:rPr>
-            <w:lang w:val="es-ES"/>
-          </w:rPr>
-          <w:delText>Ya que i</w:delText>
-        </w:r>
-      </w:del>
-      <w:r>
-        <w:rPr>
-          <w:lang w:val="es-ES"/>
-        </w:rPr>
-        <w:t xml:space="preserve">dealmente se </w:t>
-      </w:r>
-      <w:del w:id="209" w:author="Cesar Carcamo" w:date="2018-04-05T09:47:00Z">
-        <w:r>
-          <w:rPr>
-            <w:lang w:val="es-ES"/>
-          </w:rPr>
-          <w:delText xml:space="preserve">tendrían </w:delText>
-        </w:r>
-      </w:del>
-      <w:ins w:id="210" w:author="Cesar Carcamo" w:date="2018-04-05T09:47:00Z">
-        <w:r>
-          <w:rPr>
-            <w:lang w:val="es-ES"/>
-          </w:rPr>
-          <w:t xml:space="preserve">realiza </w:t>
-        </w:r>
-      </w:ins>
-      <w:r>
-        <w:rPr>
-          <w:lang w:val="es-ES"/>
-        </w:rPr>
-        <w:t>la misma cantidad de iteraciones</w:t>
-      </w:r>
-      <w:r>
-        <w:rPr>
-          <w:lang w:val="es-ES"/>
-        </w:rPr>
-        <w:t xml:space="preserve"> </w:t>
-      </w:r>
-      <w:r>
-        <w:rPr>
-          <w:lang w:val="es-ES"/>
-        </w:rPr>
-        <w:t xml:space="preserve"> para </w:t>
-      </w:r>
-      <w:r>
-        <w:rPr>
-          <w:lang w:val="es-ES"/>
-        </w:rPr>
-        <w:lastRenderedPageBreak/>
-        <w:t>todos los tipos de usuarios</w:t>
-      </w:r>
-      <w:r>
-        <w:rPr>
-          <w:lang w:val="es-ES"/>
-        </w:rPr>
-        <w:t xml:space="preserve"> </w:t>
-      </w:r>
-      <w:r>
-        <w:rPr>
-          <w:lang w:val="es-ES"/>
-        </w:rPr>
-        <w:fldChar w:fldCharType="begin" w:fldLock="1"/>
-      </w:r>
-      <w:r>
-        <w:rPr>
-          <w:lang w:val="es-ES"/>
-        </w:rPr>
-        <w:instrText>ADDIN CSL_CITATION { "citationItems" : [ { "id" : "ITEM-1", "itemData" : { "DOI" : "http://www.useit.com/alertbox/20000319.html", "ISSN" : "1548-5552", "abstract" : "Some people think that usability is very costly and complex and that user tests should be reserved for the rare web design project with a huge budget and a lavish time schedule. Not true. Elaborate usability tests are a waste of resources. The best results come from testing no more than 5 users and running as many small tests as you can afford.", "author" : [ { "dropping-particle" : "", "family" : "Nielsen", "given" : "Jakob", "non-dropping-particle" : "", "parse-names" : false, "suffix" : "" } ], "container-title" : "Jakob Nielsens Alertbox", "id" : "ITEM-1", "issue" : "September 23", "issued" : { "date-parts" : [ [ "2000" ] ] }, "page" : "1-4", "title" : "Why You Only Need to Test with 5 Users", "type" : "article-journal", "volume" : "19" }, "uris" : [ "http://www.mendeley.com/documents/?uuid=007081ac-d03f-32a1-b112-3be8059bb31c" ] } ], "mendeley" : { "formattedCitation" : "(52)", "plainTextFormattedCitation" : "(52)", "previouslyFormattedCitation" : "(52)" }, "properties" : {  }, "schema" : "https://github.com/citation-style-language/schema/raw/master/csl-citation.json" }</w:instrText>
-      </w:r>
-      <w:r>
-        <w:rPr>
-          <w:lang w:val="es-ES"/>
-        </w:rPr>
-        <w:fldChar w:fldCharType="separate"/>
-      </w:r>
-      <w:r>
-        <w:rPr>
-          <w:noProof/>
-          <w:lang w:val="es-ES"/>
-        </w:rPr>
-        <w:t>(52)</w:t>
-      </w:r>
-      <w:r>
-        <w:rPr>
-          <w:lang w:val="es-ES"/>
-        </w:rPr>
-        <w:fldChar w:fldCharType="end"/>
-      </w:r>
-      <w:ins w:id="211" w:author="Cesar Carcamo" w:date="2018-04-05T09:48:00Z">
-        <w:r>
-          <w:rPr>
-            <w:lang w:val="es-ES"/>
-          </w:rPr>
-          <w:t>,</w:t>
-        </w:r>
-      </w:ins>
-      <w:r>
-        <w:rPr>
-          <w:lang w:val="es-ES"/>
-        </w:rPr>
-        <w:t xml:space="preserve"> </w:t>
-      </w:r>
-      <w:del w:id="212" w:author="Cesar Carcamo" w:date="2018-04-05T09:48:00Z">
-        <w:r>
-          <w:rPr>
-            <w:lang w:val="es-ES"/>
-          </w:rPr>
-          <w:delText>lo cual</w:delText>
-        </w:r>
-      </w:del>
-      <w:ins w:id="213" w:author="Cesar Carcamo" w:date="2018-04-05T09:48:00Z">
-        <w:r>
-          <w:rPr>
-            <w:lang w:val="es-ES"/>
-          </w:rPr>
-          <w:t>pero esto</w:t>
-        </w:r>
-      </w:ins>
+          <w:lang w:val="es-ES"/>
+        </w:rPr>
+        <w:t>pero esto</w:t>
+      </w:r>
       <w:r>
         <w:rPr>
           <w:lang w:val="es-ES"/>
         </w:rPr>
         <w:t xml:space="preserve"> no fue posible debido a la poca respuesta del personal de SUSALUD.</w:t>
       </w:r>
-      <w:del w:id="214" w:author="Cesar Carcamo" w:date="2018-04-05T09:48:00Z">
-        <w:r>
-          <w:rPr>
-            <w:lang w:val="es-ES"/>
-          </w:rPr>
-          <w:delText xml:space="preserve"> </w:delText>
-        </w:r>
-        <w:r>
-          <w:rPr>
-            <w:lang w:val="es-ES"/>
-          </w:rPr>
-          <w:delText>Es por esto que no se logró iterar la misma cantidad de veces para todos los tipos de usuario</w:delText>
-        </w:r>
-      </w:del>
-      <w:del w:id="215" w:author="Cesar Carcamo" w:date="2018-04-05T09:46:00Z">
-        <w:r>
-          <w:rPr>
-            <w:lang w:val="es-ES"/>
-          </w:rPr>
-          <w:delText>, habiéndose iterado 2 veces tanto para ciudadanos como gestores, mas solo una vez para personal de SUSALUD</w:delText>
-        </w:r>
-      </w:del>
-      <w:del w:id="216" w:author="Cesar Carcamo" w:date="2018-04-05T09:48:00Z">
-        <w:r>
-          <w:rPr>
-            <w:lang w:val="es-ES"/>
-          </w:rPr>
-          <w:delText>.</w:delText>
-        </w:r>
-      </w:del>
-    </w:p>
-    <w:p>
-      <w:pPr>
-        <w:spacing w:line="360" w:lineRule="auto"/>
-        <w:jc w:val="both"/>
-        <w:rPr>
-          <w:lang w:val="es-ES"/>
-        </w:rPr>
-      </w:pPr>
-    </w:p>
-    <w:p>
-      <w:pPr>
-        <w:spacing w:line="360" w:lineRule="auto"/>
-        <w:jc w:val="both"/>
-        <w:rPr>
-          <w:lang w:val="es-ES"/>
-        </w:rPr>
-      </w:pPr>
-      <w:r>
-        <w:rPr>
-          <w:lang w:val="es-ES"/>
-        </w:rPr>
-        <w:t>Este tipo de sistema se adecua al manejo recomendado en otros países.</w:t>
-      </w:r>
-      <w:r>
-        <w:rPr>
-          <w:lang w:val="es-ES"/>
-        </w:rPr>
-        <w:t xml:space="preserve"> El gobierno de Australia cuenta con un sistema de manejo de reclamos ya que identificaron</w:t>
-      </w:r>
-      <w:r>
-        <w:rPr>
-          <w:lang w:val="es-ES"/>
-        </w:rPr>
-        <w:t xml:space="preserve"> que </w:t>
-      </w:r>
-      <w:r>
-        <w:rPr>
-          <w:lang w:val="es-ES"/>
-        </w:rPr>
-        <w:t xml:space="preserve">un sistema efectivo provee 3 beneficios importantes para el establecimiento </w:t>
-      </w:r>
-      <w:r>
-        <w:rPr>
-          <w:lang w:val="es-ES"/>
-        </w:rPr>
-        <w:fldChar w:fldCharType="begin" w:fldLock="1"/>
-      </w:r>
-      <w:r>
-        <w:rPr>
-          <w:lang w:val="es-ES"/>
-        </w:rPr>
-        <w:instrText>ADDIN CSL_CITATION { "citationItems" : [ { "id" : "ITEM-1", "itemData" : { "id" : "ITEM-1", "issued" : { "date-parts" : [ [ "2017" ] ] }, "title" : "Serving Parliament \u2013 Serving Western Australians Ombudsman Western Australia Effective handling of complaints made to your organisation -An Overview", "type" : "article-journal" }, "uris" : [ "http://www.mendeley.com/documents/?uuid=29dadb54-89de-36b3-9f27-5b900f1cd11a" ] } ], "mendeley" : { "formattedCitation" : "(53)", "plainTextFormattedCitation" : "(53)", "previouslyFormattedCitation" : "(53)" }, "properties" : {  }, "schema" : "https://github.com/citation-style-language/schema/raw/master/csl-citation.json" }</w:instrText>
-      </w:r>
-      <w:r>
-        <w:rPr>
-          <w:lang w:val="es-ES"/>
-        </w:rPr>
-        <w:fldChar w:fldCharType="separate"/>
-      </w:r>
-      <w:r>
-        <w:rPr>
-          <w:noProof/>
-          <w:lang w:val="es-ES"/>
-        </w:rPr>
-        <w:t>(53)</w:t>
-      </w:r>
-      <w:r>
-        <w:rPr>
-          <w:lang w:val="es-ES"/>
-        </w:rPr>
-        <w:fldChar w:fldCharType="end"/>
-      </w:r>
-      <w:r>
-        <w:rPr>
-          <w:lang w:val="es-ES"/>
-        </w:rPr>
-        <w:t>:</w:t>
-      </w:r>
-      <w:r>
-        <w:rPr>
-          <w:lang w:val="es-ES"/>
-        </w:rPr>
-        <w:t xml:space="preserve"> (i) resolver problemas </w:t>
-      </w:r>
-      <w:r>
-        <w:rPr>
-          <w:lang w:val="es-ES"/>
-        </w:rPr>
-        <w:t>de manera costo-efectiva, (ii) brindar</w:t>
-      </w:r>
-      <w:r>
-        <w:rPr>
-          <w:lang w:val="es-ES"/>
-        </w:rPr>
-        <w:t xml:space="preserve"> información </w:t>
-      </w:r>
-      <w:r>
-        <w:rPr>
-          <w:lang w:val="es-ES"/>
-        </w:rPr>
-        <w:t>que ayude a hacer mejoras en la</w:t>
-      </w:r>
-      <w:r>
-        <w:rPr>
-          <w:lang w:val="es-ES"/>
-        </w:rPr>
-        <w:t xml:space="preserve"> atención</w:t>
-      </w:r>
-      <w:r>
-        <w:rPr>
-          <w:lang w:val="es-ES"/>
-        </w:rPr>
-        <w:t xml:space="preserve"> brindada</w:t>
-      </w:r>
-      <w:r>
-        <w:rPr>
-          <w:lang w:val="es-ES"/>
-        </w:rPr>
-        <w:t xml:space="preserve"> y (iii) mejorar la confianza del público con el establecimiento. El sistema propuesto en este proyecto, se construyó basándose en dichos beneficios por lo que el uso de este sistema ayudaría </w:t>
-      </w:r>
-      <w:r>
-        <w:rPr>
-          <w:lang w:val="es-ES"/>
-        </w:rPr>
-        <w:t>a tener un manejo efectivo de los reclamos. El siguiente paso para garantizarlo es la reorganización del proceso de resolución de los reclamos para que los trabajadores tengan claro el procedimiento a realizarse.</w:t>
-      </w:r>
-    </w:p>
-    <w:p>
-      <w:pPr>
-        <w:spacing w:line="360" w:lineRule="auto"/>
-        <w:jc w:val="both"/>
-        <w:rPr>
-          <w:lang w:val="es-ES"/>
-        </w:rPr>
-      </w:pPr>
-    </w:p>
-    <w:p>
-      <w:pPr>
-        <w:spacing w:line="360" w:lineRule="auto"/>
-        <w:jc w:val="both"/>
-        <w:rPr>
-          <w:lang w:val="es-ES"/>
-        </w:rPr>
-      </w:pPr>
-      <w:r>
-        <w:rPr>
-          <w:lang w:val="es-ES"/>
-        </w:rPr>
-        <w:t>Inglaterra</w:t>
-      </w:r>
-      <w:r>
-        <w:rPr>
-          <w:lang w:val="es-ES"/>
-        </w:rPr>
-        <w:t xml:space="preserve"> </w:t>
-      </w:r>
-      <w:r>
-        <w:rPr>
-          <w:lang w:val="es-ES"/>
-        </w:rPr>
-        <w:t>cuenta</w:t>
-      </w:r>
-      <w:r>
-        <w:rPr>
-          <w:lang w:val="es-ES"/>
-        </w:rPr>
-        <w:t xml:space="preserve"> con un sistema centralizado para el recojo de reclamos y cuenta</w:t>
-      </w:r>
-      <w:del w:id="217" w:author="Cesar Carcamo" w:date="2018-04-05T09:49:00Z">
-        <w:r>
-          <w:rPr>
-            <w:lang w:val="es-ES"/>
-          </w:rPr>
-          <w:delText>n</w:delText>
-        </w:r>
-      </w:del>
-      <w:r>
-        <w:rPr>
-          <w:lang w:val="es-ES"/>
-        </w:rPr>
-        <w:t xml:space="preserve"> con Comisiones Clínicas Locales que ayudan externamente en la resolución de </w:t>
-      </w:r>
-      <w:del w:id="218" w:author="Cesar Carcamo" w:date="2018-04-05T09:50:00Z">
-        <w:r>
-          <w:rPr>
-            <w:lang w:val="es-ES"/>
-          </w:rPr>
-          <w:delText>ellos y</w:delText>
-        </w:r>
-      </w:del>
-      <w:ins w:id="219" w:author="Cesar Carcamo" w:date="2018-04-05T09:50:00Z">
-        <w:r>
-          <w:rPr>
-            <w:lang w:val="es-ES"/>
-          </w:rPr>
-          <w:t>estos,</w:t>
-        </w:r>
-      </w:ins>
-      <w:r>
-        <w:rPr>
-          <w:lang w:val="es-ES"/>
-        </w:rPr>
-        <w:t xml:space="preserve"> pu</w:t>
-      </w:r>
-      <w:ins w:id="220" w:author="Cesar Carcamo" w:date="2018-04-05T09:50:00Z">
-        <w:r>
-          <w:rPr>
-            <w:lang w:val="es-ES"/>
-          </w:rPr>
-          <w:t>diendo</w:t>
-        </w:r>
-      </w:ins>
-      <w:del w:id="221" w:author="Cesar Carcamo" w:date="2018-04-05T09:50:00Z">
-        <w:r>
-          <w:rPr>
-            <w:lang w:val="es-ES"/>
-          </w:rPr>
-          <w:delText>ede</w:delText>
-        </w:r>
-      </w:del>
-      <w:r>
-        <w:rPr>
-          <w:lang w:val="es-ES"/>
-        </w:rPr>
-        <w:t xml:space="preserve"> elevarlo</w:t>
-      </w:r>
-      <w:ins w:id="222" w:author="Cesar Carcamo" w:date="2018-04-05T09:50:00Z">
-        <w:r>
-          <w:rPr>
-            <w:lang w:val="es-ES"/>
-          </w:rPr>
-          <w:t>s</w:t>
-        </w:r>
-      </w:ins>
-      <w:r>
-        <w:rPr>
-          <w:lang w:val="es-ES"/>
-        </w:rPr>
-        <w:t xml:space="preserve"> incluso a un ente gubernamental que se dedica a ver exclusivamente reclamos en salud </w:t>
-      </w:r>
-      <w:r>
-        <w:rPr>
-          <w:lang w:val="es-ES"/>
-        </w:rPr>
-        <w:fldChar w:fldCharType="begin" w:fldLock="1"/>
-      </w:r>
-      <w:r>
-        <w:rPr>
-          <w:lang w:val="es-ES"/>
-        </w:rPr>
-        <w:instrText>ADDIN CSL_CITATION { "citationItems" : [ { "id" : "ITEM-1", "itemData" : { "DOI" : "accessed 07.04.14", "abstract" : "This report looks at how complaints about care in NHS hospitals made by patients, their carers and representatives are listened to and acted on by hospitals. The recommendations cover: 1.) improving the quality of care 2.) improving the way complaints are handled 3.) ensuring independence in the complaints procedures whistleblowing", "author" : [ { "dropping-particle" : "", "family" : "Clwyd", "given" : "Ann", "non-dropping-particle" : "", "parse-names" : false, "suffix" : "" }, { "dropping-particle" : "", "family" : "Hart", "given" : "Tricia", "non-dropping-particle" : "", "parse-names" : false, "suffix" : "" } ], "id" : "ITEM-1", "issue" : "October", "issued" : { "date-parts" : [ [ "2013" ] ] }, "page" : "1-58", "title" : "A Review of the NHS Hospitals Complaints System: Putting Patients Back in the Picture", "type" : "article-journal" }, "uris" : [ "http://www.mendeley.com/documents/?uuid=dfd3e3da-f7ae-3c84-b59c-8ff7ed085eea" ] } ], "mendeley" : { "formattedCitation" : "(51)", "plainTextFormattedCitation" : "(51)", "previouslyFormattedCitation" : "(51)" }, "properties" : {  }, "schema" : "https://github.com/citation-style-language/schema/raw/master/csl-citation.json" }</w:instrText>
-      </w:r>
-      <w:r>
-        <w:rPr>
-          <w:lang w:val="es-ES"/>
-        </w:rPr>
-        <w:fldChar w:fldCharType="separate"/>
-      </w:r>
-      <w:r>
-        <w:rPr>
-          <w:noProof/>
-          <w:lang w:val="es-ES"/>
-        </w:rPr>
-        <w:t>(51)</w:t>
-      </w:r>
-      <w:r>
-        <w:rPr>
-          <w:lang w:val="es-ES"/>
-        </w:rPr>
-        <w:fldChar w:fldCharType="end"/>
-      </w:r>
-      <w:r>
-        <w:rPr>
-          <w:lang w:val="es-ES"/>
-        </w:rPr>
-        <w:t>. Est</w:t>
-      </w:r>
-      <w:del w:id="223" w:author="Cesar Carcamo" w:date="2018-04-05T09:51:00Z">
-        <w:r>
-          <w:rPr>
-            <w:lang w:val="es-ES"/>
-          </w:rPr>
-          <w:delText>e</w:delText>
-        </w:r>
-      </w:del>
-      <w:ins w:id="224" w:author="Cesar Carcamo" w:date="2018-04-05T09:51:00Z">
-        <w:r>
-          <w:rPr>
-            <w:lang w:val="es-ES"/>
-          </w:rPr>
-          <w:t>a</w:t>
-        </w:r>
-      </w:ins>
-      <w:r>
-        <w:rPr>
-          <w:lang w:val="es-ES"/>
-        </w:rPr>
-        <w:t xml:space="preserve"> forma gubernamental de supervisar la resolución de reclamos tiene más concordancia con la meta de mejorar sistemas de salud que </w:t>
-      </w:r>
-      <w:del w:id="225" w:author="Cesar Carcamo" w:date="2018-04-05T09:52:00Z">
-        <w:r>
-          <w:rPr>
-            <w:lang w:val="es-ES"/>
-          </w:rPr>
-          <w:delText xml:space="preserve">el </w:delText>
-        </w:r>
-      </w:del>
-      <w:ins w:id="226" w:author="Cesar Carcamo" w:date="2018-04-05T09:52:00Z">
-        <w:r>
-          <w:rPr>
-            <w:lang w:val="es-ES"/>
-          </w:rPr>
-          <w:t xml:space="preserve">la </w:t>
-        </w:r>
-      </w:ins>
-      <w:r>
-        <w:rPr>
-          <w:lang w:val="es-ES"/>
-        </w:rPr>
-        <w:t xml:space="preserve">que se </w:t>
-      </w:r>
-      <w:del w:id="227" w:author="Cesar Carcamo" w:date="2018-04-05T09:52:00Z">
-        <w:r>
-          <w:rPr>
-            <w:lang w:val="es-ES"/>
-          </w:rPr>
-          <w:delText xml:space="preserve">maneja </w:delText>
-        </w:r>
-      </w:del>
-      <w:ins w:id="228" w:author="Cesar Carcamo" w:date="2018-04-05T09:52:00Z">
-        <w:r>
-          <w:rPr>
-            <w:lang w:val="es-ES"/>
-          </w:rPr>
-          <w:t xml:space="preserve">usa </w:t>
-        </w:r>
-      </w:ins>
-      <w:r>
-        <w:rPr>
-          <w:lang w:val="es-ES"/>
-        </w:rPr>
-        <w:t xml:space="preserve">actualmente en Perú. </w:t>
-      </w:r>
-      <w:commentRangeStart w:id="229"/>
-      <w:r>
-        <w:rPr>
-          <w:lang w:val="es-ES"/>
-        </w:rPr>
-        <w:t xml:space="preserve">La existencia de un ente gubernamental </w:t>
-      </w:r>
-      <w:r>
-        <w:rPr>
-          <w:lang w:val="es-ES"/>
-        </w:rPr>
-        <w:t xml:space="preserve">(SUSALUD) </w:t>
-      </w:r>
-      <w:r>
-        <w:rPr>
-          <w:lang w:val="es-ES"/>
-        </w:rPr>
-        <w:t>que, escondido en forma de un canal adicional para el ciudadano, realice el trabajo de la IPRESS sobre la resolución de reclamos, no está</w:t>
-      </w:r>
-      <w:r>
-        <w:rPr>
-          <w:lang w:val="es-ES"/>
-        </w:rPr>
-        <w:t xml:space="preserve"> sirviendo para llegar la meta deseada. </w:t>
-      </w:r>
-      <w:commentRangeEnd w:id="229"/>
-      <w:r>
-        <w:rPr>
-          <w:rStyle w:val="Refdecomentario"/>
-        </w:rPr>
-        <w:commentReference w:id="229"/>
-      </w:r>
-      <w:r>
-        <w:rPr>
-          <w:lang w:val="es-ES"/>
-        </w:rPr>
-        <w:t>Una reorganización de la participación de SUSALUD es necesaria para lograr dar independencia a las IPRESS y aún así brindar apoyo a los ciudadanos.</w:t>
-      </w:r>
-    </w:p>
-    <w:p>
-      <w:pPr>
-        <w:spacing w:line="360" w:lineRule="auto"/>
-        <w:jc w:val="both"/>
-        <w:rPr>
-          <w:lang w:val="es-ES"/>
-        </w:rPr>
-      </w:pPr>
-    </w:p>
-    <w:p>
-      <w:pPr>
-        <w:spacing w:line="360" w:lineRule="auto"/>
-        <w:jc w:val="both"/>
-        <w:rPr>
-          <w:lang w:val="es-ES"/>
-        </w:rPr>
-      </w:pPr>
-      <w:r>
-        <w:rPr>
-          <w:lang w:val="es-ES"/>
-        </w:rPr>
-        <w:t>Durante la fase exploratoria se conoció una iniciativa utilizada en cierto establecimiento de salud. Esta iniciativa se llama Interposición de Buenos Oficios (IBOS) en los que se buscaba resolver los problemas presentados en el mismo servicio</w:t>
-      </w:r>
-      <w:del w:id="230" w:author="Cesar Carcamo" w:date="2018-04-05T10:00:00Z">
-        <w:r>
-          <w:rPr>
-            <w:lang w:val="es-ES"/>
-          </w:rPr>
-          <w:delText>s</w:delText>
-        </w:r>
-      </w:del>
-      <w:r>
-        <w:rPr>
-          <w:lang w:val="es-ES"/>
-        </w:rPr>
-        <w:t xml:space="preserve"> del establecimiento de la manera más rápida y amigable posible. Este tipo de iniciativa también es utilizada en países como en Sudáfrica donde la primera etapa de resolución de reclamos consiste en utilizar IBOS y, en caso no poder solucionarse en esta etapa, recién se deriva a administradores distritales o provinciales para su resolución. Utilizar etapas como las planteadas en Sudáfrica ayudaría tremendamente a mejorar </w:t>
-      </w:r>
-      <w:ins w:id="231" w:author="Cesar Carcamo" w:date="2018-04-05T10:00:00Z">
-        <w:r>
-          <w:rPr>
-            <w:lang w:val="es-ES"/>
-          </w:rPr>
-          <w:t>l</w:t>
-        </w:r>
-      </w:ins>
-      <w:ins w:id="232" w:author="Cesar Carcamo" w:date="2018-04-05T10:01:00Z">
-        <w:r>
-          <w:rPr>
-            <w:lang w:val="es-ES"/>
-          </w:rPr>
-          <w:t xml:space="preserve">os procesos </w:t>
-        </w:r>
-      </w:ins>
-      <w:del w:id="233" w:author="Cesar Carcamo" w:date="2018-04-05T10:01:00Z">
-        <w:r>
-          <w:rPr>
-            <w:lang w:val="es-ES"/>
-          </w:rPr>
-          <w:delText xml:space="preserve">en conjunto </w:delText>
-        </w:r>
-      </w:del>
-      <w:r>
-        <w:rPr>
-          <w:lang w:val="es-ES"/>
-        </w:rPr>
-        <w:t xml:space="preserve">en todos los establecimientos de salud y no solo </w:t>
-      </w:r>
-      <w:ins w:id="234" w:author="Cesar Carcamo" w:date="2018-04-05T10:01:00Z">
-        <w:r>
-          <w:rPr>
-            <w:lang w:val="es-ES"/>
-          </w:rPr>
-          <w:t>en donde se generó el reclamo</w:t>
-        </w:r>
-      </w:ins>
-      <w:del w:id="235" w:author="Cesar Carcamo" w:date="2018-04-05T10:01:00Z">
-        <w:r>
-          <w:rPr>
-            <w:lang w:val="es-ES"/>
-          </w:rPr>
-          <w:delText>individualmente</w:delText>
-        </w:r>
-      </w:del>
-      <w:r>
-        <w:rPr>
-          <w:lang w:val="es-ES"/>
-        </w:rPr>
-        <w:t>.</w:t>
-      </w:r>
-      <w:r>
-        <w:rPr>
-          <w:lang w:val="es-ES"/>
-        </w:rPr>
-        <w:t xml:space="preserve"> Esto </w:t>
-      </w:r>
-      <w:r>
-        <w:rPr>
-          <w:lang w:val="es-ES"/>
-        </w:rPr>
-        <w:t xml:space="preserve">se refuerza con la existencia de estudios </w:t>
-      </w:r>
-      <w:r>
-        <w:rPr>
-          <w:lang w:val="es-ES"/>
-        </w:rPr>
-        <w:fldChar w:fldCharType="begin" w:fldLock="1"/>
-      </w:r>
-      <w:r>
-        <w:rPr>
-          <w:lang w:val="es-ES"/>
-        </w:rPr>
-        <w:instrText>ADDIN CSL_CITATION { "citationItems" : [ { "id" : "ITEM-1", "itemData" : { "DOI" : "10.1258/hsmr.2011.011003", "ISBN" : "1758-1044 (Electronic)\\r0951-4848 (Linking)", "ISSN" : "09514848", "PMID" : "21471579", "abstract" : "This paper explores the health care complaints handling reforms enacted in Britain, Australia and Taiwan. A documentary search for policy documents, reports and studies related to the reforms of the health care complaints handling system was conducted. A keyword search was performed within PubMed and ProQuest for the period 1985-2009 to identify relevant articles. The study found that the major difference in health care complaints handling systems between countries, is the mechanism for running a complaints system. Both Britain and Australia have attempted to incorporate patient complaints into their national quality systems. Their intention was to set up mechanisms to create an effective bridge, at a national policy level, between the patient complaints management system and the quality management system.", "author" : [ { "dropping-particle" : "", "family" : "Hsieh", "given" : "Sophie Yahui", "non-dropping-particle" : "", "parse-names" : false, "suffix" : "" } ], "container-title" : "Health Services Management Research", "id" : "ITEM-1", "issue" : "2", "issued" : { "date-parts" : [ [ "2011" ] ] }, "page" : "91-95", "title" : "Healthcare complaints handling systems: A comparison between Britain, Australia and Taiwan", "type" : "article-journal", "volume" : "24" }, "uris" : [ "http://www.mendeley.com/documents/?uuid=e44b7604-b550-4c1c-abab-466f06658052" ] } ], "mendeley" : { "formattedCitation" : "(54)", "plainTextFormattedCitation" : "(54)" }, "properties" : {  }, "schema" : "https://github.com/citation-style-language/schema/raw/master/csl-citation.json" }</w:instrText>
-      </w:r>
-      <w:r>
-        <w:rPr>
-          <w:lang w:val="es-ES"/>
-        </w:rPr>
-        <w:fldChar w:fldCharType="separate"/>
-      </w:r>
-      <w:r>
-        <w:rPr>
-          <w:noProof/>
-          <w:lang w:val="es-ES"/>
-        </w:rPr>
-        <w:t>(54)</w:t>
-      </w:r>
-      <w:r>
-        <w:rPr>
-          <w:lang w:val="es-ES"/>
-        </w:rPr>
-        <w:fldChar w:fldCharType="end"/>
-      </w:r>
-      <w:r>
-        <w:rPr>
-          <w:lang w:val="es-ES"/>
-        </w:rPr>
-        <w:t xml:space="preserve"> donde </w:t>
-      </w:r>
-      <w:del w:id="236" w:author="Cesar Carcamo" w:date="2018-04-05T10:02:00Z">
-        <w:r>
-          <w:rPr>
-            <w:lang w:val="es-ES"/>
-          </w:rPr>
-          <w:delText xml:space="preserve">conversan </w:delText>
-        </w:r>
-      </w:del>
-      <w:ins w:id="237" w:author="Cesar Carcamo" w:date="2018-04-05T10:02:00Z">
-        <w:r>
-          <w:rPr>
-            <w:lang w:val="es-ES"/>
-          </w:rPr>
-          <w:t>mencionan</w:t>
-        </w:r>
-      </w:ins>
-      <w:del w:id="238" w:author="Cesar Carcamo" w:date="2018-04-05T10:02:00Z">
-        <w:r>
-          <w:rPr>
-            <w:lang w:val="es-ES"/>
-          </w:rPr>
-          <w:delText>de</w:delText>
-        </w:r>
-      </w:del>
-      <w:r>
-        <w:rPr>
-          <w:lang w:val="es-ES"/>
-        </w:rPr>
-        <w:t xml:space="preserve"> 3 países</w:t>
-      </w:r>
-      <w:del w:id="239" w:author="Cesar Carcamo" w:date="2018-04-05T10:02:00Z">
-        <w:r>
-          <w:rPr>
-            <w:lang w:val="es-ES"/>
-          </w:rPr>
-          <w:delText xml:space="preserve"> diferentes en</w:delText>
-        </w:r>
-      </w:del>
-      <w:r>
-        <w:rPr>
-          <w:lang w:val="es-ES"/>
-        </w:rPr>
-        <w:t xml:space="preserve"> donde </w:t>
-      </w:r>
-      <w:ins w:id="240" w:author="Cesar Carcamo" w:date="2018-04-05T10:02:00Z">
-        <w:r>
-          <w:rPr>
-            <w:lang w:val="es-ES"/>
-          </w:rPr>
-          <w:t xml:space="preserve">se </w:t>
-        </w:r>
-      </w:ins>
-      <w:r>
-        <w:rPr>
-          <w:lang w:val="es-ES"/>
-        </w:rPr>
-        <w:t>utiliza</w:t>
-      </w:r>
-      <w:del w:id="241" w:author="Cesar Carcamo" w:date="2018-04-05T10:02:00Z">
-        <w:r>
-          <w:rPr>
-            <w:lang w:val="es-ES"/>
-          </w:rPr>
-          <w:delText>n</w:delText>
-        </w:r>
-      </w:del>
-      <w:r>
-        <w:rPr>
-          <w:lang w:val="es-ES"/>
-        </w:rPr>
-        <w:t xml:space="preserve"> alguna forma de </w:t>
-      </w:r>
-      <w:r>
-        <w:rPr>
-          <w:lang w:val="es-ES"/>
-        </w:rPr>
-        <w:lastRenderedPageBreak/>
-        <w:t>control local para mejorar la calidad de atención en salud</w:t>
-      </w:r>
-      <w:ins w:id="242" w:author="Cesar Carcamo" w:date="2018-04-05T10:02:00Z">
-        <w:r>
-          <w:rPr>
-            <w:lang w:val="es-ES"/>
-          </w:rPr>
-          <w:t xml:space="preserve">, sugiriendo la necesidad de una </w:t>
-        </w:r>
-      </w:ins>
-      <w:del w:id="243" w:author="Cesar Carcamo" w:date="2018-04-05T10:02:00Z">
-        <w:r>
-          <w:rPr>
-            <w:lang w:val="es-ES"/>
-          </w:rPr>
-          <w:delText xml:space="preserve"> da a pensar que es la </w:delText>
-        </w:r>
-      </w:del>
-      <w:r>
-        <w:rPr>
-          <w:lang w:val="es-ES"/>
-        </w:rPr>
-        <w:t>reorganización</w:t>
-      </w:r>
-      <w:del w:id="244" w:author="Cesar Carcamo" w:date="2018-04-05T10:02:00Z">
-        <w:r>
-          <w:rPr>
-            <w:lang w:val="es-ES"/>
-          </w:rPr>
-          <w:delText xml:space="preserve"> necesaria</w:delText>
-        </w:r>
-      </w:del>
-      <w:r>
-        <w:rPr>
-          <w:lang w:val="es-ES"/>
-        </w:rPr>
-        <w:t xml:space="preserve"> para lograr </w:t>
-      </w:r>
-      <w:ins w:id="245" w:author="Cesar Carcamo" w:date="2018-04-05T10:03:00Z">
-        <w:r>
-          <w:rPr>
-            <w:lang w:val="es-ES"/>
-          </w:rPr>
-          <w:t xml:space="preserve">una </w:t>
-        </w:r>
-      </w:ins>
-      <w:del w:id="246" w:author="Cesar Carcamo" w:date="2018-04-05T10:02:00Z">
-        <w:r>
-          <w:rPr>
-            <w:lang w:val="es-ES"/>
-          </w:rPr>
-          <w:delText xml:space="preserve">el objetivo de </w:delText>
-        </w:r>
-      </w:del>
-      <w:r>
-        <w:rPr>
-          <w:lang w:val="es-ES"/>
-        </w:rPr>
-        <w:t>mejora</w:t>
-      </w:r>
-      <w:del w:id="247" w:author="Cesar Carcamo" w:date="2018-04-05T10:03:00Z">
-        <w:r>
-          <w:rPr>
-            <w:lang w:val="es-ES"/>
-          </w:rPr>
-          <w:delText>r</w:delText>
-        </w:r>
-      </w:del>
-      <w:ins w:id="248" w:author="Cesar Carcamo" w:date="2018-04-05T10:03:00Z">
-        <w:r>
-          <w:rPr>
-            <w:lang w:val="es-ES"/>
-          </w:rPr>
-          <w:t xml:space="preserve"> sustancial en la calidad del sistema de salud</w:t>
-        </w:r>
-      </w:ins>
-      <w:r>
-        <w:rPr>
-          <w:lang w:val="es-ES"/>
-        </w:rPr>
-        <w:t xml:space="preserve">. </w:t>
-      </w:r>
+      <w:r>
+        <w:rPr>
+          <w:lang w:val="es-ES"/>
+        </w:rPr>
+        <w:t xml:space="preserve"> Es por esto que se itero 2 veces en las pantallas pre</w:t>
+      </w:r>
+      <w:bookmarkStart w:id="53" w:name="_GoBack"/>
+      <w:bookmarkEnd w:id="53"/>
+      <w:r>
+        <w:rPr>
+          <w:lang w:val="es-ES"/>
+        </w:rPr>
+        <w:t>sentadas para ciudadanos y gestores mas solo una vez para el personal de SUSALUD.</w:t>
+      </w:r>
+    </w:p>
+    <w:p>
+      <w:pPr>
+        <w:spacing w:line="360" w:lineRule="auto"/>
+        <w:jc w:val="both"/>
+        <w:rPr>
+          <w:lang w:val="es-ES"/>
+        </w:rPr>
+      </w:pPr>
     </w:p>
     <w:p>
       <w:pPr>
@@ -43853,7 +42916,7 @@
           <w:szCs w:val="24"/>
         </w:rPr>
       </w:pPr>
-      <w:bookmarkStart w:id="249" w:name="_Toc510209127"/>
+      <w:bookmarkStart w:id="54" w:name="_Toc510209127"/>
       <w:r>
         <w:rPr>
           <w:rFonts w:cs="Times New Roman"/>
@@ -43862,7 +42925,7 @@
         <w:lastRenderedPageBreak/>
         <w:t>Conclusiones</w:t>
       </w:r>
-      <w:bookmarkEnd w:id="249"/>
+      <w:bookmarkEnd w:id="54"/>
     </w:p>
     <w:p>
       <w:pPr>
@@ -44156,7 +43219,7 @@
           <w:szCs w:val="24"/>
         </w:rPr>
       </w:pPr>
-      <w:bookmarkStart w:id="250" w:name="_Toc510209128"/>
+      <w:bookmarkStart w:id="55" w:name="_Toc510209128"/>
       <w:r>
         <w:rPr>
           <w:rFonts w:cs="Times New Roman"/>
@@ -44165,7 +43228,7 @@
         <w:lastRenderedPageBreak/>
         <w:t>Recomendaciones</w:t>
       </w:r>
-      <w:bookmarkEnd w:id="250"/>
+      <w:bookmarkEnd w:id="55"/>
     </w:p>
     <w:p>
       <w:pPr>
@@ -44375,7 +43438,7 @@
           <w:szCs w:val="24"/>
         </w:rPr>
       </w:pPr>
-      <w:bookmarkStart w:id="251" w:name="_Toc510209129"/>
+      <w:bookmarkStart w:id="56" w:name="_Toc510209129"/>
       <w:r>
         <w:rPr>
           <w:rFonts w:cs="Times New Roman"/>
@@ -44384,7 +43447,7 @@
         <w:lastRenderedPageBreak/>
         <w:t>Referencias bibliográficas</w:t>
       </w:r>
-      <w:bookmarkEnd w:id="251"/>
+      <w:bookmarkEnd w:id="56"/>
     </w:p>
     <w:p>
       <w:pPr>
@@ -46345,7 +45408,7 @@
           <w:szCs w:val="24"/>
         </w:rPr>
       </w:pPr>
-      <w:bookmarkStart w:id="252" w:name="_Toc510209130"/>
+      <w:bookmarkStart w:id="57" w:name="_Toc510209130"/>
       <w:r>
         <w:rPr>
           <w:rFonts w:cs="Times New Roman"/>
@@ -46354,7 +45417,7 @@
         <w:lastRenderedPageBreak/>
         <w:t>Anexos</w:t>
       </w:r>
-      <w:bookmarkEnd w:id="252"/>
+      <w:bookmarkEnd w:id="57"/>
     </w:p>
     <w:p>
       <w:pPr>
@@ -46374,7 +45437,7 @@
           <w:numId w:val="48"/>
         </w:numPr>
       </w:pPr>
-      <w:bookmarkStart w:id="253" w:name="_Toc510209131"/>
+      <w:bookmarkStart w:id="58" w:name="_Toc510209131"/>
       <w:r>
         <w:t>Anexo 1</w:t>
       </w:r>
@@ -46393,7 +45456,7 @@
       <w:r>
         <w:t>.</w:t>
       </w:r>
-      <w:bookmarkEnd w:id="253"/>
+      <w:bookmarkEnd w:id="58"/>
     </w:p>
     <w:p>
       <w:pPr>
@@ -47340,7 +46403,7 @@
           </mc:Choice>
           <mc:Fallback>
             <w:pict>
-              <v:line w14:anchorId="5E1EC7EE" id="1 Conector recto" o:spid="_x0000_s1026" style="position:absolute;z-index:251659264;visibility:visible;mso-wrap-style:square;mso-width-percent:0;mso-height-percent:0;mso-wrap-distance-left:9pt;mso-wrap-distance-top:0;mso-wrap-distance-right:9pt;mso-wrap-distance-bottom:0;mso-position-horizontal:absolute;mso-position-horizontal-relative:text;mso-position-vertical:absolute;mso-position-vertical-relative:text;mso-width-percent:0;mso-height-percent:0;mso-width-relative:margin;mso-height-relative:page" from="-.4pt,15.8pt" to="404.5pt,15.8pt" o:gfxdata="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" strokecolor="black [3200]" strokeweight=".5pt">
+              <v:line w14:anchorId="79CFBAB2" id="1 Conector recto" o:spid="_x0000_s1026" style="position:absolute;z-index:251659264;visibility:visible;mso-wrap-style:square;mso-width-percent:0;mso-height-percent:0;mso-wrap-distance-left:9pt;mso-wrap-distance-top:0;mso-wrap-distance-right:9pt;mso-wrap-distance-bottom:0;mso-position-horizontal:absolute;mso-position-horizontal-relative:text;mso-position-vertical:absolute;mso-position-vertical-relative:text;mso-width-percent:0;mso-height-percent:0;mso-width-relative:margin;mso-height-relative:page" from="-.4pt,15.8pt" to="404.5pt,15.8pt" o:gfxdata="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" strokecolor="black [3200]" strokeweight=".5pt">
                 <v:stroke joinstyle="miter"/>
                 <o:lock v:ext="edit" shapetype="f"/>
               </v:line>
@@ -47504,7 +46567,7 @@
           </mc:Choice>
           <mc:Fallback>
             <w:pict>
-              <v:line w14:anchorId="3D45A86A" id="2 Conector recto" o:spid="_x0000_s1026" style="position:absolute;z-index:251660288;visibility:visible;mso-wrap-style:square;mso-width-percent:0;mso-height-percent:0;mso-wrap-distance-left:9pt;mso-wrap-distance-top:0;mso-wrap-distance-right:9pt;mso-wrap-distance-bottom:0;mso-position-horizontal:absolute;mso-position-horizontal-relative:text;mso-position-vertical:absolute;mso-position-vertical-relative:text;mso-width-percent:0;mso-height-percent:0;mso-width-relative:margin;mso-height-relative:page" from="314.65pt,14.7pt" to="404.5pt,14.7pt" o:gfxdata="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" strokecolor="black [3200]" strokeweight=".5pt">
+              <v:line w14:anchorId="67BDB692" id="2 Conector recto" o:spid="_x0000_s1026" style="position:absolute;z-index:251660288;visibility:visible;mso-wrap-style:square;mso-width-percent:0;mso-height-percent:0;mso-wrap-distance-left:9pt;mso-wrap-distance-top:0;mso-wrap-distance-right:9pt;mso-wrap-distance-bottom:0;mso-position-horizontal:absolute;mso-position-horizontal-relative:text;mso-position-vertical:absolute;mso-position-vertical-relative:text;mso-width-percent:0;mso-height-percent:0;mso-width-relative:margin;mso-height-relative:page" from="314.65pt,14.7pt" to="404.5pt,14.7pt" o:gfxdata="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" strokecolor="black [3200]" strokeweight=".5pt">
                 <v:stroke joinstyle="miter"/>
                 <o:lock v:ext="edit" shapetype="f"/>
               </v:line>
@@ -47586,7 +46649,7 @@
           </mc:Choice>
           <mc:Fallback>
             <w:pict>
-              <v:line w14:anchorId="39E4338A" id="5 Conector recto" o:spid="_x0000_s1026" style="position:absolute;z-index:251661312;visibility:visible;mso-wrap-style:square;mso-width-percent:0;mso-height-percent:0;mso-wrap-distance-left:9pt;mso-wrap-distance-top:0;mso-wrap-distance-right:9pt;mso-wrap-distance-bottom:0;mso-position-horizontal:absolute;mso-position-horizontal-relative:text;mso-position-vertical:absolute;mso-position-vertical-relative:text;mso-width-percent:0;mso-height-percent:0;mso-width-relative:page;mso-height-relative:page" from="-.35pt,15.3pt" to="114.25pt,15.3pt" o:gfxdata="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" strokecolor="black [3200]" strokeweight=".5pt">
+              <v:line w14:anchorId="46CD43E1" id="5 Conector recto" o:spid="_x0000_s1026" style="position:absolute;z-index:251661312;visibility:visible;mso-wrap-style:square;mso-width-percent:0;mso-height-percent:0;mso-wrap-distance-left:9pt;mso-wrap-distance-top:0;mso-wrap-distance-right:9pt;mso-wrap-distance-bottom:0;mso-position-horizontal:absolute;mso-position-horizontal-relative:text;mso-position-vertical:absolute;mso-position-vertical-relative:text;mso-width-percent:0;mso-height-percent:0;mso-width-relative:page;mso-height-relative:page" from="-.35pt,15.3pt" to="114.25pt,15.3pt" o:gfxdata="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" strokecolor="black [3200]" strokeweight=".5pt">
                 <v:stroke joinstyle="miter"/>
                 <o:lock v:ext="edit" shapetype="f"/>
               </v:line>
@@ -47801,7 +46864,7 @@
           </mc:Choice>
           <mc:Fallback>
             <w:pict>
-              <v:line w14:anchorId="00CAD6B3" id="8 Conector recto" o:spid="_x0000_s1026" style="position:absolute;z-index:251664384;visibility:visible;mso-wrap-style:square;mso-width-percent:0;mso-height-percent:0;mso-wrap-distance-left:9pt;mso-wrap-distance-top:0;mso-wrap-distance-right:9pt;mso-wrap-distance-bottom:0;mso-position-horizontal:absolute;mso-position-horizontal-relative:text;mso-position-vertical:absolute;mso-position-vertical-relative:text;mso-width-percent:0;mso-height-percent:0;mso-width-relative:margin;mso-height-relative:page" from="-.35pt,16.55pt" to="404.55pt,16.55pt" o:gfxdata="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" strokecolor="black [3200]" strokeweight=".5pt">
+              <v:line w14:anchorId="46BB7E14" id="8 Conector recto" o:spid="_x0000_s1026" style="position:absolute;z-index:251664384;visibility:visible;mso-wrap-style:square;mso-width-percent:0;mso-height-percent:0;mso-wrap-distance-left:9pt;mso-wrap-distance-top:0;mso-wrap-distance-right:9pt;mso-wrap-distance-bottom:0;mso-position-horizontal:absolute;mso-position-horizontal-relative:text;mso-position-vertical:absolute;mso-position-vertical-relative:text;mso-width-percent:0;mso-height-percent:0;mso-width-relative:margin;mso-height-relative:page" from="-.35pt,16.55pt" to="404.55pt,16.55pt" o:gfxdata="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" strokecolor="black [3200]" strokeweight=".5pt">
                 <v:stroke joinstyle="miter"/>
                 <o:lock v:ext="edit" shapetype="f"/>
               </v:line>
@@ -47976,7 +47039,7 @@
           </mc:Choice>
           <mc:Fallback>
             <w:pict>
-              <v:line w14:anchorId="50B2D1B9" id="7 Conector recto" o:spid="_x0000_s1026" style="position:absolute;z-index:251663360;visibility:visible;mso-wrap-style:square;mso-width-percent:0;mso-height-percent:0;mso-wrap-distance-left:9pt;mso-wrap-distance-top:0;mso-wrap-distance-right:9pt;mso-wrap-distance-bottom:0;mso-position-horizontal:absolute;mso-position-horizontal-relative:text;mso-position-vertical:absolute;mso-position-vertical-relative:text;mso-width-percent:0;mso-height-percent:0;mso-width-relative:margin;mso-height-relative:page" from="314.65pt,14.95pt" to="404.5pt,14.95pt" o:gfxdata="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" strokecolor="black [3200]" strokeweight=".5pt">
+              <v:line w14:anchorId="760D439F" id="7 Conector recto" o:spid="_x0000_s1026" style="position:absolute;z-index:251663360;visibility:visible;mso-wrap-style:square;mso-width-percent:0;mso-height-percent:0;mso-wrap-distance-left:9pt;mso-wrap-distance-top:0;mso-wrap-distance-right:9pt;mso-wrap-distance-bottom:0;mso-position-horizontal:absolute;mso-position-horizontal-relative:text;mso-position-vertical:absolute;mso-position-vertical-relative:text;mso-width-percent:0;mso-height-percent:0;mso-width-relative:margin;mso-height-relative:page" from="314.65pt,14.95pt" to="404.5pt,14.95pt" o:gfxdata="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" strokecolor="black [3200]" strokeweight=".5pt">
                 <v:stroke joinstyle="miter"/>
                 <o:lock v:ext="edit" shapetype="f"/>
               </v:line>
@@ -48058,7 +47121,7 @@
           </mc:Choice>
           <mc:Fallback>
             <w:pict>
-              <v:line w14:anchorId="538D63E5" id="6 Conector recto" o:spid="_x0000_s1026" style="position:absolute;z-index:251662336;visibility:visible;mso-wrap-style:square;mso-width-percent:0;mso-height-percent:0;mso-wrap-distance-left:9pt;mso-wrap-distance-top:0;mso-wrap-distance-right:9pt;mso-wrap-distance-bottom:0;mso-position-horizontal:absolute;mso-position-horizontal-relative:text;mso-position-vertical:absolute;mso-position-vertical-relative:text;mso-width-percent:0;mso-height-percent:0;mso-width-relative:page;mso-height-relative:page" from="-.35pt,15pt" to="114.25pt,15pt" o:gfxdata="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" strokecolor="black [3200]" strokeweight=".5pt">
+              <v:line w14:anchorId="11685F1F" id="6 Conector recto" o:spid="_x0000_s1026" style="position:absolute;z-index:251662336;visibility:visible;mso-wrap-style:square;mso-width-percent:0;mso-height-percent:0;mso-wrap-distance-left:9pt;mso-wrap-distance-top:0;mso-wrap-distance-right:9pt;mso-wrap-distance-bottom:0;mso-position-horizontal:absolute;mso-position-horizontal-relative:text;mso-position-vertical:absolute;mso-position-vertical-relative:text;mso-width-percent:0;mso-height-percent:0;mso-width-relative:page;mso-height-relative:page" from="-.35pt,15pt" to="114.25pt,15pt" o:gfxdata="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" strokecolor="black [3200]" strokeweight=".5pt">
                 <v:stroke joinstyle="miter"/>
                 <o:lock v:ext="edit" shapetype="f"/>
               </v:line>
@@ -48278,12 +47341,12 @@
       <w:pPr>
         <w:pStyle w:val="Ttulo2"/>
       </w:pPr>
-      <w:bookmarkStart w:id="254" w:name="_Toc510209132"/>
+      <w:bookmarkStart w:id="59" w:name="_Toc510209132"/>
       <w:r>
         <w:lastRenderedPageBreak/>
         <w:t>Anexo 2: Guía Semi-Estructurada de Entrevista a Profundidad para usuarios finales Nº1</w:t>
       </w:r>
-      <w:bookmarkEnd w:id="254"/>
+      <w:bookmarkEnd w:id="59"/>
     </w:p>
     <w:p>
       <w:pPr>
@@ -49023,7 +48086,7 @@
       <w:pPr>
         <w:pStyle w:val="Ttulo2"/>
       </w:pPr>
-      <w:bookmarkStart w:id="255" w:name="_Toc510209133"/>
+      <w:bookmarkStart w:id="60" w:name="_Toc510209133"/>
       <w:r>
         <w:lastRenderedPageBreak/>
         <w:t xml:space="preserve">Anexo 3: Guía </w:t>
@@ -49031,7 +48094,7 @@
       <w:r>
         <w:t>Estructurada de Entrevista a Profundidad para usuarios finales Nº2</w:t>
       </w:r>
-      <w:bookmarkEnd w:id="255"/>
+      <w:bookmarkEnd w:id="60"/>
       <w:r>
         <w:t xml:space="preserve"> </w:t>
       </w:r>
@@ -49880,7 +48943,7 @@
       <w:pPr>
         <w:pStyle w:val="Ttulo2"/>
       </w:pPr>
-      <w:bookmarkStart w:id="256" w:name="_Toc510209134"/>
+      <w:bookmarkStart w:id="61" w:name="_Toc510209134"/>
       <w:r>
         <w:t>Anexo 4</w:t>
       </w:r>
@@ -49896,7 +48959,7 @@
       <w:r>
         <w:t xml:space="preserve"> del Sistema de Gestión de Reclamos para el Sistema de Salud del Perú</w:t>
       </w:r>
-      <w:bookmarkEnd w:id="256"/>
+      <w:bookmarkEnd w:id="61"/>
       <w:r>
         <w:t xml:space="preserve"> </w:t>
       </w:r>
@@ -49991,7 +49054,7 @@
           </w:ffData>
         </w:fldChar>
       </w:r>
-      <w:bookmarkStart w:id="257" w:name="Casilla1"/>
+      <w:bookmarkStart w:id="62" w:name="Casilla1"/>
       <w:r>
         <w:rPr>
           <w:rFonts w:cs="Times New Roman"/>
@@ -50019,7 +49082,7 @@
         </w:rPr>
         <w:fldChar w:fldCharType="end"/>
       </w:r>
-      <w:bookmarkEnd w:id="257"/>
+      <w:bookmarkEnd w:id="62"/>
       <w:r>
         <w:rPr>
           <w:rFonts w:cs="Times New Roman"/>
@@ -50051,7 +49114,7 @@
           </w:ffData>
         </w:fldChar>
       </w:r>
-      <w:bookmarkStart w:id="258" w:name="Casilla2"/>
+      <w:bookmarkStart w:id="63" w:name="Casilla2"/>
       <w:r>
         <w:rPr>
           <w:rFonts w:cs="Times New Roman"/>
@@ -50079,7 +49142,7 @@
         </w:rPr>
         <w:fldChar w:fldCharType="end"/>
       </w:r>
-      <w:bookmarkEnd w:id="258"/>
+      <w:bookmarkEnd w:id="63"/>
       <w:r>
         <w:rPr>
           <w:rFonts w:cs="Times New Roman"/>
@@ -50148,7 +49211,7 @@
           </w:ffData>
         </w:fldChar>
       </w:r>
-      <w:bookmarkStart w:id="259" w:name="Casilla3"/>
+      <w:bookmarkStart w:id="64" w:name="Casilla3"/>
       <w:r>
         <w:rPr>
           <w:rFonts w:cs="Times New Roman"/>
@@ -50176,7 +49239,7 @@
         </w:rPr>
         <w:fldChar w:fldCharType="end"/>
       </w:r>
-      <w:bookmarkEnd w:id="259"/>
+      <w:bookmarkEnd w:id="64"/>
       <w:r>
         <w:rPr>
           <w:rFonts w:cs="Times New Roman"/>
@@ -50212,7 +49275,7 @@
           </w:ffData>
         </w:fldChar>
       </w:r>
-      <w:bookmarkStart w:id="260" w:name="Casilla4"/>
+      <w:bookmarkStart w:id="65" w:name="Casilla4"/>
       <w:r>
         <w:rPr>
           <w:rFonts w:cs="Times New Roman"/>
@@ -50240,7 +49303,7 @@
         </w:rPr>
         <w:fldChar w:fldCharType="end"/>
       </w:r>
-      <w:bookmarkEnd w:id="260"/>
+      <w:bookmarkEnd w:id="65"/>
       <w:r>
         <w:rPr>
           <w:rFonts w:cs="Times New Roman"/>
@@ -50276,7 +49339,7 @@
           </w:ffData>
         </w:fldChar>
       </w:r>
-      <w:bookmarkStart w:id="261" w:name="Casilla5"/>
+      <w:bookmarkStart w:id="66" w:name="Casilla5"/>
       <w:r>
         <w:rPr>
           <w:rFonts w:cs="Times New Roman"/>
@@ -50304,7 +49367,7 @@
         </w:rPr>
         <w:fldChar w:fldCharType="end"/>
       </w:r>
-      <w:bookmarkEnd w:id="261"/>
+      <w:bookmarkEnd w:id="66"/>
       <w:r>
         <w:rPr>
           <w:rFonts w:cs="Times New Roman"/>
@@ -50340,7 +49403,7 @@
           </w:ffData>
         </w:fldChar>
       </w:r>
-      <w:bookmarkStart w:id="262" w:name="Casilla6"/>
+      <w:bookmarkStart w:id="67" w:name="Casilla6"/>
       <w:r>
         <w:rPr>
           <w:rFonts w:cs="Times New Roman"/>
@@ -50368,7 +49431,7 @@
         </w:rPr>
         <w:fldChar w:fldCharType="end"/>
       </w:r>
-      <w:bookmarkEnd w:id="262"/>
+      <w:bookmarkEnd w:id="67"/>
       <w:r>
         <w:rPr>
           <w:rFonts w:cs="Times New Roman"/>
@@ -50436,7 +49499,7 @@
           </w:ffData>
         </w:fldChar>
       </w:r>
-      <w:bookmarkStart w:id="263" w:name="Casilla7"/>
+      <w:bookmarkStart w:id="68" w:name="Casilla7"/>
       <w:r>
         <w:rPr>
           <w:rFonts w:cs="Times New Roman"/>
@@ -50464,7 +49527,7 @@
         </w:rPr>
         <w:fldChar w:fldCharType="end"/>
       </w:r>
-      <w:bookmarkEnd w:id="263"/>
+      <w:bookmarkEnd w:id="68"/>
       <w:r>
         <w:rPr>
           <w:rFonts w:cs="Times New Roman"/>
@@ -50500,7 +49563,7 @@
           </w:ffData>
         </w:fldChar>
       </w:r>
-      <w:bookmarkStart w:id="264" w:name="Casilla9"/>
+      <w:bookmarkStart w:id="69" w:name="Casilla9"/>
       <w:r>
         <w:rPr>
           <w:rFonts w:cs="Times New Roman"/>
@@ -50528,7 +49591,7 @@
         </w:rPr>
         <w:fldChar w:fldCharType="end"/>
       </w:r>
-      <w:bookmarkEnd w:id="264"/>
+      <w:bookmarkEnd w:id="69"/>
       <w:r>
         <w:rPr>
           <w:rFonts w:cs="Times New Roman"/>
@@ -50564,7 +49627,7 @@
           </w:ffData>
         </w:fldChar>
       </w:r>
-      <w:bookmarkStart w:id="265" w:name="Casilla8"/>
+      <w:bookmarkStart w:id="70" w:name="Casilla8"/>
       <w:r>
         <w:rPr>
           <w:rFonts w:cs="Times New Roman"/>
@@ -50592,7 +49655,7 @@
         </w:rPr>
         <w:fldChar w:fldCharType="end"/>
       </w:r>
-      <w:bookmarkEnd w:id="265"/>
+      <w:bookmarkEnd w:id="70"/>
       <w:r>
         <w:rPr>
           <w:rFonts w:cs="Times New Roman"/>
@@ -50628,7 +49691,7 @@
           </w:ffData>
         </w:fldChar>
       </w:r>
-      <w:bookmarkStart w:id="266" w:name="Casilla10"/>
+      <w:bookmarkStart w:id="71" w:name="Casilla10"/>
       <w:r>
         <w:rPr>
           <w:rFonts w:cs="Times New Roman"/>
@@ -50656,7 +49719,7 @@
         </w:rPr>
         <w:fldChar w:fldCharType="end"/>
       </w:r>
-      <w:bookmarkEnd w:id="266"/>
+      <w:bookmarkEnd w:id="71"/>
       <w:r>
         <w:rPr>
           <w:rFonts w:cs="Times New Roman"/>
@@ -50692,7 +49755,7 @@
           </w:ffData>
         </w:fldChar>
       </w:r>
-      <w:bookmarkStart w:id="267" w:name="Casilla11"/>
+      <w:bookmarkStart w:id="72" w:name="Casilla11"/>
       <w:r>
         <w:rPr>
           <w:rFonts w:cs="Times New Roman"/>
@@ -50720,7 +49783,7 @@
         </w:rPr>
         <w:fldChar w:fldCharType="end"/>
       </w:r>
-      <w:bookmarkEnd w:id="267"/>
+      <w:bookmarkEnd w:id="72"/>
       <w:r>
         <w:rPr>
           <w:rFonts w:cs="Times New Roman"/>
@@ -50816,7 +49879,7 @@
           </w:ffData>
         </w:fldChar>
       </w:r>
-      <w:bookmarkStart w:id="268" w:name="Casilla12"/>
+      <w:bookmarkStart w:id="73" w:name="Casilla12"/>
       <w:r>
         <w:rPr>
           <w:rFonts w:cs="Times New Roman"/>
@@ -50844,7 +49907,7 @@
         </w:rPr>
         <w:fldChar w:fldCharType="end"/>
       </w:r>
-      <w:bookmarkEnd w:id="268"/>
+      <w:bookmarkEnd w:id="73"/>
       <w:r>
         <w:rPr>
           <w:rFonts w:cs="Times New Roman"/>
@@ -50880,7 +49943,7 @@
           </w:ffData>
         </w:fldChar>
       </w:r>
-      <w:bookmarkStart w:id="269" w:name="Casilla13"/>
+      <w:bookmarkStart w:id="74" w:name="Casilla13"/>
       <w:r>
         <w:rPr>
           <w:rFonts w:cs="Times New Roman"/>
@@ -50908,7 +49971,7 @@
         </w:rPr>
         <w:fldChar w:fldCharType="end"/>
       </w:r>
-      <w:bookmarkEnd w:id="269"/>
+      <w:bookmarkEnd w:id="74"/>
       <w:r>
         <w:rPr>
           <w:rFonts w:cs="Times New Roman"/>
@@ -50944,7 +50007,7 @@
           </w:ffData>
         </w:fldChar>
       </w:r>
-      <w:bookmarkStart w:id="270" w:name="Casilla14"/>
+      <w:bookmarkStart w:id="75" w:name="Casilla14"/>
       <w:r>
         <w:rPr>
           <w:rFonts w:cs="Times New Roman"/>
@@ -50972,7 +50035,7 @@
         </w:rPr>
         <w:fldChar w:fldCharType="end"/>
       </w:r>
-      <w:bookmarkEnd w:id="270"/>
+      <w:bookmarkEnd w:id="75"/>
       <w:r>
         <w:rPr>
           <w:rFonts w:cs="Times New Roman"/>
@@ -51008,7 +50071,7 @@
           </w:ffData>
         </w:fldChar>
       </w:r>
-      <w:bookmarkStart w:id="271" w:name="Casilla15"/>
+      <w:bookmarkStart w:id="76" w:name="Casilla15"/>
       <w:r>
         <w:rPr>
           <w:rFonts w:cs="Times New Roman"/>
@@ -51036,7 +50099,7 @@
         </w:rPr>
         <w:fldChar w:fldCharType="end"/>
       </w:r>
-      <w:bookmarkEnd w:id="271"/>
+      <w:bookmarkEnd w:id="76"/>
       <w:r>
         <w:rPr>
           <w:rFonts w:cs="Times New Roman"/>
@@ -51118,7 +50181,7 @@
           </w:ffData>
         </w:fldChar>
       </w:r>
-      <w:bookmarkStart w:id="272" w:name="Casilla16"/>
+      <w:bookmarkStart w:id="77" w:name="Casilla16"/>
       <w:r>
         <w:rPr>
           <w:rFonts w:cs="Times New Roman"/>
@@ -51146,7 +50209,7 @@
         </w:rPr>
         <w:fldChar w:fldCharType="end"/>
       </w:r>
-      <w:bookmarkEnd w:id="272"/>
+      <w:bookmarkEnd w:id="77"/>
       <w:r>
         <w:rPr>
           <w:rFonts w:cs="Times New Roman"/>
@@ -51182,7 +50245,7 @@
           </w:ffData>
         </w:fldChar>
       </w:r>
-      <w:bookmarkStart w:id="273" w:name="Casilla17"/>
+      <w:bookmarkStart w:id="78" w:name="Casilla17"/>
       <w:r>
         <w:rPr>
           <w:rFonts w:cs="Times New Roman"/>
@@ -51210,7 +50273,7 @@
         </w:rPr>
         <w:fldChar w:fldCharType="end"/>
       </w:r>
-      <w:bookmarkEnd w:id="273"/>
+      <w:bookmarkEnd w:id="78"/>
       <w:r>
         <w:rPr>
           <w:rFonts w:cs="Times New Roman"/>
@@ -51246,7 +50309,7 @@
           </w:ffData>
         </w:fldChar>
       </w:r>
-      <w:bookmarkStart w:id="274" w:name="Casilla18"/>
+      <w:bookmarkStart w:id="79" w:name="Casilla18"/>
       <w:r>
         <w:rPr>
           <w:rFonts w:cs="Times New Roman"/>
@@ -51274,7 +50337,7 @@
         </w:rPr>
         <w:fldChar w:fldCharType="end"/>
       </w:r>
-      <w:bookmarkEnd w:id="274"/>
+      <w:bookmarkEnd w:id="79"/>
       <w:r>
         <w:rPr>
           <w:rFonts w:cs="Times New Roman"/>
@@ -51311,7 +50374,7 @@
           </w:ffData>
         </w:fldChar>
       </w:r>
-      <w:bookmarkStart w:id="275" w:name="Casilla19"/>
+      <w:bookmarkStart w:id="80" w:name="Casilla19"/>
       <w:r>
         <w:rPr>
           <w:rFonts w:cs="Times New Roman"/>
@@ -51339,7 +50402,7 @@
         </w:rPr>
         <w:fldChar w:fldCharType="end"/>
       </w:r>
-      <w:bookmarkEnd w:id="275"/>
+      <w:bookmarkEnd w:id="80"/>
       <w:r>
         <w:rPr>
           <w:rFonts w:cs="Times New Roman"/>
@@ -51375,7 +50438,7 @@
           </w:ffData>
         </w:fldChar>
       </w:r>
-      <w:bookmarkStart w:id="276" w:name="Casilla20"/>
+      <w:bookmarkStart w:id="81" w:name="Casilla20"/>
       <w:r>
         <w:rPr>
           <w:rFonts w:cs="Times New Roman"/>
@@ -51403,7 +50466,7 @@
         </w:rPr>
         <w:fldChar w:fldCharType="end"/>
       </w:r>
-      <w:bookmarkEnd w:id="276"/>
+      <w:bookmarkEnd w:id="81"/>
       <w:r>
         <w:rPr>
           <w:rFonts w:cs="Times New Roman"/>
@@ -51439,7 +50502,7 @@
 
 <file path=word/comments.xml><?xml version="1.0" encoding="utf-8"?>
 <w:comments xmlns:wpc="http://schemas.microsoft.com/office/word/2010/wordprocessingCanvas" xmlns:cx="http://schemas.microsoft.com/office/drawing/2014/chartex" xmlns:cx1="http://schemas.microsoft.com/office/drawing/2015/9/8/chartex" xmlns:cx2="http://schemas.microsoft.com/office/drawing/2015/10/21/chartex" xmlns:cx3="http://schemas.microsoft.com/office/drawing/2016/5/9/chartex" xmlns:cx4="http://schemas.microsoft.com/office/drawing/2016/5/10/chartex" xmlns:cx5="http://schemas.microsoft.com/office/drawing/2016/5/11/chartex" xmlns:cx6="http://schemas.microsoft.com/office/drawing/2016/5/12/chartex" xmlns:cx7="http://schemas.microsoft.com/office/drawing/2016/5/13/chartex" xmlns:cx8="http://schemas.microsoft.com/office/drawing/2016/5/14/chartex" xmlns:mc="http://schemas.openxmlformats.org/markup-compatibility/2006" xmlns:aink="http://schemas.microsoft.com/office/drawing/2016/ink" xmlns:am3d="http://schemas.microsoft.com/office/drawing/2017/model3d" xmlns:o="urn:schemas-microsoft-com:office:office" xmlns:r="http://schemas.openxmlformats.org/officeDocument/2006/relationships" xmlns:m="http://schemas.openxmlformats.org/officeDocument/2006/math" xmlns:v="urn:schemas-microsoft-com:vml" xmlns:wp14="http://schemas.microsoft.com/office/word/2010/wordprocessingDrawing" xmlns:wp="http://schemas.openxmlformats.org/drawingml/2006/wordprocessingDrawing" xmlns:w10="urn:schemas-microsoft-com:office:word" xmlns:w="http://schemas.openxmlformats.org/wordprocessingml/2006/main" xmlns:w14="http://schemas.microsoft.com/office/word/2010/wordml" xmlns:w15="http://schemas.microsoft.com/office/word/2012/wordml" xmlns:w16cid="http://schemas.microsoft.com/office/word/2016/wordml/cid" xmlns:w16se="http://schemas.microsoft.com/office/word/2015/wordml/symex" xmlns:wpg="http://schemas.microsoft.com/office/word/2010/wordprocessingGroup" xmlns:wpi="http://schemas.microsoft.com/office/word/2010/wordprocessingInk" xmlns:wne="http://schemas.microsoft.com/office/word/2006/wordml" xmlns:wps="http://schemas.microsoft.com/office/word/2010/wordprocessingShape" mc:Ignorable="w14 w15 w16se w16cid wp14">
-  <w:comment w:id="132" w:author="Cesar Carcamo" w:date="2018-04-05T09:10:00Z" w:initials="CCC">
+  <w:comment w:id="47" w:author="Cesar Carcamo" w:date="2018-04-05T09:10:00Z" w:initials="CCC">
     <w:p>
       <w:pPr>
         <w:pStyle w:val="Textocomentario"/>
@@ -51455,7 +50518,7 @@
       </w:r>
     </w:p>
   </w:comment>
-  <w:comment w:id="133" w:author="Cesar Carcamo" w:date="2018-04-05T09:09:00Z" w:initials="CCC">
+  <w:comment w:id="48" w:author="Cesar Carcamo" w:date="2018-04-05T09:09:00Z" w:initials="CCC">
     <w:p>
       <w:pPr>
         <w:pStyle w:val="Textocomentario"/>
@@ -51468,22 +50531,6 @@
       </w:r>
       <w:r>
         <w:t>Métodos</w:t>
-      </w:r>
-    </w:p>
-  </w:comment>
-  <w:comment w:id="229" w:author="Cesar Carcamo" w:date="2018-04-05T09:58:00Z" w:initials="CCC">
-    <w:p>
-      <w:pPr>
-        <w:pStyle w:val="Textocomentario"/>
-      </w:pPr>
-      <w:r>
-        <w:rPr>
-          <w:rStyle w:val="Refdecomentario"/>
-        </w:rPr>
-        <w:annotationRef/>
-      </w:r>
-      <w:r>
-        <w:t>Esto no dice lo que tu quieres decir. Tal vez quisiste poner algo como "La práctica de colocar monitores de SUSALUD en los establecimientos ha resultado en que esos son erroneamente identificados como los encargados de manejar los reclamos a ese nivel."</w:t>
       </w:r>
     </w:p>
   </w:comment>
@@ -51494,7 +50541,6 @@
 <w15:commentsEx xmlns:wpc="http://schemas.microsoft.com/office/word/2010/wordprocessingCanvas" xmlns:cx="http://schemas.microsoft.com/office/drawing/2014/chartex" xmlns:cx1="http://schemas.microsoft.com/office/drawing/2015/9/8/chartex" xmlns:cx2="http://schemas.microsoft.com/office/drawing/2015/10/21/chartex" xmlns:cx3="http://schemas.microsoft.com/office/drawing/2016/5/9/chartex" xmlns:cx4="http://schemas.microsoft.com/office/drawing/2016/5/10/chartex" xmlns:cx5="http://schemas.microsoft.com/office/drawing/2016/5/11/chartex" xmlns:cx6="http://schemas.microsoft.com/office/drawing/2016/5/12/chartex" xmlns:cx7="http://schemas.microsoft.com/office/drawing/2016/5/13/chartex" xmlns:cx8="http://schemas.microsoft.com/office/drawing/2016/5/14/chartex" xmlns:mc="http://schemas.openxmlformats.org/markup-compatibility/2006" xmlns:aink="http://schemas.microsoft.com/office/drawing/2016/ink" xmlns:am3d="http://schemas.microsoft.com/office/drawing/2017/model3d" xmlns:o="urn:schemas-microsoft-com:office:office" xmlns:r="http://schemas.openxmlformats.org/officeDocument/2006/relationships" xmlns:m="http://schemas.openxmlformats.org/officeDocument/2006/math" xmlns:v="urn:schemas-microsoft-com:vml" xmlns:wp14="http://schemas.microsoft.com/office/word/2010/wordprocessingDrawing" xmlns:wp="http://schemas.openxmlformats.org/drawingml/2006/wordprocessingDrawing" xmlns:w10="urn:schemas-microsoft-com:office:word" xmlns:w="http://schemas.openxmlformats.org/wordprocessingml/2006/main" xmlns:w14="http://schemas.microsoft.com/office/word/2010/wordml" xmlns:w15="http://schemas.microsoft.com/office/word/2012/wordml" xmlns:w16cid="http://schemas.microsoft.com/office/word/2016/wordml/cid" xmlns:w16se="http://schemas.microsoft.com/office/word/2015/wordml/symex" xmlns:wpg="http://schemas.microsoft.com/office/word/2010/wordprocessingGroup" xmlns:wpi="http://schemas.microsoft.com/office/word/2010/wordprocessingInk" xmlns:wne="http://schemas.microsoft.com/office/word/2006/wordml" xmlns:wps="http://schemas.microsoft.com/office/word/2010/wordprocessingShape" mc:Ignorable="w14 w15 w16se w16cid wp14">
   <w15:commentEx w15:paraId="6550DD58" w15:done="0"/>
   <w15:commentEx w15:paraId="6A486DA1" w15:done="0"/>
-  <w15:commentEx w15:paraId="77A2B292" w15:done="0"/>
 </w15:commentsEx>
 </file>
 
@@ -51502,7 +50548,6 @@
 <w16cid:commentsIds xmlns:wpc="http://schemas.microsoft.com/office/word/2010/wordprocessingCanvas" xmlns:cx="http://schemas.microsoft.com/office/drawing/2014/chartex" xmlns:cx1="http://schemas.microsoft.com/office/drawing/2015/9/8/chartex" xmlns:cx2="http://schemas.microsoft.com/office/drawing/2015/10/21/chartex" xmlns:cx3="http://schemas.microsoft.com/office/drawing/2016/5/9/chartex" xmlns:cx4="http://schemas.microsoft.com/office/drawing/2016/5/10/chartex" xmlns:cx5="http://schemas.microsoft.com/office/drawing/2016/5/11/chartex" xmlns:cx6="http://schemas.microsoft.com/office/drawing/2016/5/12/chartex" xmlns:cx7="http://schemas.microsoft.com/office/drawing/2016/5/13/chartex" xmlns:cx8="http://schemas.microsoft.com/office/drawing/2016/5/14/chartex" xmlns:mc="http://schemas.openxmlformats.org/markup-compatibility/2006" xmlns:aink="http://schemas.microsoft.com/office/drawing/2016/ink" xmlns:am3d="http://schemas.microsoft.com/office/drawing/2017/model3d" xmlns:o="urn:schemas-microsoft-com:office:office" xmlns:r="http://schemas.openxmlformats.org/officeDocument/2006/relationships" xmlns:m="http://schemas.openxmlformats.org/officeDocument/2006/math" xmlns:v="urn:schemas-microsoft-com:vml" xmlns:wp14="http://schemas.microsoft.com/office/word/2010/wordprocessingDrawing" xmlns:wp="http://schemas.openxmlformats.org/drawingml/2006/wordprocessingDrawing" xmlns:w10="urn:schemas-microsoft-com:office:word" xmlns:w="http://schemas.openxmlformats.org/wordprocessingml/2006/main" xmlns:w14="http://schemas.microsoft.com/office/word/2010/wordml" xmlns:w15="http://schemas.microsoft.com/office/word/2012/wordml" xmlns:w16cid="http://schemas.microsoft.com/office/word/2016/wordml/cid" xmlns:w16se="http://schemas.microsoft.com/office/word/2015/wordml/symex" xmlns:wpg="http://schemas.microsoft.com/office/word/2010/wordprocessingGroup" xmlns:wpi="http://schemas.microsoft.com/office/word/2010/wordprocessingInk" xmlns:wne="http://schemas.microsoft.com/office/word/2006/wordml" xmlns:wps="http://schemas.microsoft.com/office/word/2010/wordprocessingShape" mc:Ignorable="w14 w15 w16se w16cid wp14">
   <w16cid:commentId w16cid:paraId="6550DD58" w16cid:durableId="1E7080BA"/>
   <w16cid:commentId w16cid:paraId="6A486DA1" w16cid:durableId="1E7080BB"/>
-  <w16cid:commentId w16cid:paraId="77A2B292" w16cid:durableId="1E7080BC"/>
 </w16cid:commentsIds>
 </file>
 
@@ -56365,14 +55410,6 @@
   </w:num>
   <w:numIdMacAtCleanup w:val="35"/>
 </w:numbering>
-</file>
-
-<file path=word/people.xml><?xml version="1.0" encoding="utf-8"?>
-<w15:people xmlns:wpc="http://schemas.microsoft.com/office/word/2010/wordprocessingCanvas" xmlns:cx="http://schemas.microsoft.com/office/drawing/2014/chartex" xmlns:cx1="http://schemas.microsoft.com/office/drawing/2015/9/8/chartex" xmlns:cx2="http://schemas.microsoft.com/office/drawing/2015/10/21/chartex" xmlns:cx3="http://schemas.microsoft.com/office/drawing/2016/5/9/chartex" xmlns:cx4="http://schemas.microsoft.com/office/drawing/2016/5/10/chartex" xmlns:cx5="http://schemas.microsoft.com/office/drawing/2016/5/11/chartex" xmlns:cx6="http://schemas.microsoft.com/office/drawing/2016/5/12/chartex" xmlns:cx7="http://schemas.microsoft.com/office/drawing/2016/5/13/chartex" xmlns:cx8="http://schemas.microsoft.com/office/drawing/2016/5/14/chartex" xmlns:mc="http://schemas.openxmlformats.org/markup-compatibility/2006" xmlns:aink="http://schemas.microsoft.com/office/drawing/2016/ink" xmlns:am3d="http://schemas.microsoft.com/office/drawing/2017/model3d" xmlns:o="urn:schemas-microsoft-com:office:office" xmlns:r="http://schemas.openxmlformats.org/officeDocument/2006/relationships" xmlns:m="http://schemas.openxmlformats.org/officeDocument/2006/math" xmlns:v="urn:schemas-microsoft-com:vml" xmlns:wp14="http://schemas.microsoft.com/office/word/2010/wordprocessingDrawing" xmlns:wp="http://schemas.openxmlformats.org/drawingml/2006/wordprocessingDrawing" xmlns:w10="urn:schemas-microsoft-com:office:word" xmlns:w="http://schemas.openxmlformats.org/wordprocessingml/2006/main" xmlns:w14="http://schemas.microsoft.com/office/word/2010/wordml" xmlns:w15="http://schemas.microsoft.com/office/word/2012/wordml" xmlns:w16cid="http://schemas.microsoft.com/office/word/2016/wordml/cid" xmlns:w16se="http://schemas.microsoft.com/office/word/2015/wordml/symex" xmlns:wpg="http://schemas.microsoft.com/office/word/2010/wordprocessingGroup" xmlns:wpi="http://schemas.microsoft.com/office/word/2010/wordprocessingInk" xmlns:wne="http://schemas.microsoft.com/office/word/2006/wordml" xmlns:wps="http://schemas.microsoft.com/office/word/2010/wordprocessingShape" mc:Ignorable="w14 w15 w16se w16cid wp14">
-  <w15:person w15:author="Regina Casanova">
-    <w15:presenceInfo w15:providerId="Windows Live" w15:userId="9fce488b99174d22"/>
-  </w15:person>
-</w15:people>
 </file>
 
 <file path=word/styles.xml><?xml version="1.0" encoding="utf-8"?>
@@ -57959,7 +56996,7 @@
 </file>
 
 <file path=customXml/itemProps1.xml><?xml version="1.0" encoding="utf-8"?>
-<ds:datastoreItem xmlns:ds="http://schemas.openxmlformats.org/officeDocument/2006/customXml" ds:itemID="{7C8B2E12-925A-EF44-A816-65EC467525AC}">
+<ds:datastoreItem xmlns:ds="http://schemas.openxmlformats.org/officeDocument/2006/customXml" ds:itemID="{AA540E38-BA05-0F46-B66E-1BB45978F518}">
   <ds:schemaRefs>
     <ds:schemaRef ds:uri="http://schemas.openxmlformats.org/officeDocument/2006/bibliography"/>
   </ds:schemaRefs>

--- a/Trabajo Final Abril.docx
+++ b/Trabajo Final Abril.docx
@@ -30608,13 +30608,24 @@
       <w:r>
         <w:t>hicieron copias de estas pantallas para poder realizar un flujo por cada tipo de usuario y que no hubiera confusión entre las pantallas planteadas.</w:t>
       </w:r>
+      <w:r>
+        <w:t xml:space="preserve"> </w:t>
+      </w:r>
     </w:p>
     <w:p>
       <w:pPr>
         <w:pStyle w:val="Texto"/>
       </w:pPr>
       <w:r>
-        <w:t>La versión final del prototipo se encuentra en</w:t>
+        <w:t xml:space="preserve">El flujo propuesto para los diferentes tipos de usuarios con la pantalla correspondiente a dicho paso se encuentra en el Anexo 6. </w:t>
+      </w:r>
+      <w:r>
+        <w:t>La</w:t>
+      </w:r>
+      <w:bookmarkStart w:id="51" w:name="_GoBack"/>
+      <w:bookmarkEnd w:id="51"/>
+      <w:r>
+        <w:t xml:space="preserve"> versión final del prototipo se encuentra en</w:t>
       </w:r>
       <w:r>
         <w:t>:</w:t>
@@ -30647,7 +30658,7 @@
           <w:lang w:val="es-PE"/>
         </w:rPr>
       </w:pPr>
-      <w:bookmarkStart w:id="51" w:name="_Toc511166315"/>
+      <w:bookmarkStart w:id="52" w:name="_Toc511166315"/>
       <w:r>
         <w:rPr>
           <w:lang w:val="es-PE"/>
@@ -30655,7 +30666,7 @@
         <w:lastRenderedPageBreak/>
         <w:t>Fase de Pruebas</w:t>
       </w:r>
-      <w:bookmarkEnd w:id="51"/>
+      <w:bookmarkEnd w:id="52"/>
     </w:p>
     <w:p>
       <w:pPr>
@@ -30815,11 +30826,11 @@
       <w:pPr>
         <w:pStyle w:val="Ttulo3"/>
       </w:pPr>
-      <w:bookmarkStart w:id="52" w:name="_Toc511166316"/>
+      <w:bookmarkStart w:id="53" w:name="_Toc511166316"/>
       <w:r>
         <w:t>Personal de SUSALUD:</w:t>
       </w:r>
-      <w:bookmarkEnd w:id="52"/>
+      <w:bookmarkEnd w:id="53"/>
       <w:r>
         <w:t xml:space="preserve"> </w:t>
       </w:r>
@@ -30876,11 +30887,11 @@
       <w:pPr>
         <w:pStyle w:val="Ttulo3"/>
       </w:pPr>
-      <w:bookmarkStart w:id="53" w:name="_Toc511166317"/>
+      <w:bookmarkStart w:id="54" w:name="_Toc511166317"/>
       <w:r>
         <w:t>Gestores de IPRESS:</w:t>
       </w:r>
-      <w:bookmarkEnd w:id="53"/>
+      <w:bookmarkEnd w:id="54"/>
     </w:p>
     <w:p>
       <w:pPr>
@@ -30910,12 +30921,12 @@
       <w:pPr>
         <w:pStyle w:val="Ttulo3"/>
       </w:pPr>
-      <w:bookmarkStart w:id="54" w:name="_Toc511166318"/>
+      <w:bookmarkStart w:id="55" w:name="_Toc511166318"/>
       <w:r>
         <w:lastRenderedPageBreak/>
         <w:t>Ciudadanos:</w:t>
       </w:r>
-      <w:bookmarkEnd w:id="54"/>
+      <w:bookmarkEnd w:id="55"/>
     </w:p>
     <w:p>
       <w:pPr>
@@ -31058,12 +31069,12 @@
       <w:pPr>
         <w:pStyle w:val="Ttulo1"/>
       </w:pPr>
-      <w:bookmarkStart w:id="55" w:name="_Toc511166319"/>
+      <w:bookmarkStart w:id="56" w:name="_Toc511166319"/>
       <w:r>
         <w:lastRenderedPageBreak/>
         <w:t>Discusión</w:t>
       </w:r>
-      <w:bookmarkEnd w:id="55"/>
+      <w:bookmarkEnd w:id="56"/>
     </w:p>
     <w:p>
       <w:pPr>
@@ -31369,7 +31380,7 @@
           <w:lang w:val="es-PE"/>
         </w:rPr>
       </w:pPr>
-      <w:bookmarkStart w:id="56" w:name="_Toc511166320"/>
+      <w:bookmarkStart w:id="57" w:name="_Toc511166320"/>
       <w:r>
         <w:rPr>
           <w:lang w:val="es-PE"/>
@@ -31388,7 +31399,7 @@
         </w:rPr>
         <w:t>xploratoria</w:t>
       </w:r>
-      <w:bookmarkEnd w:id="56"/>
+      <w:bookmarkEnd w:id="57"/>
     </w:p>
     <w:p>
       <w:pPr>
@@ -32243,7 +32254,7 @@
           <w:lang w:val="es-PE"/>
         </w:rPr>
       </w:pPr>
-      <w:bookmarkStart w:id="57" w:name="_Toc511166321"/>
+      <w:bookmarkStart w:id="58" w:name="_Toc511166321"/>
       <w:r>
         <w:rPr>
           <w:lang w:val="es-PE"/>
@@ -32262,7 +32273,7 @@
         </w:rPr>
         <w:t>rueba</w:t>
       </w:r>
-      <w:bookmarkEnd w:id="57"/>
+      <w:bookmarkEnd w:id="58"/>
     </w:p>
     <w:p>
       <w:pPr>
@@ -32475,12 +32486,12 @@
       <w:pPr>
         <w:pStyle w:val="Ttulo1"/>
       </w:pPr>
-      <w:bookmarkStart w:id="58" w:name="_Toc511166322"/>
+      <w:bookmarkStart w:id="59" w:name="_Toc511166322"/>
       <w:r>
         <w:lastRenderedPageBreak/>
         <w:t>Conclusiones</w:t>
       </w:r>
-      <w:bookmarkEnd w:id="58"/>
+      <w:bookmarkEnd w:id="59"/>
     </w:p>
     <w:p>
       <w:pPr>
@@ -32599,12 +32610,12 @@
       <w:pPr>
         <w:pStyle w:val="Ttulo1"/>
       </w:pPr>
-      <w:bookmarkStart w:id="59" w:name="_Toc511166323"/>
+      <w:bookmarkStart w:id="60" w:name="_Toc511166323"/>
       <w:r>
         <w:lastRenderedPageBreak/>
         <w:t>Recomendaciones</w:t>
       </w:r>
-      <w:bookmarkEnd w:id="59"/>
+      <w:bookmarkEnd w:id="60"/>
     </w:p>
     <w:p>
       <w:pPr>
@@ -32682,12 +32693,12 @@
       <w:pPr>
         <w:pStyle w:val="Ttulo1"/>
       </w:pPr>
-      <w:bookmarkStart w:id="60" w:name="_Toc511166324"/>
+      <w:bookmarkStart w:id="61" w:name="_Toc511166324"/>
       <w:r>
         <w:lastRenderedPageBreak/>
         <w:t>Referencias bibliográficas</w:t>
       </w:r>
-      <w:bookmarkEnd w:id="60"/>
+      <w:bookmarkEnd w:id="61"/>
     </w:p>
     <w:p>
       <w:pPr>
@@ -34632,12 +34643,12 @@
       <w:pPr>
         <w:pStyle w:val="Ttulo1"/>
       </w:pPr>
-      <w:bookmarkStart w:id="61" w:name="_Toc511166325"/>
+      <w:bookmarkStart w:id="62" w:name="_Toc511166325"/>
       <w:r>
         <w:lastRenderedPageBreak/>
         <w:t>Anexos</w:t>
       </w:r>
-      <w:bookmarkEnd w:id="61"/>
+      <w:bookmarkEnd w:id="62"/>
     </w:p>
     <w:p>
       <w:pPr>
@@ -34650,7 +34661,7 @@
           <w:lang w:val="es-PE"/>
         </w:rPr>
       </w:pPr>
-      <w:bookmarkStart w:id="62" w:name="_Toc511166326"/>
+      <w:bookmarkStart w:id="63" w:name="_Toc511166326"/>
       <w:r>
         <w:rPr>
           <w:lang w:val="es-PE"/>
@@ -34687,7 +34698,7 @@
         </w:rPr>
         <w:t>.</w:t>
       </w:r>
-      <w:bookmarkEnd w:id="62"/>
+      <w:bookmarkEnd w:id="63"/>
     </w:p>
     <w:p>
       <w:pPr>
@@ -35239,16 +35250,7 @@
           <w:rFonts w:cs="Times New Roman"/>
           <w:lang w:val="es-PE"/>
         </w:rPr>
-        <w:t xml:space="preserve"> También podrá ayudar a los investigadores a tomar mejores decisiones para diseñar y validar un sistema de manejo de recla</w:t>
-      </w:r>
-      <w:bookmarkStart w:id="63" w:name="_GoBack"/>
-      <w:bookmarkEnd w:id="63"/>
-      <w:r>
-        <w:rPr>
-          <w:rFonts w:cs="Times New Roman"/>
-          <w:lang w:val="es-PE"/>
-        </w:rPr>
-        <w:t>mos para el sistema de salud peruano</w:t>
+        <w:t xml:space="preserve"> También podrá ayudar a los investigadores a tomar mejores decisiones para diseñar y validar un sistema de manejo de reclamos para el sistema de salud peruano</w:t>
       </w:r>
       <w:r>
         <w:rPr>
@@ -39926,6 +39928,16 @@
           <w:lang w:val="es-PE" w:eastAsia="es-PE"/>
         </w:rPr>
       </w:pPr>
+    </w:p>
+    <w:p>
+      <w:pPr>
+        <w:spacing w:line="360" w:lineRule="auto"/>
+        <w:jc w:val="both"/>
+        <w:rPr>
+          <w:rFonts w:eastAsia="Times New Roman"/>
+          <w:lang w:val="es-PE" w:eastAsia="es-PE"/>
+        </w:rPr>
+      </w:pPr>
       <w:r>
         <w:rPr>
           <w:rFonts w:cs="Times New Roman"/>
@@ -39933,10 +39945,10 @@
           <w:lang w:val="es-PE"/>
         </w:rPr>
         <w:drawing>
-          <wp:anchor distT="0" distB="0" distL="114300" distR="114300" simplePos="0" relativeHeight="251666432" behindDoc="0" locked="0" layoutInCell="1" allowOverlap="1" wp14:anchorId="20172047" wp14:editId="5A8C260F">
+          <wp:anchor distT="0" distB="0" distL="114300" distR="114300" simplePos="0" relativeHeight="251666432" behindDoc="0" locked="0" layoutInCell="1" allowOverlap="1" wp14:anchorId="20172047" wp14:editId="74B26523">
             <wp:simplePos x="0" y="0"/>
             <wp:positionH relativeFrom="margin">
-              <wp:posOffset>357500</wp:posOffset>
+              <wp:posOffset>356870</wp:posOffset>
             </wp:positionH>
             <wp:positionV relativeFrom="margin">
               <wp:posOffset>413385</wp:posOffset>
@@ -39986,6 +39998,571 @@
               <wp14:pctHeight>0</wp14:pctHeight>
             </wp14:sizeRelV>
           </wp:anchor>
+        </w:drawing>
+      </w:r>
+    </w:p>
+    <w:p>
+      <w:pPr>
+        <w:spacing w:line="360" w:lineRule="auto"/>
+        <w:jc w:val="both"/>
+        <w:rPr>
+          <w:rFonts w:eastAsia="Times New Roman"/>
+          <w:lang w:val="es-PE" w:eastAsia="es-PE"/>
+        </w:rPr>
+      </w:pPr>
+    </w:p>
+    <w:p>
+      <w:pPr>
+        <w:spacing w:line="360" w:lineRule="auto"/>
+        <w:jc w:val="both"/>
+        <w:rPr>
+          <w:rFonts w:eastAsia="Times New Roman"/>
+          <w:lang w:val="es-PE" w:eastAsia="es-PE"/>
+        </w:rPr>
+      </w:pPr>
+    </w:p>
+    <w:p>
+      <w:pPr>
+        <w:spacing w:line="360" w:lineRule="auto"/>
+        <w:jc w:val="both"/>
+        <w:rPr>
+          <w:rFonts w:eastAsia="Times New Roman"/>
+          <w:lang w:val="es-PE" w:eastAsia="es-PE"/>
+        </w:rPr>
+      </w:pPr>
+    </w:p>
+    <w:p>
+      <w:pPr>
+        <w:spacing w:line="360" w:lineRule="auto"/>
+        <w:jc w:val="both"/>
+        <w:rPr>
+          <w:rFonts w:eastAsia="Times New Roman"/>
+          <w:lang w:val="es-PE" w:eastAsia="es-PE"/>
+        </w:rPr>
+      </w:pPr>
+    </w:p>
+    <w:p>
+      <w:pPr>
+        <w:spacing w:line="360" w:lineRule="auto"/>
+        <w:jc w:val="both"/>
+        <w:rPr>
+          <w:rFonts w:eastAsia="Times New Roman"/>
+          <w:lang w:val="es-PE" w:eastAsia="es-PE"/>
+        </w:rPr>
+      </w:pPr>
+    </w:p>
+    <w:p>
+      <w:pPr>
+        <w:spacing w:line="360" w:lineRule="auto"/>
+        <w:jc w:val="both"/>
+        <w:rPr>
+          <w:rFonts w:eastAsia="Times New Roman"/>
+          <w:lang w:val="es-PE" w:eastAsia="es-PE"/>
+        </w:rPr>
+      </w:pPr>
+    </w:p>
+    <w:p>
+      <w:pPr>
+        <w:spacing w:line="360" w:lineRule="auto"/>
+        <w:jc w:val="both"/>
+        <w:rPr>
+          <w:rFonts w:eastAsia="Times New Roman"/>
+          <w:lang w:val="es-PE" w:eastAsia="es-PE"/>
+        </w:rPr>
+      </w:pPr>
+    </w:p>
+    <w:p>
+      <w:pPr>
+        <w:spacing w:line="360" w:lineRule="auto"/>
+        <w:jc w:val="both"/>
+        <w:rPr>
+          <w:rFonts w:eastAsia="Times New Roman"/>
+          <w:lang w:val="es-PE" w:eastAsia="es-PE"/>
+        </w:rPr>
+      </w:pPr>
+    </w:p>
+    <w:p>
+      <w:pPr>
+        <w:spacing w:line="360" w:lineRule="auto"/>
+        <w:jc w:val="both"/>
+        <w:rPr>
+          <w:rFonts w:eastAsia="Times New Roman"/>
+          <w:lang w:val="es-PE" w:eastAsia="es-PE"/>
+        </w:rPr>
+      </w:pPr>
+    </w:p>
+    <w:p>
+      <w:pPr>
+        <w:spacing w:line="360" w:lineRule="auto"/>
+        <w:jc w:val="both"/>
+        <w:rPr>
+          <w:rFonts w:eastAsia="Times New Roman"/>
+          <w:lang w:val="es-PE" w:eastAsia="es-PE"/>
+        </w:rPr>
+      </w:pPr>
+    </w:p>
+    <w:p>
+      <w:pPr>
+        <w:spacing w:line="360" w:lineRule="auto"/>
+        <w:jc w:val="both"/>
+        <w:rPr>
+          <w:rFonts w:eastAsia="Times New Roman"/>
+          <w:lang w:val="es-PE" w:eastAsia="es-PE"/>
+        </w:rPr>
+      </w:pPr>
+    </w:p>
+    <w:p>
+      <w:pPr>
+        <w:spacing w:line="360" w:lineRule="auto"/>
+        <w:jc w:val="both"/>
+        <w:rPr>
+          <w:rFonts w:eastAsia="Times New Roman"/>
+          <w:lang w:val="es-PE" w:eastAsia="es-PE"/>
+        </w:rPr>
+      </w:pPr>
+    </w:p>
+    <w:p>
+      <w:pPr>
+        <w:spacing w:line="360" w:lineRule="auto"/>
+        <w:jc w:val="both"/>
+        <w:rPr>
+          <w:rFonts w:eastAsia="Times New Roman"/>
+          <w:lang w:val="es-PE" w:eastAsia="es-PE"/>
+        </w:rPr>
+      </w:pPr>
+    </w:p>
+    <w:p>
+      <w:pPr>
+        <w:spacing w:line="360" w:lineRule="auto"/>
+        <w:jc w:val="both"/>
+        <w:rPr>
+          <w:rFonts w:eastAsia="Times New Roman"/>
+          <w:lang w:val="es-PE" w:eastAsia="es-PE"/>
+        </w:rPr>
+      </w:pPr>
+    </w:p>
+    <w:p>
+      <w:pPr>
+        <w:spacing w:line="360" w:lineRule="auto"/>
+        <w:jc w:val="both"/>
+        <w:rPr>
+          <w:rFonts w:eastAsia="Times New Roman"/>
+          <w:lang w:val="es-PE" w:eastAsia="es-PE"/>
+        </w:rPr>
+      </w:pPr>
+    </w:p>
+    <w:p>
+      <w:pPr>
+        <w:spacing w:line="360" w:lineRule="auto"/>
+        <w:jc w:val="both"/>
+        <w:rPr>
+          <w:rFonts w:eastAsia="Times New Roman"/>
+          <w:lang w:val="es-PE" w:eastAsia="es-PE"/>
+        </w:rPr>
+      </w:pPr>
+    </w:p>
+    <w:p>
+      <w:pPr>
+        <w:spacing w:line="360" w:lineRule="auto"/>
+        <w:jc w:val="both"/>
+        <w:rPr>
+          <w:rFonts w:eastAsia="Times New Roman"/>
+          <w:lang w:val="es-PE" w:eastAsia="es-PE"/>
+        </w:rPr>
+      </w:pPr>
+    </w:p>
+    <w:p>
+      <w:pPr>
+        <w:spacing w:line="360" w:lineRule="auto"/>
+        <w:jc w:val="both"/>
+        <w:rPr>
+          <w:rFonts w:eastAsia="Times New Roman"/>
+          <w:lang w:val="es-PE" w:eastAsia="es-PE"/>
+        </w:rPr>
+      </w:pPr>
+    </w:p>
+    <w:p>
+      <w:pPr>
+        <w:spacing w:line="360" w:lineRule="auto"/>
+        <w:jc w:val="both"/>
+        <w:rPr>
+          <w:rFonts w:eastAsia="Times New Roman"/>
+          <w:lang w:val="es-PE" w:eastAsia="es-PE"/>
+        </w:rPr>
+      </w:pPr>
+    </w:p>
+    <w:p>
+      <w:pPr>
+        <w:spacing w:line="360" w:lineRule="auto"/>
+        <w:jc w:val="both"/>
+        <w:rPr>
+          <w:rFonts w:eastAsia="Times New Roman"/>
+          <w:lang w:val="es-PE" w:eastAsia="es-PE"/>
+        </w:rPr>
+      </w:pPr>
+    </w:p>
+    <w:p>
+      <w:pPr>
+        <w:spacing w:line="360" w:lineRule="auto"/>
+        <w:jc w:val="both"/>
+        <w:rPr>
+          <w:rFonts w:eastAsia="Times New Roman"/>
+          <w:lang w:val="es-PE" w:eastAsia="es-PE"/>
+        </w:rPr>
+      </w:pPr>
+    </w:p>
+    <w:p>
+      <w:pPr>
+        <w:spacing w:line="360" w:lineRule="auto"/>
+        <w:jc w:val="both"/>
+        <w:rPr>
+          <w:rFonts w:eastAsia="Times New Roman"/>
+          <w:lang w:val="es-PE" w:eastAsia="es-PE"/>
+        </w:rPr>
+      </w:pPr>
+    </w:p>
+    <w:p>
+      <w:pPr>
+        <w:spacing w:line="360" w:lineRule="auto"/>
+        <w:jc w:val="both"/>
+        <w:rPr>
+          <w:rFonts w:eastAsia="Times New Roman"/>
+          <w:lang w:val="es-PE" w:eastAsia="es-PE"/>
+        </w:rPr>
+      </w:pPr>
+    </w:p>
+    <w:p>
+      <w:pPr>
+        <w:spacing w:line="360" w:lineRule="auto"/>
+        <w:jc w:val="both"/>
+        <w:rPr>
+          <w:rFonts w:eastAsia="Times New Roman"/>
+          <w:lang w:val="es-PE" w:eastAsia="es-PE"/>
+        </w:rPr>
+      </w:pPr>
+    </w:p>
+    <w:p>
+      <w:pPr>
+        <w:spacing w:line="360" w:lineRule="auto"/>
+        <w:jc w:val="both"/>
+        <w:rPr>
+          <w:rFonts w:eastAsia="Times New Roman"/>
+          <w:lang w:val="es-PE" w:eastAsia="es-PE"/>
+        </w:rPr>
+      </w:pPr>
+    </w:p>
+    <w:p>
+      <w:pPr>
+        <w:spacing w:line="360" w:lineRule="auto"/>
+        <w:jc w:val="both"/>
+        <w:rPr>
+          <w:rFonts w:eastAsia="Times New Roman"/>
+          <w:lang w:val="es-PE" w:eastAsia="es-PE"/>
+        </w:rPr>
+      </w:pPr>
+    </w:p>
+    <w:p>
+      <w:pPr>
+        <w:spacing w:line="360" w:lineRule="auto"/>
+        <w:jc w:val="both"/>
+        <w:rPr>
+          <w:rFonts w:eastAsia="Times New Roman"/>
+          <w:lang w:val="es-PE" w:eastAsia="es-PE"/>
+        </w:rPr>
+      </w:pPr>
+    </w:p>
+    <w:p>
+      <w:pPr>
+        <w:spacing w:line="360" w:lineRule="auto"/>
+        <w:jc w:val="both"/>
+        <w:rPr>
+          <w:rFonts w:eastAsia="Times New Roman"/>
+          <w:lang w:val="es-PE" w:eastAsia="es-PE"/>
+        </w:rPr>
+      </w:pPr>
+    </w:p>
+    <w:p>
+      <w:pPr>
+        <w:spacing w:line="360" w:lineRule="auto"/>
+        <w:jc w:val="both"/>
+        <w:rPr>
+          <w:rFonts w:eastAsia="Times New Roman"/>
+          <w:lang w:val="es-PE" w:eastAsia="es-PE"/>
+        </w:rPr>
+      </w:pPr>
+    </w:p>
+    <w:p>
+      <w:pPr>
+        <w:pStyle w:val="Ttulo2"/>
+        <w:rPr>
+          <w:rFonts w:eastAsia="Times New Roman"/>
+          <w:lang w:eastAsia="es-PE"/>
+        </w:rPr>
+      </w:pPr>
+      <w:r>
+        <w:rPr>
+          <w:rFonts w:eastAsia="Times New Roman"/>
+          <w:lang w:eastAsia="es-PE"/>
+        </w:rPr>
+        <w:lastRenderedPageBreak/>
+        <w:t>Anexo 6. Diagr</w:t>
+      </w:r>
+      <w:r>
+        <w:rPr>
+          <w:rFonts w:eastAsia="Times New Roman"/>
+          <w:lang w:eastAsia="es-PE"/>
+        </w:rPr>
+        <w:t>amas de Flujo que seguirian cada tipo de usuario</w:t>
+      </w:r>
+    </w:p>
+    <w:p>
+      <w:pPr>
+        <w:pStyle w:val="Ttulo3"/>
+        <w:rPr>
+          <w:lang w:eastAsia="es-PE"/>
+        </w:rPr>
+      </w:pPr>
+      <w:r>
+        <w:rPr>
+          <w:lang w:eastAsia="es-PE"/>
+        </w:rPr>
+        <w:t>Personal de SUSALUD</w:t>
+      </w:r>
+    </w:p>
+    <w:p>
+      <w:pPr>
+        <w:rPr>
+          <w:lang w:val="es-ES" w:eastAsia="es-PE"/>
+        </w:rPr>
+      </w:pPr>
+    </w:p>
+    <w:p>
+      <w:pPr>
+        <w:jc w:val="center"/>
+        <w:rPr>
+          <w:lang w:val="es-ES" w:eastAsia="es-PE"/>
+        </w:rPr>
+      </w:pPr>
+      <w:r>
+        <w:rPr>
+          <w:noProof/>
+          <w:lang w:val="es-ES" w:eastAsia="es-PE"/>
+        </w:rPr>
+        <w:drawing>
+          <wp:inline distT="0" distB="0" distL="0" distR="0" wp14:anchorId="25FBE5BD" wp14:editId="6921BB50">
+            <wp:extent cx="1935247" cy="7103919"/>
+            <wp:effectExtent l="0" t="0" r="0" b="0"/>
+            <wp:docPr id="10" name="Imagen 10"/>
+            <wp:cNvGraphicFramePr>
+              <a:graphicFrameLocks xmlns:a="http://schemas.openxmlformats.org/drawingml/2006/main" noChangeAspect="1"/>
+            </wp:cNvGraphicFramePr>
+            <a:graphic xmlns:a="http://schemas.openxmlformats.org/drawingml/2006/main">
+              <a:graphicData uri="http://schemas.openxmlformats.org/drawingml/2006/picture">
+                <pic:pic xmlns:pic="http://schemas.openxmlformats.org/drawingml/2006/picture">
+                  <pic:nvPicPr>
+                    <pic:cNvPr id="10" name="susalud.png"/>
+                    <pic:cNvPicPr/>
+                  </pic:nvPicPr>
+                  <pic:blipFill>
+                    <a:blip r:embed="rId16">
+                      <a:extLst>
+                        <a:ext uri="{28A0092B-C50C-407E-A947-70E740481C1C}">
+                          <a14:useLocalDpi xmlns:a14="http://schemas.microsoft.com/office/drawing/2010/main" val="0"/>
+                        </a:ext>
+                      </a:extLst>
+                    </a:blip>
+                    <a:stretch>
+                      <a:fillRect/>
+                    </a:stretch>
+                  </pic:blipFill>
+                  <pic:spPr>
+                    <a:xfrm>
+                      <a:off x="0" y="0"/>
+                      <a:ext cx="1938910" cy="7117364"/>
+                    </a:xfrm>
+                    <a:prstGeom prst="rect">
+                      <a:avLst/>
+                    </a:prstGeom>
+                  </pic:spPr>
+                </pic:pic>
+              </a:graphicData>
+            </a:graphic>
+          </wp:inline>
+        </w:drawing>
+      </w:r>
+    </w:p>
+    <w:p>
+      <w:pPr>
+        <w:rPr>
+          <w:lang w:val="es-ES" w:eastAsia="es-PE"/>
+        </w:rPr>
+      </w:pPr>
+    </w:p>
+    <w:p>
+      <w:pPr>
+        <w:pStyle w:val="Ttulo3"/>
+        <w:rPr>
+          <w:lang w:eastAsia="es-PE"/>
+        </w:rPr>
+      </w:pPr>
+      <w:r>
+        <w:rPr>
+          <w:lang w:eastAsia="es-PE"/>
+        </w:rPr>
+        <w:lastRenderedPageBreak/>
+        <w:t>Gestores de IPRESS</w:t>
+      </w:r>
+    </w:p>
+    <w:p>
+      <w:pPr>
+        <w:jc w:val="center"/>
+        <w:rPr>
+          <w:lang w:val="es-ES" w:eastAsia="es-PE"/>
+        </w:rPr>
+      </w:pPr>
+      <w:r>
+        <w:rPr>
+          <w:noProof/>
+          <w:lang w:val="es-ES" w:eastAsia="es-PE"/>
+        </w:rPr>
+        <w:drawing>
+          <wp:inline distT="0" distB="0" distL="0" distR="0" wp14:anchorId="2E1E1973" wp14:editId="00D3EB6E">
+            <wp:extent cx="1151410" cy="7240357"/>
+            <wp:effectExtent l="0" t="0" r="4445" b="0"/>
+            <wp:docPr id="13" name="Imagen 13"/>
+            <wp:cNvGraphicFramePr>
+              <a:graphicFrameLocks xmlns:a="http://schemas.openxmlformats.org/drawingml/2006/main" noChangeAspect="1"/>
+            </wp:cNvGraphicFramePr>
+            <a:graphic xmlns:a="http://schemas.openxmlformats.org/drawingml/2006/main">
+              <a:graphicData uri="http://schemas.openxmlformats.org/drawingml/2006/picture">
+                <pic:pic xmlns:pic="http://schemas.openxmlformats.org/drawingml/2006/picture">
+                  <pic:nvPicPr>
+                    <pic:cNvPr id="13" name="gestores.png"/>
+                    <pic:cNvPicPr/>
+                  </pic:nvPicPr>
+                  <pic:blipFill>
+                    <a:blip r:embed="rId17">
+                      <a:extLst>
+                        <a:ext uri="{28A0092B-C50C-407E-A947-70E740481C1C}">
+                          <a14:useLocalDpi xmlns:a14="http://schemas.microsoft.com/office/drawing/2010/main" val="0"/>
+                        </a:ext>
+                      </a:extLst>
+                    </a:blip>
+                    <a:stretch>
+                      <a:fillRect/>
+                    </a:stretch>
+                  </pic:blipFill>
+                  <pic:spPr>
+                    <a:xfrm>
+                      <a:off x="0" y="0"/>
+                      <a:ext cx="1155961" cy="7268972"/>
+                    </a:xfrm>
+                    <a:prstGeom prst="rect">
+                      <a:avLst/>
+                    </a:prstGeom>
+                  </pic:spPr>
+                </pic:pic>
+              </a:graphicData>
+            </a:graphic>
+          </wp:inline>
+        </w:drawing>
+      </w:r>
+    </w:p>
+    <w:p>
+      <w:pPr>
+        <w:rPr>
+          <w:lang w:val="es-ES" w:eastAsia="es-PE"/>
+        </w:rPr>
+      </w:pPr>
+    </w:p>
+    <w:p>
+      <w:pPr>
+        <w:rPr>
+          <w:lang w:val="es-ES" w:eastAsia="es-PE"/>
+        </w:rPr>
+      </w:pPr>
+    </w:p>
+    <w:p>
+      <w:pPr>
+        <w:rPr>
+          <w:lang w:val="es-ES" w:eastAsia="es-PE"/>
+        </w:rPr>
+      </w:pPr>
+    </w:p>
+    <w:p>
+      <w:pPr>
+        <w:rPr>
+          <w:lang w:val="es-ES" w:eastAsia="es-PE"/>
+        </w:rPr>
+      </w:pPr>
+    </w:p>
+    <w:p>
+      <w:pPr>
+        <w:pStyle w:val="Ttulo3"/>
+        <w:rPr>
+          <w:lang w:eastAsia="es-PE"/>
+        </w:rPr>
+      </w:pPr>
+      <w:r>
+        <w:rPr>
+          <w:lang w:eastAsia="es-PE"/>
+        </w:rPr>
+        <w:lastRenderedPageBreak/>
+        <w:t>Ciudadanos</w:t>
+      </w:r>
+    </w:p>
+    <w:p>
+      <w:pPr>
+        <w:jc w:val="center"/>
+        <w:rPr>
+          <w:lang w:val="es-ES" w:eastAsia="es-PE"/>
+        </w:rPr>
+      </w:pPr>
+      <w:r>
+        <w:rPr>
+          <w:noProof/>
+          <w:lang w:val="es-ES" w:eastAsia="es-PE"/>
+        </w:rPr>
+        <w:drawing>
+          <wp:inline distT="0" distB="0" distL="0" distR="0" wp14:anchorId="63F19810" wp14:editId="3E3B9219">
+            <wp:extent cx="1643458" cy="7461075"/>
+            <wp:effectExtent l="0" t="0" r="0" b="0"/>
+            <wp:docPr id="12" name="Imagen 12"/>
+            <wp:cNvGraphicFramePr>
+              <a:graphicFrameLocks xmlns:a="http://schemas.openxmlformats.org/drawingml/2006/main" noChangeAspect="1"/>
+            </wp:cNvGraphicFramePr>
+            <a:graphic xmlns:a="http://schemas.openxmlformats.org/drawingml/2006/main">
+              <a:graphicData uri="http://schemas.openxmlformats.org/drawingml/2006/picture">
+                <pic:pic xmlns:pic="http://schemas.openxmlformats.org/drawingml/2006/picture">
+                  <pic:nvPicPr>
+                    <pic:cNvPr id="12" name="ciudadanos.png"/>
+                    <pic:cNvPicPr/>
+                  </pic:nvPicPr>
+                  <pic:blipFill>
+                    <a:blip r:embed="rId18">
+                      <a:extLst>
+                        <a:ext uri="{28A0092B-C50C-407E-A947-70E740481C1C}">
+                          <a14:useLocalDpi xmlns:a14="http://schemas.microsoft.com/office/drawing/2010/main" val="0"/>
+                        </a:ext>
+                      </a:extLst>
+                    </a:blip>
+                    <a:stretch>
+                      <a:fillRect/>
+                    </a:stretch>
+                  </pic:blipFill>
+                  <pic:spPr>
+                    <a:xfrm>
+                      <a:off x="0" y="0"/>
+                      <a:ext cx="1645434" cy="7470048"/>
+                    </a:xfrm>
+                    <a:prstGeom prst="rect">
+                      <a:avLst/>
+                    </a:prstGeom>
+                  </pic:spPr>
+                </pic:pic>
+              </a:graphicData>
+            </a:graphic>
+          </wp:inline>
         </w:drawing>
       </w:r>
     </w:p>
@@ -44633,7 +45210,7 @@
 </file>
 
 <file path=customXml/itemProps1.xml><?xml version="1.0" encoding="utf-8"?>
-<ds:datastoreItem xmlns:ds="http://schemas.openxmlformats.org/officeDocument/2006/customXml" ds:itemID="{154A4CCB-EB77-7341-89B1-85EC0346CB17}">
+<ds:datastoreItem xmlns:ds="http://schemas.openxmlformats.org/officeDocument/2006/customXml" ds:itemID="{2F732B1F-C0A6-3B4B-A53B-BDAE5C93C34C}">
   <ds:schemaRefs>
     <ds:schemaRef ds:uri="http://schemas.openxmlformats.org/officeDocument/2006/bibliography"/>
   </ds:schemaRefs>

--- a/Trabajo Final Abril.docx
+++ b/Trabajo Final Abril.docx
@@ -497,31 +497,7 @@
         <w:pStyle w:val="Texto"/>
       </w:pPr>
       <w:r>
-        <w:t xml:space="preserve">Para Britney Spears, </w:t>
-      </w:r>
-      <w:r>
-        <w:t xml:space="preserve">porque </w:t>
-      </w:r>
-      <w:r>
-        <w:t>luego de terminar esta</w:t>
-      </w:r>
-      <w:r>
-        <w:t xml:space="preserve"> investigación</w:t>
-      </w:r>
-      <w:r>
-        <w:t>,</w:t>
-      </w:r>
-      <w:r>
-        <w:t xml:space="preserve"> </w:t>
-      </w:r>
-      <w:r>
-        <w:rPr>
-          <w:lang w:val="es-PE"/>
-        </w:rPr>
-        <w:t>I’m stronger than yesterday</w:t>
-      </w:r>
-      <w:r>
-        <w:t>.</w:t>
+        <w:t>Para mi abuelo y Patricia, quienes me enseñaron que la lucha es hasta el final.</w:t>
       </w:r>
     </w:p>
     <w:p>
@@ -576,71 +552,78 @@
           <w:rFonts w:eastAsia="Times New Roman"/>
           <w:lang w:val="es-PE" w:eastAsia="es-PE"/>
         </w:rPr>
-        <w:t>termino</w:t>
+        <w:t>té</w:t>
       </w:r>
       <w:r>
         <w:rPr>
           <w:rFonts w:eastAsia="Times New Roman"/>
           <w:lang w:val="es-PE" w:eastAsia="es-PE"/>
         </w:rPr>
-        <w:t xml:space="preserve"> de la misma. </w:t>
-      </w:r>
-    </w:p>
-    <w:p>
-      <w:pPr>
-        <w:pStyle w:val="Texto"/>
+        <w:t>rmino</w:t>
+      </w:r>
+      <w:r>
         <w:rPr>
           <w:rFonts w:eastAsia="Times New Roman"/>
           <w:lang w:val="es-PE" w:eastAsia="es-PE"/>
         </w:rPr>
-      </w:pPr>
-      <w:r>
+        <w:t xml:space="preserve"> de la misma. </w:t>
+      </w:r>
+    </w:p>
+    <w:p>
+      <w:pPr>
+        <w:pStyle w:val="Texto"/>
         <w:rPr>
           <w:rFonts w:eastAsia="Times New Roman"/>
           <w:lang w:val="es-PE" w:eastAsia="es-PE"/>
         </w:rPr>
-        <w:t>A mis padres</w:t>
-      </w:r>
+      </w:pPr>
       <w:r>
         <w:rPr>
           <w:rFonts w:eastAsia="Times New Roman"/>
           <w:lang w:val="es-PE" w:eastAsia="es-PE"/>
         </w:rPr>
-        <w:t xml:space="preserve"> y madrina</w:t>
+        <w:t>A mis padres</w:t>
       </w:r>
       <w:r>
         <w:rPr>
           <w:rFonts w:eastAsia="Times New Roman"/>
           <w:lang w:val="es-PE" w:eastAsia="es-PE"/>
         </w:rPr>
-        <w:t>, po</w:t>
+        <w:t xml:space="preserve"> y madrina</w:t>
       </w:r>
       <w:r>
         <w:rPr>
           <w:rFonts w:eastAsia="Times New Roman"/>
           <w:lang w:val="es-PE" w:eastAsia="es-PE"/>
         </w:rPr>
-        <w:t xml:space="preserve">r haberme </w:t>
+        <w:t>, po</w:t>
       </w:r>
       <w:r>
         <w:rPr>
           <w:rFonts w:eastAsia="Times New Roman"/>
           <w:lang w:val="es-PE" w:eastAsia="es-PE"/>
         </w:rPr>
-        <w:t xml:space="preserve">apoyado </w:t>
+        <w:t xml:space="preserve">r haberme </w:t>
       </w:r>
       <w:r>
         <w:rPr>
           <w:rFonts w:eastAsia="Times New Roman"/>
           <w:lang w:val="es-PE" w:eastAsia="es-PE"/>
         </w:rPr>
-        <w:t xml:space="preserve">en todo momento </w:t>
+        <w:t xml:space="preserve">apoyado </w:t>
       </w:r>
       <w:r>
         <w:rPr>
           <w:rFonts w:eastAsia="Times New Roman"/>
           <w:lang w:val="es-PE" w:eastAsia="es-PE"/>
         </w:rPr>
+        <w:t xml:space="preserve">en todo momento </w:t>
+      </w:r>
+      <w:r>
+        <w:rPr>
+          <w:rFonts w:eastAsia="Times New Roman"/>
+          <w:lang w:val="es-PE" w:eastAsia="es-PE"/>
+        </w:rPr>
         <w:t>durante la elaboración de esta tesis.</w:t>
       </w:r>
     </w:p>
@@ -649,7 +632,10 @@
         <w:pStyle w:val="Texto"/>
       </w:pPr>
       <w:r>
-        <w:t>Al Dr. Cesar Cárcamo, por su invaluable apoyo y consejos para sacar esta investigación adelante.</w:t>
+        <w:t>Al Dr. Cé</w:t>
+      </w:r>
+      <w:r>
+        <w:t>sar Cárcamo, por su invaluable apoyo y consejos para sacar esta investigación adelante.</w:t>
       </w:r>
     </w:p>
     <w:p>
@@ -9147,7 +9133,10 @@
         <w:t xml:space="preserve"> se muestra como la </w:t>
       </w:r>
       <w:r>
-        <w:t xml:space="preserve">opción optima que permitirá encontrar una solución usable y útil para todos los tipos de usuarios involucrados </w:t>
+        <w:t>opción ó</w:t>
+      </w:r>
+      <w:r>
+        <w:t xml:space="preserve">ptima que permitirá encontrar una solución usable y útil para todos los tipos de usuarios involucrados </w:t>
       </w:r>
       <w:r>
         <w:fldChar w:fldCharType="begin" w:fldLock="1"/>
@@ -10827,7 +10816,13 @@
         <w:t>.</w:t>
       </w:r>
       <w:r>
-        <w:t xml:space="preserve"> Es usual ver los reclamos de forma negativa pero éstos deben ser vistos como oportunidades de mejora y sirven mucho </w:t>
+        <w:t xml:space="preserve"> Es usual ver los reclamos de forma </w:t>
+      </w:r>
+      <w:r>
+        <w:t>negativa,</w:t>
+      </w:r>
+      <w:r>
+        <w:t xml:space="preserve"> pero éstos deben ser vistos como oportunidades de mejora y sirven mucho </w:t>
       </w:r>
       <w:r>
         <w:lastRenderedPageBreak/>
@@ -12947,7 +12942,13 @@
         <w:t xml:space="preserve"> que</w:t>
       </w:r>
       <w:r>
-        <w:t>, al 1 de Enero del 2018 contaban</w:t>
+        <w:t xml:space="preserve">, al 1 de </w:t>
+      </w:r>
+      <w:r>
+        <w:t>enero</w:t>
+      </w:r>
+      <w:r>
+        <w:t xml:space="preserve"> del 2018 contaban</w:t>
       </w:r>
       <w:r>
         <w:t xml:space="preserve"> con </w:t>
@@ -14521,6 +14522,9 @@
         <w:t>empleado</w:t>
       </w:r>
       <w:r>
+        <w:t>s</w:t>
+      </w:r>
+      <w:r>
         <w:t xml:space="preserve"> podrían </w:t>
       </w:r>
       <w:r>
@@ -14545,13 +14549,25 @@
         <w:t>.</w:t>
       </w:r>
       <w:r>
-        <w:t xml:space="preserve"> El uso de estos enfoques se ve limitado debido a que no se le da la importancia necesaria a las pruebas de aplicativos con usuarios, a la falta de tiempo y recursos en la implementación de dic</w:t>
+        <w:t xml:space="preserve"> El uso de estos enfoques se ve limitado debido a que no se </w:t>
+      </w:r>
+      <w:r>
+        <w:t>les</w:t>
+      </w:r>
+      <w:r>
+        <w:t xml:space="preserve"> da la importancia necesaria a las pruebas de aplicativos con usuarios, a la falta de tiempo y recursos en la implementación de dic</w:t>
       </w:r>
       <w:r>
         <w:t>hos sistemas, falta de experiencia</w:t>
       </w:r>
       <w:r>
-        <w:t xml:space="preserve"> en dichos enfoques y principalmente, la idea de que un sistema solo debe desarrollarse para cumplir los objetivos de la empresa y no darle valor a las apreciaciones de los usuarios finales</w:t>
+        <w:t xml:space="preserve"> en dichos enfoques y principalmente, la idea de que un sistema solo debe desarrollarse para cumplir los objetivos de la empresa y </w:t>
+      </w:r>
+      <w:r>
+        <w:t>no darles</w:t>
+      </w:r>
+      <w:r>
+        <w:t xml:space="preserve"> valor a las apreciaciones de los usuarios finales</w:t>
       </w:r>
       <w:r>
         <w:t>.</w:t>
@@ -16909,7 +16925,13 @@
         <w:t>E</w:t>
       </w:r>
       <w:r>
-        <w:t>sto no solo facilita las investigaciones que se realizan sino que la misma institución puede tener conocimiento de lo que sucede dentro de sus instalaciones. En el caso que ellos no puedan contactarse con la PAUS de la IPRESS, se comunica</w:t>
+        <w:t xml:space="preserve">sto no solo facilita las investigaciones que se </w:t>
+      </w:r>
+      <w:r>
+        <w:t>realizan,</w:t>
+      </w:r>
+      <w:r>
+        <w:t xml:space="preserve"> sino que la misma institución puede tener conocimiento de lo que sucede dentro de sus instalaciones. En el caso que ellos no puedan contactarse con la PAUS de la IPRESS, se comunica</w:t>
       </w:r>
       <w:r>
         <w:t>n</w:t>
@@ -17045,7 +17067,13 @@
         <w:pStyle w:val="Cita"/>
       </w:pPr>
       <w:r>
-        <w:t>“Se queda generalmente en las oficinas de calidad, analizan ellos a través del equipo de calidad, de pronto la información se queda en lo más interno del equipo de calidad pero no llega hasta el directivo. Todavía no impacta en una toma de decisiones del más alto nivel.”</w:t>
+        <w:t xml:space="preserve">“Se queda generalmente en las oficinas de calidad, analizan ellos a través del equipo de calidad, de pronto la información se queda en lo más interno del equipo de </w:t>
+      </w:r>
+      <w:r>
+        <w:t>calidad,</w:t>
+      </w:r>
+      <w:r>
+        <w:t xml:space="preserve"> pero no llega hasta el directivo. Todavía no impacta en una toma de decisiones del más alto nivel.”</w:t>
       </w:r>
     </w:p>
     <w:p>
@@ -17062,7 +17090,7 @@
         <w:t>manejar los reclamos recibidos</w:t>
       </w:r>
       <w:r>
-        <w:t>,. C</w:t>
+        <w:t>. C</w:t>
       </w:r>
       <w:r>
         <w:t>onsideran que</w:t>
@@ -17149,13 +17177,13 @@
         <w:t xml:space="preserve"> hayan sido ingresados al sistema, </w:t>
       </w:r>
       <w:r>
-        <w:t>los ciudadanos</w:t>
-      </w:r>
-      <w:r>
-        <w:t xml:space="preserve"> </w:t>
-      </w:r>
-      <w:r>
-        <w:t xml:space="preserve"> reciban una confirmación, y que también reciban el plazo máximo que </w:t>
+        <w:t xml:space="preserve">los </w:t>
+      </w:r>
+      <w:r>
+        <w:t>ciudadanos reciban</w:t>
+      </w:r>
+      <w:r>
+        <w:t xml:space="preserve"> una confirmación, y que también reciban el plazo máximo que </w:t>
       </w:r>
       <w:r>
         <w:t xml:space="preserve">este </w:t>
@@ -17554,7 +17582,12 @@
         <w:pStyle w:val="Texto"/>
       </w:pPr>
       <w:r>
-        <w:t xml:space="preserve">Los reclamos fueron definidos por los gestores como la expresión de un descontento de los ciudadanos hacia el servicio brindado de atención en salud y los consideran importantes porque los ven como una forma en que el ciudadano diga cómo es que desea que se le brinde la atención en salud y </w:t>
+        <w:t>Los reclamos fueron definidos por los gestores como la expresión de un descontento de los ciudadanos hacia el servicio brindado de atención en salud y los consideran importantes porque los ven co</w:t>
+      </w:r>
+      <w:bookmarkStart w:id="46" w:name="_GoBack"/>
+      <w:bookmarkEnd w:id="46"/>
+      <w:r>
+        <w:t xml:space="preserve">mo una forma en que el ciudadano diga cómo es que desea que se le brinde la atención en salud y </w:t>
       </w:r>
       <w:r>
         <w:t xml:space="preserve">los </w:t>
@@ -18195,11 +18228,11 @@
       <w:pPr>
         <w:pStyle w:val="Ttulo3"/>
       </w:pPr>
-      <w:bookmarkStart w:id="46" w:name="_Toc511166310"/>
+      <w:bookmarkStart w:id="47" w:name="_Toc511166310"/>
       <w:r>
         <w:t>Ciudadanos</w:t>
       </w:r>
-      <w:bookmarkEnd w:id="46"/>
+      <w:bookmarkEnd w:id="47"/>
     </w:p>
     <w:p>
       <w:pPr>
@@ -18462,11 +18495,11 @@
       <w:pPr>
         <w:pStyle w:val="Ttulo3"/>
       </w:pPr>
-      <w:bookmarkStart w:id="47" w:name="_Toc511166311"/>
+      <w:bookmarkStart w:id="48" w:name="_Toc511166311"/>
       <w:r>
         <w:t>Tabla de hallazgos resaltantes</w:t>
       </w:r>
-      <w:bookmarkEnd w:id="47"/>
+      <w:bookmarkEnd w:id="48"/>
       <w:r>
         <w:t xml:space="preserve"> </w:t>
       </w:r>
@@ -18957,11 +18990,11 @@
       <w:pPr>
         <w:pStyle w:val="Ttulo3"/>
       </w:pPr>
-      <w:bookmarkStart w:id="48" w:name="_Toc511166312"/>
+      <w:bookmarkStart w:id="49" w:name="_Toc511166312"/>
       <w:r>
         <w:t>Tabla de requerimientos</w:t>
       </w:r>
-      <w:bookmarkEnd w:id="48"/>
+      <w:bookmarkEnd w:id="49"/>
     </w:p>
     <w:p>
       <w:pPr>
@@ -25816,12 +25849,12 @@
       <w:pPr>
         <w:pStyle w:val="Ttulo3"/>
       </w:pPr>
-      <w:bookmarkStart w:id="49" w:name="_Toc511166313"/>
+      <w:bookmarkStart w:id="50" w:name="_Toc511166313"/>
       <w:r>
         <w:lastRenderedPageBreak/>
         <w:t>Reclasificación de la Tabla de Clasificación de Reclamos</w:t>
       </w:r>
-      <w:bookmarkEnd w:id="49"/>
+      <w:bookmarkEnd w:id="50"/>
     </w:p>
     <w:p>
       <w:pPr>
@@ -30308,12 +30341,12 @@
       <w:pPr>
         <w:pStyle w:val="Ttulo2"/>
       </w:pPr>
-      <w:bookmarkStart w:id="50" w:name="_Toc511166314"/>
+      <w:bookmarkStart w:id="51" w:name="_Toc511166314"/>
       <w:r>
         <w:lastRenderedPageBreak/>
         <w:t>Fase de Diseño</w:t>
       </w:r>
-      <w:bookmarkEnd w:id="50"/>
+      <w:bookmarkEnd w:id="51"/>
     </w:p>
     <w:p>
       <w:pPr>
@@ -30620,12 +30653,7 @@
         <w:t xml:space="preserve">El flujo propuesto para los diferentes tipos de usuarios con la pantalla correspondiente a dicho paso se encuentra en el Anexo 6. </w:t>
       </w:r>
       <w:r>
-        <w:t>La</w:t>
-      </w:r>
-      <w:bookmarkStart w:id="51" w:name="_GoBack"/>
-      <w:bookmarkEnd w:id="51"/>
-      <w:r>
-        <w:t xml:space="preserve"> versión final del prototipo se encuentra en</w:t>
+        <w:t>La versión final del prototipo se encuentra en</w:t>
       </w:r>
       <w:r>
         <w:t>:</w:t>
@@ -40641,7 +40669,7 @@
       <w:rPr>
         <w:rStyle w:val="Nmerodepgina"/>
       </w:rPr>
-      <w:id w:val="1246306712"/>
+      <w:id w:val="1152103162"/>
       <w:docPartObj>
         <w:docPartGallery w:val="Page Numbers (Bottom of Page)"/>
         <w:docPartUnique/>
@@ -40679,7 +40707,7 @@
             <w:rStyle w:val="Nmerodepgina"/>
             <w:noProof/>
           </w:rPr>
-          <w:t>2</w:t>
+          <w:t>6</w:t>
         </w:r>
         <w:r>
           <w:rPr>
@@ -45210,7 +45238,7 @@
 </file>
 
 <file path=customXml/itemProps1.xml><?xml version="1.0" encoding="utf-8"?>
-<ds:datastoreItem xmlns:ds="http://schemas.openxmlformats.org/officeDocument/2006/customXml" ds:itemID="{2F732B1F-C0A6-3B4B-A53B-BDAE5C93C34C}">
+<ds:datastoreItem xmlns:ds="http://schemas.openxmlformats.org/officeDocument/2006/customXml" ds:itemID="{36D7E417-6A9A-9349-B886-BD7B60B37711}">
   <ds:schemaRefs>
     <ds:schemaRef ds:uri="http://schemas.openxmlformats.org/officeDocument/2006/bibliography"/>
   </ds:schemaRefs>
